--- a/MachineActionableLinksSummary.docx
+++ b/MachineActionableLinksSummary.docx
@@ -74,15 +74,25 @@
       <w:r>
         <w:fldChar w:fldCharType="separate"/>
       </w:r>
-      <w:ins w:id="6" w:author="Stephen Richard2" w:date="2013-02-18T19:18:00Z">
+      <w:ins w:id="6" w:author="Stephen Richard" w:date="2013-10-23T15:32:00Z">
         <w:r>
           <w:rPr>
             <w:noProof/>
           </w:rPr>
-          <w:t>February 18, 2013</w:t>
+          <w:t>October 23, 2013</w:t>
         </w:r>
       </w:ins>
-      <w:del w:id="7" w:author="Stephen Richard2" w:date="2013-01-28T07:47:00Z">
+      <w:ins w:id="7" w:author="Stephen Richard2" w:date="2013-02-18T19:18:00Z">
+        <w:del w:id="8" w:author="Stephen Richard" w:date="2013-10-23T15:32:00Z">
+          <w:r>
+            <w:rPr>
+              <w:noProof/>
+            </w:rPr>
+            <w:delText>February 18, 2013</w:delText>
+          </w:r>
+        </w:del>
+      </w:ins>
+      <w:del w:id="9" w:author="Stephen Richard" w:date="2013-10-23T15:32:00Z">
         <w:r>
           <w:rPr>
             <w:noProof/>
@@ -105,7 +115,7 @@
     <w:p>
       <w:pPr>
         <w:rPr>
-          <w:del w:id="8" w:author="Stephen Richard2" w:date="2013-01-26T13:35:00Z"/>
+          <w:del w:id="10" w:author="Stephen Richard2" w:date="2013-01-26T13:35:00Z"/>
         </w:rPr>
       </w:pPr>
       <w:r>
@@ -114,27 +124,27 @@
       <w:r>
         <w:t xml:space="preserve">for </w:t>
       </w:r>
-      <w:ins w:id="9" w:author="Stephen Richard2" w:date="2013-01-26T13:02:00Z">
+      <w:ins w:id="11" w:author="Stephen Richard2" w:date="2013-01-26T13:02:00Z">
         <w:r>
           <w:t>properties that can be us</w:t>
-        </w:r>
-      </w:ins>
-      <w:ins w:id="10" w:author="Stephen Richard2" w:date="2013-01-26T13:03:00Z">
-        <w:r>
-          <w:t xml:space="preserve">ed to specify the behavior of a link in a </w:t>
-        </w:r>
-      </w:ins>
-      <w:ins w:id="11" w:author="Stephen Richard2" w:date="2013-02-16T21:04:00Z">
-        <w:r>
-          <w:t>hypermedia</w:t>
         </w:r>
       </w:ins>
       <w:ins w:id="12" w:author="Stephen Richard2" w:date="2013-01-26T13:03:00Z">
         <w:r>
+          <w:t xml:space="preserve">ed to specify the behavior of a link in a </w:t>
+        </w:r>
+      </w:ins>
+      <w:ins w:id="13" w:author="Stephen Richard2" w:date="2013-02-16T21:04:00Z">
+        <w:r>
+          <w:t>hypermedia</w:t>
+        </w:r>
+      </w:ins>
+      <w:ins w:id="14" w:author="Stephen Richard2" w:date="2013-01-26T13:03:00Z">
+        <w:r>
           <w:t xml:space="preserve"> document such that machine agents can </w:t>
         </w:r>
       </w:ins>
-      <w:ins w:id="13" w:author="Stephen Richard2" w:date="2013-01-26T13:04:00Z">
+      <w:ins w:id="15" w:author="Stephen Richard2" w:date="2013-01-26T13:04:00Z">
         <w:r>
           <w:t>interpret the link and use it with minimal interve</w:t>
         </w:r>
@@ -145,12 +155,12 @@
           <w:t>tion by a human user.</w:t>
         </w:r>
       </w:ins>
-      <w:ins w:id="14" w:author="Stephen Richard2" w:date="2013-01-26T13:02:00Z">
+      <w:ins w:id="16" w:author="Stephen Richard2" w:date="2013-01-26T13:02:00Z">
         <w:r>
           <w:t xml:space="preserve"> </w:t>
         </w:r>
       </w:ins>
-      <w:del w:id="15" w:author="Stephen Richard2" w:date="2013-01-26T13:04:00Z">
+      <w:del w:id="17" w:author="Stephen Richard2" w:date="2013-01-26T13:04:00Z">
         <w:r>
           <w:delText xml:space="preserve">to describe machine actionable links in any kind of listing of resources intended for machine processing. </w:delText>
         </w:r>
@@ -158,12 +168,12 @@
       <w:r>
         <w:t xml:space="preserve">There are a variety of situations in which </w:t>
       </w:r>
-      <w:del w:id="16" w:author="Stephen Richard2" w:date="2013-01-26T13:30:00Z">
+      <w:del w:id="18" w:author="Stephen Richard2" w:date="2013-01-26T13:30:00Z">
         <w:r>
           <w:delText>it is necessary to</w:delText>
         </w:r>
       </w:del>
-      <w:ins w:id="17" w:author="Stephen Richard2" w:date="2013-01-26T13:30:00Z">
+      <w:ins w:id="19" w:author="Stephen Richard2" w:date="2013-01-26T13:30:00Z">
         <w:r>
           <w:t>a machine client might</w:t>
         </w:r>
@@ -183,7 +193,7 @@
       <w:r>
         <w:t xml:space="preserve"> resource</w:t>
       </w:r>
-      <w:ins w:id="18" w:author="Stephen Richard2" w:date="2013-01-26T13:30:00Z">
+      <w:ins w:id="20" w:author="Stephen Richard2" w:date="2013-01-26T13:30:00Z">
         <w:r>
           <w:t>s</w:t>
         </w:r>
@@ -212,7 +222,7 @@
       <w:r>
         <w:t xml:space="preserve"> </w:t>
       </w:r>
-      <w:del w:id="19" w:author="Stephen Richard2" w:date="2013-02-16T21:05:00Z">
+      <w:del w:id="21" w:author="Stephen Richard2" w:date="2013-02-16T21:05:00Z">
         <w:r>
           <w:delText xml:space="preserve">or to </w:delText>
         </w:r>
@@ -220,7 +230,7 @@
       <w:r>
         <w:t>reconstruct a workspace</w:t>
       </w:r>
-      <w:ins w:id="20" w:author="Stephen Richard2" w:date="2013-02-16T21:05:00Z">
+      <w:ins w:id="22" w:author="Stephen Richard2" w:date="2013-02-16T21:05:00Z">
         <w:r>
           <w:t>,</w:t>
         </w:r>
@@ -228,12 +238,12 @@
       <w:r>
         <w:t xml:space="preserve"> </w:t>
       </w:r>
-      <w:del w:id="21" w:author="Stephen Richard2" w:date="2013-02-16T21:06:00Z">
+      <w:del w:id="23" w:author="Stephen Richard2" w:date="2013-02-16T21:06:00Z">
         <w:r>
           <w:delText xml:space="preserve">or </w:delText>
         </w:r>
       </w:del>
-      <w:ins w:id="22" w:author="Stephen Richard2" w:date="2013-02-16T21:05:00Z">
+      <w:ins w:id="24" w:author="Stephen Richard2" w:date="2013-02-16T21:05:00Z">
         <w:r>
           <w:t xml:space="preserve">to generate </w:t>
         </w:r>
@@ -241,7 +251,7 @@
       <w:r>
         <w:t>data visualization</w:t>
       </w:r>
-      <w:ins w:id="23" w:author="Stephen Richard2" w:date="2013-02-16T21:06:00Z">
+      <w:ins w:id="25" w:author="Stephen Richard2" w:date="2013-02-16T21:06:00Z">
         <w:r>
           <w:t>, or to duplicate a workflow</w:t>
         </w:r>
@@ -252,7 +262,7 @@
       <w:r>
         <w:t xml:space="preserve">The basic issue is how to assert associations (referred to as links) between resources for machine processing. </w:t>
       </w:r>
-      <w:del w:id="24" w:author="Stephen Richard2" w:date="2013-01-26T13:35:00Z">
+      <w:del w:id="26" w:author="Stephen Richard2" w:date="2013-01-26T13:35:00Z">
         <w:r>
           <w:delText xml:space="preserve">Some examples would be: </w:delText>
         </w:r>
@@ -261,9 +271,9 @@
     <w:p>
       <w:pPr>
         <w:rPr>
-          <w:del w:id="25" w:author="Stephen Richard2" w:date="2013-01-26T13:35:00Z"/>
+          <w:del w:id="27" w:author="Stephen Richard2" w:date="2013-01-26T13:35:00Z"/>
         </w:rPr>
-        <w:pPrChange w:id="26" w:author="Stephen Richard2" w:date="2013-01-26T13:35:00Z">
+        <w:pPrChange w:id="28" w:author="Stephen Richard2" w:date="2013-01-26T13:35:00Z">
           <w:pPr>
             <w:pStyle w:val="ListParagraph"/>
             <w:numPr>
@@ -273,12 +283,12 @@
           </w:pPr>
         </w:pPrChange>
       </w:pPr>
-      <w:del w:id="27" w:author="Stephen Richard2" w:date="2013-01-26T13:30:00Z">
+      <w:del w:id="29" w:author="Stephen Richard2" w:date="2013-01-26T13:30:00Z">
         <w:r>
           <w:delText>a</w:delText>
         </w:r>
       </w:del>
-      <w:del w:id="28" w:author="Stephen Richard2" w:date="2013-01-26T13:35:00Z">
+      <w:del w:id="30" w:author="Stephen Richard2" w:date="2013-01-26T13:35:00Z">
         <w:r>
           <w:delText xml:space="preserve"> web context document (common operating picture, OWS context) provides links to a colle</w:delText>
         </w:r>
@@ -293,9 +303,9 @@
     <w:p>
       <w:pPr>
         <w:rPr>
-          <w:del w:id="29" w:author="Stephen Richard2" w:date="2013-01-26T13:35:00Z"/>
+          <w:del w:id="31" w:author="Stephen Richard2" w:date="2013-01-26T13:35:00Z"/>
         </w:rPr>
-        <w:pPrChange w:id="30" w:author="Stephen Richard2" w:date="2013-01-26T13:35:00Z">
+        <w:pPrChange w:id="32" w:author="Stephen Richard2" w:date="2013-01-26T13:35:00Z">
           <w:pPr>
             <w:pStyle w:val="ListParagraph"/>
             <w:numPr>
@@ -305,7 +315,7 @@
           </w:pPr>
         </w:pPrChange>
       </w:pPr>
-      <w:del w:id="31" w:author="Stephen Richard2" w:date="2013-01-26T13:35:00Z">
+      <w:del w:id="33" w:author="Stephen Richard2" w:date="2013-01-26T13:35:00Z">
         <w:r>
           <w:delText>A metadata record for</w:delText>
         </w:r>
@@ -317,9 +327,9 @@
     <w:p>
       <w:pPr>
         <w:rPr>
-          <w:del w:id="32" w:author="Stephen Richard2" w:date="2013-01-26T13:35:00Z"/>
+          <w:del w:id="34" w:author="Stephen Richard2" w:date="2013-01-26T13:35:00Z"/>
         </w:rPr>
-        <w:pPrChange w:id="33" w:author="Stephen Richard2" w:date="2013-01-26T13:35:00Z">
+        <w:pPrChange w:id="35" w:author="Stephen Richard2" w:date="2013-01-26T13:35:00Z">
           <w:pPr>
             <w:pStyle w:val="ListParagraph"/>
             <w:numPr>
@@ -329,7 +339,7 @@
           </w:pPr>
         </w:pPrChange>
       </w:pPr>
-      <w:del w:id="34" w:author="Stephen Richard2" w:date="2013-01-26T13:35:00Z">
+      <w:del w:id="36" w:author="Stephen Richard2" w:date="2013-01-26T13:35:00Z">
         <w:r>
           <w:delText>A dataset metadata descriptions contains links to one or more services that provide access to the data</w:delText>
         </w:r>
@@ -338,9 +348,9 @@
     <w:p>
       <w:pPr>
         <w:rPr>
-          <w:del w:id="35" w:author="Stephen Richard2" w:date="2013-01-26T13:35:00Z"/>
+          <w:del w:id="37" w:author="Stephen Richard2" w:date="2013-01-26T13:35:00Z"/>
         </w:rPr>
-        <w:pPrChange w:id="36" w:author="Stephen Richard2" w:date="2013-01-26T13:35:00Z">
+        <w:pPrChange w:id="38" w:author="Stephen Richard2" w:date="2013-01-26T13:35:00Z">
           <w:pPr>
             <w:pStyle w:val="ListParagraph"/>
             <w:numPr>
@@ -350,7 +360,7 @@
           </w:pPr>
         </w:pPrChange>
       </w:pPr>
-      <w:del w:id="37" w:author="Stephen Richard2" w:date="2013-01-26T13:35:00Z">
+      <w:del w:id="39" w:author="Stephen Richard2" w:date="2013-01-26T13:35:00Z">
         <w:r>
           <w:delText>A service metadata record contains links to metadata for the datasets the service distributes or utilizes.</w:delText>
         </w:r>
@@ -359,26 +369,8 @@
     <w:p>
       <w:pPr>
         <w:rPr>
-          <w:del w:id="38" w:author="Stephen Richard2" w:date="2013-01-26T13:35:00Z"/>
+          <w:del w:id="40" w:author="Stephen Richard2" w:date="2013-01-26T13:35:00Z"/>
         </w:rPr>
-        <w:pPrChange w:id="39" w:author="Stephen Richard2" w:date="2013-01-26T13:35:00Z">
-          <w:pPr>
-            <w:pStyle w:val="ListParagraph"/>
-            <w:numPr>
-              <w:numId w:val="2"/>
-            </w:numPr>
-            <w:ind w:hanging="360"/>
-          </w:pPr>
-        </w:pPrChange>
-      </w:pPr>
-      <w:del w:id="40" w:author="Stephen Richard2" w:date="2013-01-26T13:35:00Z">
-        <w:r>
-          <w:delText xml:space="preserve">A workflow description describes a chain of services </w:delText>
-        </w:r>
-      </w:del>
-    </w:p>
-    <w:p>
-      <w:pPr>
         <w:pPrChange w:id="41" w:author="Stephen Richard2" w:date="2013-01-26T13:35:00Z">
           <w:pPr>
             <w:pStyle w:val="ListParagraph"/>
@@ -391,6 +383,24 @@
       </w:pPr>
       <w:del w:id="42" w:author="Stephen Richard2" w:date="2013-01-26T13:35:00Z">
         <w:r>
+          <w:delText xml:space="preserve">A workflow description describes a chain of services </w:delText>
+        </w:r>
+      </w:del>
+    </w:p>
+    <w:p>
+      <w:pPr>
+        <w:pPrChange w:id="43" w:author="Stephen Richard2" w:date="2013-01-26T13:35:00Z">
+          <w:pPr>
+            <w:pStyle w:val="ListParagraph"/>
+            <w:numPr>
+              <w:numId w:val="2"/>
+            </w:numPr>
+            <w:ind w:hanging="360"/>
+          </w:pPr>
+        </w:pPrChange>
+      </w:pPr>
+      <w:del w:id="44" w:author="Stephen Richard2" w:date="2013-01-26T13:35:00Z">
+        <w:r>
           <w:delText xml:space="preserve">An Atom feed describing an information resource provides links </w:delText>
         </w:r>
         <w:r>
@@ -483,9 +493,14 @@
       <w:r>
         <w:t xml:space="preserve">, </w:t>
       </w:r>
-      <w:ins w:id="43" w:author="Stephen Richard2" w:date="2013-01-28T07:47:00Z">
-        <w:r>
-          <w:t xml:space="preserve">linked data profiles being developed for JSON encoding (JSON-LD, </w:t>
+      <w:proofErr w:type="gramStart"/>
+      <w:ins w:id="45" w:author="Stephen Richard2" w:date="2013-01-28T07:47:00Z">
+        <w:r>
+          <w:t>linked</w:t>
+        </w:r>
+        <w:proofErr w:type="gramEnd"/>
+        <w:r>
+          <w:t xml:space="preserve"> data profiles being developed for JSON encoding (JSON-LD, </w:t>
         </w:r>
         <w:r>
           <w:fldChar w:fldCharType="begin"/>
@@ -539,7 +554,7 @@
         <w:t xml:space="preserve">sources that for the most part were intended for display and visual processing by human users. </w:t>
       </w:r>
       <w:proofErr w:type="gramStart"/>
-      <w:ins w:id="44" w:author="Stephen Richard2" w:date="2013-02-14T19:51:00Z">
+      <w:ins w:id="46" w:author="Stephen Richard2" w:date="2013-02-14T19:51:00Z">
         <w:r>
           <w:t>Impl</w:t>
         </w:r>
@@ -548,26 +563,26 @@
         </w:r>
         <w:r>
           <w:t xml:space="preserve">mentation of REST-architecture, in which the links (hypermedia controls, affordances) in </w:t>
-        </w:r>
-      </w:ins>
-      <w:ins w:id="45" w:author="Stephen Richard2" w:date="2013-02-14T19:52:00Z">
-        <w:r>
-          <w:t xml:space="preserve">hypermedia </w:t>
-        </w:r>
-      </w:ins>
-      <w:ins w:id="46" w:author="Stephen Richard2" w:date="2013-02-14T19:51:00Z">
-        <w:r>
-          <w:t>r</w:t>
-        </w:r>
-        <w:r>
-          <w:t>e</w:t>
-        </w:r>
-        <w:r>
-          <w:t xml:space="preserve">source representations must be self-explanatory in order to enable </w:t>
         </w:r>
       </w:ins>
       <w:ins w:id="47" w:author="Stephen Richard2" w:date="2013-02-14T19:52:00Z">
         <w:r>
+          <w:t xml:space="preserve">hypermedia </w:t>
+        </w:r>
+      </w:ins>
+      <w:ins w:id="48" w:author="Stephen Richard2" w:date="2013-02-14T19:51:00Z">
+        <w:r>
+          <w:t>r</w:t>
+        </w:r>
+        <w:r>
+          <w:t>e</w:t>
+        </w:r>
+        <w:r>
+          <w:t xml:space="preserve">source representations must be self-explanatory in order to enable </w:t>
+        </w:r>
+      </w:ins>
+      <w:ins w:id="49" w:author="Stephen Richard2" w:date="2013-02-14T19:52:00Z">
+        <w:r>
           <w:t>the hypermedia to drive application state [Fielding, web blog 2009].</w:t>
         </w:r>
         <w:proofErr w:type="gramEnd"/>
@@ -578,12 +593,12 @@
       <w:r>
         <w:t>With the increasing adoption of service-based architecture</w:t>
       </w:r>
-      <w:ins w:id="48" w:author="Stephen Richard2" w:date="2013-01-26T13:31:00Z">
+      <w:ins w:id="50" w:author="Stephen Richard2" w:date="2013-01-26T13:31:00Z">
         <w:r>
           <w:t xml:space="preserve">, linked data, and </w:t>
         </w:r>
       </w:ins>
-      <w:del w:id="49" w:author="Stephen Richard2" w:date="2013-01-26T13:31:00Z">
+      <w:del w:id="51" w:author="Stephen Richard2" w:date="2013-01-26T13:31:00Z">
         <w:r>
           <w:delText xml:space="preserve"> and </w:delText>
         </w:r>
@@ -597,17 +612,17 @@
       <w:r>
         <w:t xml:space="preserve">gral part of an evolving distributed computation system. Simply clicking on a link to see what you get does not work </w:t>
       </w:r>
-      <w:del w:id="50" w:author="Stephen Richard2" w:date="2013-01-26T13:31:00Z">
+      <w:del w:id="52" w:author="Stephen Richard2" w:date="2013-01-26T13:31:00Z">
         <w:r>
           <w:delText>for this applicatio</w:delText>
         </w:r>
       </w:del>
-      <w:ins w:id="51" w:author="Stephen Richard2" w:date="2013-01-26T13:31:00Z">
+      <w:ins w:id="53" w:author="Stephen Richard2" w:date="2013-01-26T13:31:00Z">
         <w:r>
           <w:t>in this environment</w:t>
         </w:r>
       </w:ins>
-      <w:del w:id="52" w:author="Stephen Richard2" w:date="2013-01-26T13:31:00Z">
+      <w:del w:id="54" w:author="Stephen Richard2" w:date="2013-01-26T13:31:00Z">
         <w:r>
           <w:delText>n</w:delText>
         </w:r>
@@ -615,7 +630,7 @@
       <w:r>
         <w:t>. Links between resources for machine</w:t>
       </w:r>
-      <w:ins w:id="53" w:author="Stephen Richard2" w:date="2013-01-26T13:32:00Z">
+      <w:ins w:id="55" w:author="Stephen Richard2" w:date="2013-01-26T13:32:00Z">
         <w:r>
           <w:t>-automated</w:t>
         </w:r>
@@ -629,14 +644,14 @@
       <w:r>
         <w:t>tent.</w:t>
       </w:r>
-      <w:ins w:id="54" w:author="Stephen Richard2" w:date="2013-01-26T13:33:00Z">
+      <w:ins w:id="56" w:author="Stephen Richard2" w:date="2013-01-26T13:33:00Z">
         <w:r>
           <w:t xml:space="preserve"> </w:t>
         </w:r>
       </w:ins>
     </w:p>
     <w:p>
-      <w:del w:id="55" w:author="Stephen Richard2" w:date="2013-01-26T13:33:00Z">
+      <w:del w:id="57" w:author="Stephen Richard2" w:date="2013-01-26T13:33:00Z">
         <w:r>
           <w:delText xml:space="preserve">The web works on http and html. </w:delText>
         </w:r>
@@ -644,7 +659,7 @@
       <w:r>
         <w:t xml:space="preserve">Software clients </w:t>
       </w:r>
-      <w:ins w:id="56" w:author="Stephen Richard2" w:date="2013-01-26T13:33:00Z">
+      <w:ins w:id="58" w:author="Stephen Richard2" w:date="2013-01-26T13:33:00Z">
         <w:r>
           <w:t xml:space="preserve">on the World Wide Web </w:t>
         </w:r>
@@ -719,27 +734,7 @@
         <w:lastRenderedPageBreak/>
         <w:t xml:space="preserve">content. </w:t>
       </w:r>
-      <w:ins w:id="57" w:author="Stephen Richard2" w:date="2013-02-14T19:54:00Z">
-        <w:r>
-          <w:rPr>
-            <w:highlight w:val="yellow"/>
-            <w:rPrChange w:id="58" w:author="Stephen Richard2" w:date="2013-02-14T19:55:00Z">
-              <w:rPr/>
-            </w:rPrChange>
-          </w:rPr>
-          <w:t>[</w:t>
-        </w:r>
-        <w:proofErr w:type="gramStart"/>
-        <w:r>
-          <w:rPr>
-            <w:highlight w:val="yellow"/>
-            <w:rPrChange w:id="59" w:author="Stephen Richard2" w:date="2013-02-14T19:55:00Z">
-              <w:rPr/>
-            </w:rPrChange>
-          </w:rPr>
-          <w:t>references</w:t>
-        </w:r>
-        <w:proofErr w:type="gramEnd"/>
+      <w:ins w:id="59" w:author="Stephen Richard2" w:date="2013-02-14T19:54:00Z">
         <w:r>
           <w:rPr>
             <w:highlight w:val="yellow"/>
@@ -747,9 +742,9 @@
               <w:rPr/>
             </w:rPrChange>
           </w:rPr>
-          <w:t xml:space="preserve"> to MIME type definition and registration </w:t>
-        </w:r>
-        <w:proofErr w:type="spellStart"/>
+          <w:t>[</w:t>
+        </w:r>
+        <w:proofErr w:type="gramStart"/>
         <w:r>
           <w:rPr>
             <w:highlight w:val="yellow"/>
@@ -757,9 +752,9 @@
               <w:rPr/>
             </w:rPrChange>
           </w:rPr>
-          <w:t>rfc</w:t>
-        </w:r>
-        <w:proofErr w:type="spellEnd"/>
+          <w:t>references</w:t>
+        </w:r>
+        <w:proofErr w:type="gramEnd"/>
         <w:r>
           <w:rPr>
             <w:highlight w:val="yellow"/>
@@ -767,6 +762,26 @@
               <w:rPr/>
             </w:rPrChange>
           </w:rPr>
+          <w:t xml:space="preserve"> to MIME type definition and registration </w:t>
+        </w:r>
+        <w:proofErr w:type="spellStart"/>
+        <w:r>
+          <w:rPr>
+            <w:highlight w:val="yellow"/>
+            <w:rPrChange w:id="63" w:author="Stephen Richard2" w:date="2013-02-14T19:55:00Z">
+              <w:rPr/>
+            </w:rPrChange>
+          </w:rPr>
+          <w:t>rfc</w:t>
+        </w:r>
+        <w:proofErr w:type="spellEnd"/>
+        <w:r>
+          <w:rPr>
+            <w:highlight w:val="yellow"/>
+            <w:rPrChange w:id="64" w:author="Stephen Richard2" w:date="2013-02-14T19:55:00Z">
+              <w:rPr/>
+            </w:rPrChange>
+          </w:rPr>
           <w:t xml:space="preserve"> 6638]</w:t>
         </w:r>
         <w:r>
@@ -827,7 +842,7 @@
       <w:r>
         <w:t xml:space="preserve">gets to help applications utilizing the links; this information </w:t>
       </w:r>
-      <w:del w:id="63" w:author="Stephen Richard2" w:date="2013-01-26T13:34:00Z">
+      <w:del w:id="65" w:author="Stephen Richard2" w:date="2013-01-26T13:34:00Z">
         <w:r>
           <w:delText>can be e</w:delText>
         </w:r>
@@ -838,12 +853,12 @@
           <w:delText>coded in link attributes</w:delText>
         </w:r>
       </w:del>
-      <w:ins w:id="64" w:author="Stephen Richard2" w:date="2013-01-26T13:34:00Z">
+      <w:ins w:id="66" w:author="Stephen Richard2" w:date="2013-01-26T13:34:00Z">
         <w:r>
           <w:t xml:space="preserve">is supplied as properties associated with the links in </w:t>
         </w:r>
       </w:ins>
-      <w:ins w:id="65" w:author="Stephen Richard2" w:date="2013-01-26T13:35:00Z">
+      <w:ins w:id="67" w:author="Stephen Richard2" w:date="2013-01-26T13:35:00Z">
         <w:r>
           <w:t>a resource representation</w:t>
         </w:r>
@@ -856,13 +871,13 @@
       <w:pPr>
         <w:pStyle w:val="Heading2"/>
         <w:rPr>
-          <w:ins w:id="66" w:author="Stephen Richard2" w:date="2013-01-26T13:35:00Z"/>
+          <w:ins w:id="68" w:author="Stephen Richard2" w:date="2013-01-26T13:35:00Z"/>
         </w:rPr>
-        <w:pPrChange w:id="67" w:author="Stephen Richard2" w:date="2013-01-26T13:36:00Z">
+        <w:pPrChange w:id="69" w:author="Stephen Richard2" w:date="2013-01-26T13:36:00Z">
           <w:pPr/>
         </w:pPrChange>
       </w:pPr>
-      <w:ins w:id="68" w:author="Stephen Richard2" w:date="2013-01-26T13:35:00Z">
+      <w:ins w:id="70" w:author="Stephen Richard2" w:date="2013-01-26T13:35:00Z">
         <w:r>
           <w:t>Use Scenarios</w:t>
         </w:r>
@@ -875,12 +890,12 @@
       <w:r>
         <w:t xml:space="preserve"> </w:t>
       </w:r>
-      <w:del w:id="69" w:author="Stephen Richard2" w:date="2013-01-26T13:36:00Z">
+      <w:del w:id="71" w:author="Stephen Richard2" w:date="2013-01-26T13:36:00Z">
         <w:r>
           <w:delText>use cases</w:delText>
         </w:r>
       </w:del>
-      <w:ins w:id="70" w:author="Stephen Richard2" w:date="2013-01-26T13:36:00Z">
+      <w:ins w:id="72" w:author="Stephen Richard2" w:date="2013-01-26T13:36:00Z">
         <w:r>
           <w:t>scenarios</w:t>
         </w:r>
@@ -888,7 +903,7 @@
       <w:r>
         <w:t xml:space="preserve"> framed in several contexts: a metadata record</w:t>
       </w:r>
-      <w:del w:id="71" w:author="Stephen Richard2" w:date="2013-01-26T13:37:00Z">
+      <w:del w:id="73" w:author="Stephen Richard2" w:date="2013-01-26T13:37:00Z">
         <w:r>
           <w:delText xml:space="preserve"> (csw record, ISO 19139…..)</w:delText>
         </w:r>
@@ -902,16 +917,16 @@
       <w:r>
         <w:t xml:space="preserve">related to the issue of what information needs to be encoded to make a URI machine-actionable in a simple, useful </w:t>
       </w:r>
-      <w:commentRangeStart w:id="72"/>
+      <w:commentRangeStart w:id="74"/>
       <w:r>
         <w:t>way</w:t>
       </w:r>
-      <w:commentRangeEnd w:id="72"/>
+      <w:commentRangeEnd w:id="74"/>
       <w:r>
         <w:rPr>
           <w:rStyle w:val="CommentReference"/>
         </w:rPr>
-        <w:commentReference w:id="72"/>
+        <w:commentReference w:id="74"/>
       </w:r>
       <w:r>
         <w:t>.</w:t>
@@ -925,7 +940,7 @@
           <w:numId w:val="1"/>
         </w:numPr>
       </w:pPr>
-      <w:ins w:id="73" w:author="Stephen Richard2" w:date="2013-01-26T13:44:00Z">
+      <w:ins w:id="75" w:author="Stephen Richard2" w:date="2013-01-26T13:44:00Z">
         <w:r>
           <w:t xml:space="preserve">A data citation provides </w:t>
         </w:r>
@@ -938,12 +953,12 @@
           <w:t xml:space="preserve"> </w:t>
         </w:r>
       </w:ins>
-      <w:ins w:id="74" w:author="Stephen Richard2" w:date="2013-01-26T13:45:00Z">
+      <w:ins w:id="76" w:author="Stephen Richard2" w:date="2013-01-26T13:45:00Z">
         <w:r>
           <w:t>l</w:t>
         </w:r>
       </w:ins>
-      <w:del w:id="75" w:author="Stephen Richard2" w:date="2013-01-26T13:44:00Z">
+      <w:del w:id="77" w:author="Stephen Richard2" w:date="2013-01-26T13:44:00Z">
         <w:r>
           <w:delText>L</w:delText>
         </w:r>
@@ -951,12 +966,12 @@
       <w:r>
         <w:t xml:space="preserve">ink to directly access </w:t>
       </w:r>
-      <w:del w:id="76" w:author="Stephen Richard2" w:date="2013-01-26T13:44:00Z">
+      <w:del w:id="78" w:author="Stephen Richard2" w:date="2013-01-26T13:44:00Z">
         <w:r>
           <w:delText>the dataset; want URL that will return data</w:delText>
         </w:r>
       </w:del>
-      <w:ins w:id="77" w:author="Stephen Richard2" w:date="2013-01-26T13:44:00Z">
+      <w:ins w:id="79" w:author="Stephen Richard2" w:date="2013-01-26T13:44:00Z">
         <w:r>
           <w:t>a particular subset of some data set.</w:t>
         </w:r>
@@ -970,10 +985,10 @@
           <w:numId w:val="1"/>
         </w:numPr>
         <w:rPr>
-          <w:del w:id="78" w:author="Stephen Richard2" w:date="2013-01-26T13:46:00Z"/>
+          <w:del w:id="80" w:author="Stephen Richard2" w:date="2013-01-26T13:46:00Z"/>
         </w:rPr>
       </w:pPr>
-      <w:del w:id="79" w:author="Stephen Richard2" w:date="2013-01-26T13:46:00Z">
+      <w:del w:id="81" w:author="Stephen Richard2" w:date="2013-01-26T13:46:00Z">
         <w:r>
           <w:delText>Determine if</w:delText>
         </w:r>
@@ -1009,35 +1024,6 @@
         </w:r>
         <w:r>
           <w:delText xml:space="preserve">… </w:delText>
-        </w:r>
-      </w:del>
-    </w:p>
-    <w:p>
-      <w:pPr>
-        <w:pStyle w:val="ListParagraph"/>
-        <w:numPr>
-          <w:ilvl w:val="0"/>
-          <w:numId w:val="1"/>
-        </w:numPr>
-        <w:rPr>
-          <w:del w:id="80" w:author="Stephen Richard2" w:date="2013-01-26T13:44:00Z"/>
-        </w:rPr>
-      </w:pPr>
-      <w:del w:id="81" w:author="Stephen Richard2" w:date="2013-01-26T13:44:00Z">
-        <w:r>
-          <w:delText>A m</w:delText>
-        </w:r>
-        <w:r>
-          <w:delText xml:space="preserve">etadata description of </w:delText>
-        </w:r>
-        <w:r>
-          <w:delText xml:space="preserve">a </w:delText>
-        </w:r>
-        <w:r>
-          <w:delText>service resource links to metadata for datasets it serves</w:delText>
-        </w:r>
-        <w:r>
-          <w:delText>.</w:delText>
         </w:r>
       </w:del>
     </w:p>
@@ -1054,10 +1040,19 @@
       </w:pPr>
       <w:del w:id="83" w:author="Stephen Richard2" w:date="2013-01-26T13:44:00Z">
         <w:r>
-          <w:delText>Service cast</w:delText>
-        </w:r>
-        <w:r>
-          <w:delText xml:space="preserve"> entry specifies what datasets are offered</w:delText>
+          <w:delText>A m</w:delText>
+        </w:r>
+        <w:r>
+          <w:delText xml:space="preserve">etadata description of </w:delText>
+        </w:r>
+        <w:r>
+          <w:delText xml:space="preserve">a </w:delText>
+        </w:r>
+        <w:r>
+          <w:delText>service resource links to metadata for datasets it serves</w:delText>
+        </w:r>
+        <w:r>
+          <w:delText>.</w:delText>
         </w:r>
       </w:del>
     </w:p>
@@ -1074,10 +1069,10 @@
       </w:pPr>
       <w:del w:id="85" w:author="Stephen Richard2" w:date="2013-01-26T13:44:00Z">
         <w:r>
-          <w:delText>Metadata for a dataset contains actionable link/description of services providing the data</w:delText>
-        </w:r>
-        <w:r>
-          <w:delText xml:space="preserve"> so that a client can connect to the service and access data without human intervention.</w:delText>
+          <w:delText>Service cast</w:delText>
+        </w:r>
+        <w:r>
+          <w:delText xml:space="preserve"> entry specifies what datasets are offered</w:delText>
         </w:r>
       </w:del>
     </w:p>
@@ -1089,12 +1084,32 @@
           <w:numId w:val="1"/>
         </w:numPr>
         <w:rPr>
-          <w:del w:id="86" w:author="Stephen Richard2" w:date="2013-01-26T14:40:00Z"/>
+          <w:del w:id="86" w:author="Stephen Richard2" w:date="2013-01-26T13:44:00Z"/>
         </w:rPr>
       </w:pPr>
-      <w:moveFromRangeStart w:id="87" w:author="Stephen Richard2" w:date="2013-01-26T13:43:00Z" w:name="move346971165"/>
-      <w:moveFrom w:id="88" w:author="Stephen Richard2" w:date="2013-01-26T13:43:00Z">
-        <w:del w:id="89" w:author="Stephen Richard2" w:date="2013-01-26T14:40:00Z">
+      <w:del w:id="87" w:author="Stephen Richard2" w:date="2013-01-26T13:44:00Z">
+        <w:r>
+          <w:delText>Metadata for a dataset contains actionable link/description of services providing the data</w:delText>
+        </w:r>
+        <w:r>
+          <w:delText xml:space="preserve"> so that a client can connect to the service and access data without human intervention.</w:delText>
+        </w:r>
+      </w:del>
+    </w:p>
+    <w:p>
+      <w:pPr>
+        <w:pStyle w:val="ListParagraph"/>
+        <w:numPr>
+          <w:ilvl w:val="0"/>
+          <w:numId w:val="1"/>
+        </w:numPr>
+        <w:rPr>
+          <w:del w:id="88" w:author="Stephen Richard2" w:date="2013-01-26T14:40:00Z"/>
+        </w:rPr>
+      </w:pPr>
+      <w:moveFromRangeStart w:id="89" w:author="Stephen Richard2" w:date="2013-01-26T13:43:00Z" w:name="move346971165"/>
+      <w:moveFrom w:id="90" w:author="Stephen Richard2" w:date="2013-01-26T13:43:00Z">
+        <w:del w:id="91" w:author="Stephen Richard2" w:date="2013-01-26T14:40:00Z">
           <w:r>
             <w:delText>Dataset (or collection) cast specifies what services are available to query, ac</w:delText>
           </w:r>
@@ -1112,13 +1127,13 @@
           <w:numId w:val="1"/>
         </w:numPr>
         <w:rPr>
-          <w:del w:id="90" w:author="Stephen Richard2" w:date="2013-01-26T14:40:00Z"/>
+          <w:del w:id="92" w:author="Stephen Richard2" w:date="2013-01-26T14:40:00Z"/>
         </w:rPr>
       </w:pPr>
-      <w:moveFromRangeStart w:id="91" w:author="Stephen Richard2" w:date="2013-01-26T13:43:00Z" w:name="move346971134"/>
-      <w:moveFromRangeEnd w:id="87"/>
-      <w:moveFrom w:id="92" w:author="Stephen Richard2" w:date="2013-01-26T13:43:00Z">
-        <w:del w:id="93" w:author="Stephen Richard2" w:date="2013-01-26T14:40:00Z">
+      <w:moveFromRangeStart w:id="93" w:author="Stephen Richard2" w:date="2013-01-26T13:43:00Z" w:name="move346971134"/>
+      <w:moveFromRangeEnd w:id="89"/>
+      <w:moveFrom w:id="94" w:author="Stephen Richard2" w:date="2013-01-26T13:43:00Z">
+        <w:del w:id="95" w:author="Stephen Richard2" w:date="2013-01-26T14:40:00Z">
           <w:r>
             <w:delText>Geospatial information context document (common operating picture, OWS context) provides links to a collection of resources that constitute a workspace environment, e.g. a map mash-up bringing a variety of service-based spatial data together to convey some interpretation, inclu</w:delText>
           </w:r>
@@ -1139,13 +1154,13 @@
           <w:numId w:val="1"/>
         </w:numPr>
         <w:rPr>
-          <w:del w:id="94" w:author="Stephen Richard2" w:date="2013-01-26T14:40:00Z"/>
+          <w:del w:id="96" w:author="Stephen Richard2" w:date="2013-01-26T14:40:00Z"/>
         </w:rPr>
       </w:pPr>
-      <w:moveFromRangeStart w:id="95" w:author="Stephen Richard2" w:date="2013-01-26T13:43:00Z" w:name="move346971117"/>
-      <w:moveFromRangeEnd w:id="91"/>
-      <w:moveFrom w:id="96" w:author="Stephen Richard2" w:date="2013-01-26T13:43:00Z">
-        <w:del w:id="97" w:author="Stephen Richard2" w:date="2013-01-26T14:40:00Z">
+      <w:moveFromRangeStart w:id="97" w:author="Stephen Richard2" w:date="2013-01-26T13:43:00Z" w:name="move346971117"/>
+      <w:moveFromRangeEnd w:id="93"/>
+      <w:moveFrom w:id="98" w:author="Stephen Richard2" w:date="2013-01-26T13:43:00Z">
+        <w:del w:id="99" w:author="Stephen Richard2" w:date="2013-01-26T14:40:00Z">
           <w:r>
             <w:delText>Metadata record for a data granule links to a metadata record describing the collection that contains the granule</w:delText>
           </w:r>
@@ -1160,20 +1175,20 @@
           <w:numId w:val="1"/>
         </w:numPr>
         <w:rPr>
-          <w:del w:id="98" w:author="Stephen Richard2" w:date="2013-01-26T14:40:00Z"/>
+          <w:del w:id="100" w:author="Stephen Richard2" w:date="2013-01-26T14:40:00Z"/>
         </w:rPr>
       </w:pPr>
-      <w:moveFromRangeStart w:id="99" w:author="Stephen Richard2" w:date="2013-01-26T13:42:00Z" w:name="move346971074"/>
-      <w:moveFromRangeEnd w:id="95"/>
-      <w:moveFrom w:id="100" w:author="Stephen Richard2" w:date="2013-01-26T13:42:00Z">
-        <w:del w:id="101" w:author="Stephen Richard2" w:date="2013-01-26T14:40:00Z">
+      <w:moveFromRangeStart w:id="101" w:author="Stephen Richard2" w:date="2013-01-26T13:42:00Z" w:name="move346971074"/>
+      <w:moveFromRangeEnd w:id="97"/>
+      <w:moveFrom w:id="102" w:author="Stephen Richard2" w:date="2013-01-26T13:42:00Z">
+        <w:del w:id="103" w:author="Stephen Richard2" w:date="2013-01-26T14:40:00Z">
           <w:r>
             <w:delText xml:space="preserve">Workflow description describes a chain of services </w:delText>
           </w:r>
         </w:del>
       </w:moveFrom>
     </w:p>
-    <w:moveFromRangeEnd w:id="99"/>
+    <w:moveFromRangeEnd w:id="101"/>
     <w:p>
       <w:pPr>
         <w:pStyle w:val="ListParagraph"/>
@@ -1182,10 +1197,10 @@
           <w:numId w:val="1"/>
         </w:numPr>
         <w:rPr>
-          <w:del w:id="102" w:author="Stephen Richard2" w:date="2013-01-26T13:42:00Z"/>
+          <w:del w:id="104" w:author="Stephen Richard2" w:date="2013-01-26T13:42:00Z"/>
         </w:rPr>
       </w:pPr>
-      <w:del w:id="103" w:author="Stephen Richard2" w:date="2013-01-26T13:42:00Z">
+      <w:del w:id="105" w:author="Stephen Richard2" w:date="2013-01-26T13:42:00Z">
         <w:r>
           <w:delText>Atom feed describing an information resource provides links enabling a variety of human and machine interactions with the resource that access different representations and interfaces.</w:delText>
         </w:r>
@@ -1231,7 +1246,7 @@
           <w:numId w:val="1"/>
         </w:numPr>
         <w:rPr>
-          <w:ins w:id="104" w:author="Stephen Richard2" w:date="2013-01-26T13:36:00Z"/>
+          <w:ins w:id="106" w:author="Stephen Richard2" w:date="2013-01-26T13:36:00Z"/>
         </w:rPr>
       </w:pPr>
       <w:r>
@@ -1246,8 +1261,8 @@
           <w:numId w:val="1"/>
         </w:numPr>
       </w:pPr>
-      <w:moveToRangeStart w:id="105" w:author="Stephen Richard2" w:date="2013-01-26T13:43:00Z" w:name="move346971134"/>
-      <w:moveTo w:id="106" w:author="Stephen Richard2" w:date="2013-01-26T13:43:00Z">
+      <w:moveToRangeStart w:id="107" w:author="Stephen Richard2" w:date="2013-01-26T13:43:00Z" w:name="move346971134"/>
+      <w:moveTo w:id="108" w:author="Stephen Richard2" w:date="2013-01-26T13:43:00Z">
         <w:r>
           <w:t>Geospatial information context document (common operating picture, OWS context) provides links to a collection of resources that constitute a workspace environment, e.g. a map mash-up bringing a variety of service-based spatial data together to convey some interpretation, inclu</w:t>
         </w:r>
@@ -1267,20 +1282,20 @@
           <w:numId w:val="2"/>
         </w:numPr>
         <w:rPr>
-          <w:del w:id="107" w:author="Stephen Richard2" w:date="2013-01-26T13:46:00Z"/>
+          <w:del w:id="109" w:author="Stephen Richard2" w:date="2013-01-26T13:46:00Z"/>
         </w:rPr>
       </w:pPr>
-      <w:moveToRangeStart w:id="108" w:author="Stephen Richard2" w:date="2013-01-26T13:43:00Z" w:name="move346971117"/>
-      <w:moveToRangeEnd w:id="105"/>
-      <w:moveTo w:id="109" w:author="Stephen Richard2" w:date="2013-01-26T13:43:00Z">
-        <w:del w:id="110" w:author="Stephen Richard2" w:date="2013-01-26T13:46:00Z">
+      <w:moveToRangeStart w:id="110" w:author="Stephen Richard2" w:date="2013-01-26T13:43:00Z" w:name="move346971117"/>
+      <w:moveToRangeEnd w:id="107"/>
+      <w:moveTo w:id="111" w:author="Stephen Richard2" w:date="2013-01-26T13:43:00Z">
+        <w:del w:id="112" w:author="Stephen Richard2" w:date="2013-01-26T13:46:00Z">
           <w:r>
             <w:delText>Metadata record for a data granule links to a metadata record describing the collection that contains the granule</w:delText>
           </w:r>
         </w:del>
       </w:moveTo>
     </w:p>
-    <w:moveToRangeEnd w:id="108"/>
+    <w:moveToRangeEnd w:id="110"/>
     <w:p>
       <w:pPr>
         <w:pStyle w:val="ListParagraph"/>
@@ -1289,29 +1304,12 @@
           <w:numId w:val="2"/>
         </w:numPr>
         <w:rPr>
-          <w:ins w:id="111" w:author="Stephen Richard2" w:date="2013-01-26T13:36:00Z"/>
+          <w:ins w:id="113" w:author="Stephen Richard2" w:date="2013-01-26T13:36:00Z"/>
         </w:rPr>
       </w:pPr>
-      <w:ins w:id="112" w:author="Stephen Richard2" w:date="2013-01-26T13:36:00Z">
+      <w:ins w:id="114" w:author="Stephen Richard2" w:date="2013-01-26T13:36:00Z">
         <w:r>
           <w:t>A metadata record for a data granule links to a metadata record describing the collection that contains the granule</w:t>
-        </w:r>
-      </w:ins>
-    </w:p>
-    <w:p>
-      <w:pPr>
-        <w:pStyle w:val="ListParagraph"/>
-        <w:numPr>
-          <w:ilvl w:val="0"/>
-          <w:numId w:val="2"/>
-        </w:numPr>
-        <w:rPr>
-          <w:ins w:id="113" w:author="Stephen Richard2" w:date="2013-01-26T13:44:00Z"/>
-        </w:rPr>
-      </w:pPr>
-      <w:ins w:id="114" w:author="Stephen Richard2" w:date="2013-01-26T13:44:00Z">
-        <w:r>
-          <w:t>A metadata description of a service resource links to metadata for datasets it serves.</w:t>
         </w:r>
       </w:ins>
     </w:p>
@@ -1328,6 +1326,23 @@
       </w:pPr>
       <w:ins w:id="116" w:author="Stephen Richard2" w:date="2013-01-26T13:44:00Z">
         <w:r>
+          <w:t>A metadata description of a service resource links to metadata for datasets it serves.</w:t>
+        </w:r>
+      </w:ins>
+    </w:p>
+    <w:p>
+      <w:pPr>
+        <w:pStyle w:val="ListParagraph"/>
+        <w:numPr>
+          <w:ilvl w:val="0"/>
+          <w:numId w:val="2"/>
+        </w:numPr>
+        <w:rPr>
+          <w:ins w:id="117" w:author="Stephen Richard2" w:date="2013-01-26T13:44:00Z"/>
+        </w:rPr>
+      </w:pPr>
+      <w:ins w:id="118" w:author="Stephen Richard2" w:date="2013-01-26T13:44:00Z">
+        <w:r>
           <w:t>Metadata for a dataset contains actionable link/description of services providing the data so that a client can connect to the service and access data without human intervention.</w:t>
         </w:r>
       </w:ins>
@@ -1340,31 +1355,14 @@
           <w:numId w:val="2"/>
         </w:numPr>
       </w:pPr>
-      <w:moveToRangeStart w:id="117" w:author="Stephen Richard2" w:date="2013-01-26T13:43:00Z" w:name="move346971165"/>
-      <w:moveTo w:id="118" w:author="Stephen Richard2" w:date="2013-01-26T13:43:00Z">
+      <w:moveToRangeStart w:id="119" w:author="Stephen Richard2" w:date="2013-01-26T13:43:00Z" w:name="move346971165"/>
+      <w:moveTo w:id="120" w:author="Stephen Richard2" w:date="2013-01-26T13:43:00Z">
         <w:r>
           <w:t>Dataset (or collection) cast specifies what services are available to query, access, or transform each dataset, and client software can enable user to do these without intervention.</w:t>
         </w:r>
       </w:moveTo>
     </w:p>
-    <w:moveToRangeEnd w:id="117"/>
-    <w:p>
-      <w:pPr>
-        <w:pStyle w:val="ListParagraph"/>
-        <w:numPr>
-          <w:ilvl w:val="0"/>
-          <w:numId w:val="2"/>
-        </w:numPr>
-        <w:rPr>
-          <w:ins w:id="119" w:author="Stephen Richard2" w:date="2013-01-26T13:36:00Z"/>
-        </w:rPr>
-      </w:pPr>
-      <w:ins w:id="120" w:author="Stephen Richard2" w:date="2013-01-26T13:36:00Z">
-        <w:r>
-          <w:t>A service metadata record contains links to metadata for the datasets the service distributes or utilizes.</w:t>
-        </w:r>
-      </w:ins>
-    </w:p>
+    <w:moveToRangeEnd w:id="119"/>
     <w:p>
       <w:pPr>
         <w:pStyle w:val="ListParagraph"/>
@@ -1378,7 +1376,7 @@
       </w:pPr>
       <w:ins w:id="122" w:author="Stephen Richard2" w:date="2013-01-26T13:36:00Z">
         <w:r>
-          <w:t>An Atom feed describing an information resource provides links enabling a variety of human and machine interactions with the resource that access different representations and interfaces.</w:t>
+          <w:t>A service metadata record contains links to metadata for the datasets the service distributes or utilizes.</w:t>
         </w:r>
       </w:ins>
     </w:p>
@@ -1390,12 +1388,29 @@
           <w:numId w:val="2"/>
         </w:numPr>
         <w:rPr>
-          <w:del w:id="123" w:author="Stephen Richard2" w:date="2013-01-26T13:42:00Z"/>
+          <w:ins w:id="123" w:author="Stephen Richard2" w:date="2013-01-26T13:36:00Z"/>
         </w:rPr>
       </w:pPr>
-      <w:moveToRangeStart w:id="124" w:author="Stephen Richard2" w:date="2013-01-26T13:42:00Z" w:name="move346971074"/>
-      <w:moveTo w:id="125" w:author="Stephen Richard2" w:date="2013-01-26T13:42:00Z">
-        <w:del w:id="126" w:author="Stephen Richard2" w:date="2013-01-26T13:42:00Z">
+      <w:ins w:id="124" w:author="Stephen Richard2" w:date="2013-01-26T13:36:00Z">
+        <w:r>
+          <w:t>An Atom feed describing an information resource provides links enabling a variety of human and machine interactions with the resource that access different representations and interfaces.</w:t>
+        </w:r>
+      </w:ins>
+    </w:p>
+    <w:p>
+      <w:pPr>
+        <w:pStyle w:val="ListParagraph"/>
+        <w:numPr>
+          <w:ilvl w:val="0"/>
+          <w:numId w:val="2"/>
+        </w:numPr>
+        <w:rPr>
+          <w:del w:id="125" w:author="Stephen Richard2" w:date="2013-01-26T13:42:00Z"/>
+        </w:rPr>
+      </w:pPr>
+      <w:moveToRangeStart w:id="126" w:author="Stephen Richard2" w:date="2013-01-26T13:42:00Z" w:name="move346971074"/>
+      <w:moveTo w:id="127" w:author="Stephen Richard2" w:date="2013-01-26T13:42:00Z">
+        <w:del w:id="128" w:author="Stephen Richard2" w:date="2013-01-26T13:42:00Z">
           <w:r>
             <w:lastRenderedPageBreak/>
             <w:delText xml:space="preserve">Workflow description describes a chain of services </w:delText>
@@ -1403,7 +1418,7 @@
         </w:del>
       </w:moveTo>
     </w:p>
-    <w:moveToRangeEnd w:id="124"/>
+    <w:moveToRangeEnd w:id="126"/>
     <w:p>
       <w:pPr>
         <w:pStyle w:val="ListParagraph"/>
@@ -1411,7 +1426,7 @@
           <w:ilvl w:val="0"/>
           <w:numId w:val="2"/>
         </w:numPr>
-        <w:pPrChange w:id="127" w:author="Stephen Richard2" w:date="2013-01-26T13:36:00Z">
+        <w:pPrChange w:id="129" w:author="Stephen Richard2" w:date="2013-01-26T13:36:00Z">
           <w:pPr>
             <w:pStyle w:val="ListParagraph"/>
             <w:numPr>
@@ -1421,17 +1436,17 @@
           </w:pPr>
         </w:pPrChange>
       </w:pPr>
-      <w:ins w:id="128" w:author="Stephen Richard2" w:date="2013-01-26T13:40:00Z">
+      <w:ins w:id="130" w:author="Stephen Richard2" w:date="2013-01-26T13:40:00Z">
         <w:r>
           <w:t xml:space="preserve">A workflow description describes a chain of services; this </w:t>
         </w:r>
       </w:ins>
-      <w:ins w:id="129" w:author="Stephen Richard2" w:date="2013-01-26T13:47:00Z">
+      <w:ins w:id="131" w:author="Stephen Richard2" w:date="2013-01-26T13:47:00Z">
         <w:r>
           <w:t>requires “</w:t>
         </w:r>
       </w:ins>
-      <w:ins w:id="130" w:author="Stephen Richard2" w:date="2013-01-26T13:36:00Z">
+      <w:ins w:id="132" w:author="Stephen Richard2" w:date="2013-01-26T13:36:00Z">
         <w:r>
           <w:t>Hypermedia as the engine of application state” for a machine automated data-processing.</w:t>
         </w:r>
@@ -1448,10 +1463,10 @@
     <w:p>
       <w:pPr>
         <w:rPr>
-          <w:ins w:id="131" w:author="Stephen Richard2" w:date="2013-01-26T15:29:00Z"/>
+          <w:ins w:id="133" w:author="Stephen Richard2" w:date="2013-01-26T15:29:00Z"/>
         </w:rPr>
       </w:pPr>
-      <w:del w:id="132" w:author="Stephen Richard2" w:date="2013-01-26T14:45:00Z">
+      <w:del w:id="134" w:author="Stephen Richard2" w:date="2013-01-26T14:45:00Z">
         <w:r>
           <w:delText>The b</w:delText>
         </w:r>
@@ -1477,96 +1492,29 @@
           <w:delText>s capabilities</w:delText>
         </w:r>
       </w:del>
-      <w:del w:id="133" w:author="Stephen Richard2" w:date="2013-01-26T14:40:00Z">
+      <w:del w:id="135" w:author="Stephen Richard2" w:date="2013-01-26T14:40:00Z">
         <w:r>
           <w:delText xml:space="preserve">, </w:delText>
-        </w:r>
-      </w:del>
-      <w:del w:id="134" w:author="Stephen Richard2" w:date="2013-01-26T14:45:00Z">
-        <w:r>
-          <w:delText>e.g. ‘</w:delText>
-        </w:r>
-        <w:r>
-          <w:delText>can handle csv</w:delText>
-        </w:r>
-        <w:r>
-          <w:delText>’</w:delText>
-        </w:r>
-        <w:r>
-          <w:delText xml:space="preserve">, </w:delText>
-        </w:r>
-        <w:r>
-          <w:delText>‘</w:delText>
-        </w:r>
-        <w:r>
-          <w:delText>can handle NetCDF</w:delText>
-        </w:r>
-        <w:r>
-          <w:delText>’</w:delText>
-        </w:r>
-        <w:r>
-          <w:delText xml:space="preserve">, </w:delText>
-        </w:r>
-        <w:r>
-          <w:delText>‘</w:delText>
-        </w:r>
-        <w:r>
-          <w:delText>can handle WMS</w:delText>
-        </w:r>
-        <w:r>
-          <w:delText>’</w:delText>
-        </w:r>
-        <w:r>
-          <w:delText xml:space="preserve">, </w:delText>
-        </w:r>
-        <w:r>
-          <w:delText>‘</w:delText>
-        </w:r>
-        <w:r>
-          <w:delText>can handle SVG map service</w:delText>
-        </w:r>
-        <w:r>
-          <w:delText>’</w:delText>
-        </w:r>
-        <w:r>
-          <w:delText xml:space="preserve">, </w:delText>
-        </w:r>
-        <w:r>
-          <w:delText>‘</w:delText>
-        </w:r>
-        <w:r>
-          <w:delText>can handle WFS</w:delText>
-        </w:r>
-        <w:r>
-          <w:delText>’</w:delText>
-        </w:r>
-        <w:r>
-          <w:delText xml:space="preserve">, </w:delText>
-        </w:r>
-        <w:r>
-          <w:delText>‘</w:delText>
-        </w:r>
-        <w:r>
-          <w:delText>can handle WCS</w:delText>
-        </w:r>
-        <w:r>
-          <w:delText>’</w:delText>
-        </w:r>
-      </w:del>
-      <w:del w:id="135" w:author="Stephen Richard2" w:date="2013-01-26T14:41:00Z">
-        <w:r>
-          <w:delText>,</w:delText>
         </w:r>
       </w:del>
       <w:del w:id="136" w:author="Stephen Richard2" w:date="2013-01-26T14:45:00Z">
         <w:r>
-          <w:delText xml:space="preserve"> </w:delText>
+          <w:delText>e.g. ‘</w:delText>
+        </w:r>
+        <w:r>
+          <w:delText>can handle csv</w:delText>
+        </w:r>
+        <w:r>
+          <w:delText>’</w:delText>
+        </w:r>
+        <w:r>
+          <w:delText xml:space="preserve">, </w:delText>
         </w:r>
         <w:r>
           <w:delText>‘</w:delText>
         </w:r>
         <w:r>
-          <w:delText>needs GeoSciML</w:delText>
+          <w:delText>can handle NetCDF</w:delText>
         </w:r>
         <w:r>
           <w:delText>’</w:delText>
@@ -1578,7 +1526,7 @@
           <w:delText>‘</w:delText>
         </w:r>
         <w:r>
-          <w:delText>needs WaterML</w:delText>
+          <w:delText>can handle WMS</w:delText>
         </w:r>
         <w:r>
           <w:delText>’</w:delText>
@@ -1590,18 +1538,39 @@
           <w:delText>‘</w:delText>
         </w:r>
         <w:r>
-          <w:delText>needs JSON</w:delText>
+          <w:delText>can handle SVG map service</w:delText>
+        </w:r>
+        <w:r>
+          <w:delText>’</w:delText>
+        </w:r>
+        <w:r>
+          <w:delText xml:space="preserve">, </w:delText>
+        </w:r>
+        <w:r>
+          <w:delText>‘</w:delText>
+        </w:r>
+        <w:r>
+          <w:delText>can handle WFS</w:delText>
+        </w:r>
+        <w:r>
+          <w:delText>’</w:delText>
+        </w:r>
+        <w:r>
+          <w:delText xml:space="preserve">, </w:delText>
+        </w:r>
+        <w:r>
+          <w:delText>‘</w:delText>
+        </w:r>
+        <w:r>
+          <w:delText>can handle WCS</w:delText>
+        </w:r>
+        <w:r>
+          <w:delText>’</w:delText>
         </w:r>
       </w:del>
-      <w:del w:id="137" w:author="Stephen Richard2" w:date="2013-01-26T13:48:00Z">
-        <w:r>
-          <w:delText>’</w:delText>
-        </w:r>
-        <w:r>
-          <w:delText>…</w:delText>
-        </w:r>
-        <w:r>
-          <w:delText>.</w:delText>
+      <w:del w:id="137" w:author="Stephen Richard2" w:date="2013-01-26T14:41:00Z">
+        <w:r>
+          <w:delText>,</w:delText>
         </w:r>
       </w:del>
       <w:del w:id="138" w:author="Stephen Richard2" w:date="2013-01-26T14:45:00Z">
@@ -1609,13 +1578,59 @@
           <w:delText xml:space="preserve"> </w:delText>
         </w:r>
         <w:r>
+          <w:delText>‘</w:delText>
+        </w:r>
+        <w:r>
+          <w:delText>needs GeoSciML</w:delText>
+        </w:r>
+        <w:r>
+          <w:delText>’</w:delText>
+        </w:r>
+        <w:r>
+          <w:delText xml:space="preserve">, </w:delText>
+        </w:r>
+        <w:r>
+          <w:delText>‘</w:delText>
+        </w:r>
+        <w:r>
+          <w:delText>needs WaterML</w:delText>
+        </w:r>
+        <w:r>
+          <w:delText>’</w:delText>
+        </w:r>
+        <w:r>
+          <w:delText xml:space="preserve">, </w:delText>
+        </w:r>
+        <w:r>
+          <w:delText>‘</w:delText>
+        </w:r>
+        <w:r>
+          <w:delText>needs JSON</w:delText>
+        </w:r>
+      </w:del>
+      <w:del w:id="139" w:author="Stephen Richard2" w:date="2013-01-26T13:48:00Z">
+        <w:r>
+          <w:delText>’</w:delText>
+        </w:r>
+        <w:r>
+          <w:delText>…</w:delText>
+        </w:r>
+        <w:r>
+          <w:delText>.</w:delText>
+        </w:r>
+      </w:del>
+      <w:del w:id="140" w:author="Stephen Richard2" w:date="2013-01-26T14:45:00Z">
+        <w:r>
           <w:delText xml:space="preserve"> </w:delText>
         </w:r>
         <w:r>
+          <w:delText xml:space="preserve"> </w:delText>
+        </w:r>
+        <w:r>
           <w:delText>There</w:delText>
         </w:r>
       </w:del>
-      <w:ins w:id="139" w:author="Stephen Richard2" w:date="2013-01-26T14:45:00Z">
+      <w:ins w:id="141" w:author="Stephen Richard2" w:date="2013-01-26T14:45:00Z">
         <w:r>
           <w:t>The internet is based on a layered</w:t>
         </w:r>
@@ -1623,7 +1638,7 @@
       <w:r>
         <w:t xml:space="preserve"> is a stack of </w:t>
       </w:r>
-      <w:ins w:id="140" w:author="Stephen Richard2" w:date="2013-01-26T14:45:00Z">
+      <w:ins w:id="142" w:author="Stephen Richard2" w:date="2013-01-26T14:45:00Z">
         <w:r>
           <w:t xml:space="preserve">network </w:t>
         </w:r>
@@ -1631,12 +1646,12 @@
       <w:r>
         <w:t>protocols</w:t>
       </w:r>
-      <w:del w:id="141" w:author="Stephen Richard2" w:date="2013-01-26T14:45:00Z">
+      <w:del w:id="143" w:author="Stephen Richard2" w:date="2013-01-26T14:45:00Z">
         <w:r>
           <w:delText xml:space="preserve"> </w:delText>
         </w:r>
       </w:del>
-      <w:del w:id="142" w:author="Stephen Richard2" w:date="2013-01-26T13:48:00Z">
+      <w:del w:id="144" w:author="Stephen Richard2" w:date="2013-01-26T13:48:00Z">
         <w:r>
           <w:delText xml:space="preserve">that may </w:delText>
         </w:r>
@@ -1644,7 +1659,7 @@
           <w:delText>be</w:delText>
         </w:r>
       </w:del>
-      <w:del w:id="143" w:author="Stephen Richard2" w:date="2013-01-26T14:45:00Z">
+      <w:del w:id="145" w:author="Stephen Richard2" w:date="2013-01-26T14:45:00Z">
         <w:r>
           <w:delText xml:space="preserve"> o</w:delText>
         </w:r>
@@ -1658,12 +1673,12 @@
           <w:delText xml:space="preserve"> the</w:delText>
         </w:r>
       </w:del>
-      <w:ins w:id="144" w:author="Stephen Richard2" w:date="2013-01-26T15:01:00Z">
+      <w:ins w:id="146" w:author="Stephen Richard2" w:date="2013-01-26T15:01:00Z">
         <w:r>
           <w:t xml:space="preserve"> (see </w:t>
         </w:r>
       </w:ins>
-      <w:del w:id="145" w:author="Stephen Richard2" w:date="2013-01-26T15:01:00Z">
+      <w:del w:id="147" w:author="Stephen Richard2" w:date="2013-01-26T15:01:00Z">
         <w:r>
           <w:delText xml:space="preserve"> </w:delText>
         </w:r>
@@ -1677,12 +1692,12 @@
       <w:r>
         <w:t>OSI</w:t>
       </w:r>
-      <w:ins w:id="146" w:author="Stephen Richard2" w:date="2013-01-26T15:01:00Z">
+      <w:ins w:id="148" w:author="Stephen Richard2" w:date="2013-01-26T15:01:00Z">
         <w:r>
           <w:t>)</w:t>
         </w:r>
       </w:ins>
-      <w:ins w:id="147" w:author="Stephen Richard2" w:date="2013-01-26T15:14:00Z">
+      <w:ins w:id="149" w:author="Stephen Richard2" w:date="2013-01-26T15:14:00Z">
         <w:r>
           <w:t xml:space="preserve">, see </w:t>
         </w:r>
@@ -1693,7 +1708,7 @@
       <w:r>
         <w:t>)</w:t>
       </w:r>
-      <w:ins w:id="148" w:author="Stephen Richard2" w:date="2013-01-26T15:01:00Z">
+      <w:ins w:id="150" w:author="Stephen Richard2" w:date="2013-01-26T15:01:00Z">
         <w:r>
           <w:t xml:space="preserve">. </w:t>
         </w:r>
@@ -1701,7 +1716,7 @@
       <w:r>
         <w:t xml:space="preserve"> </w:t>
       </w:r>
-      <w:ins w:id="149" w:author="Stephen Richard2" w:date="2013-01-26T15:15:00Z">
+      <w:ins w:id="151" w:author="Stephen Richard2" w:date="2013-01-26T15:15:00Z">
         <w:r>
           <w:t>Each layer in the stack is designed to a</w:t>
         </w:r>
@@ -1712,12 +1727,12 @@
           <w:t>stract some aspects of messaging between network clients</w:t>
         </w:r>
       </w:ins>
-      <w:ins w:id="150" w:author="Stephen Richard2" w:date="2013-01-26T15:18:00Z">
+      <w:ins w:id="152" w:author="Stephen Richard2" w:date="2013-01-26T15:18:00Z">
         <w:r>
           <w:t xml:space="preserve">, such that </w:t>
         </w:r>
       </w:ins>
-      <w:ins w:id="151" w:author="Stephen Richard2" w:date="2013-01-26T15:19:00Z">
+      <w:ins w:id="153" w:author="Stephen Richard2" w:date="2013-01-26T15:19:00Z">
         <w:r>
           <w:t>messages can be exchanged b</w:t>
         </w:r>
@@ -1726,31 +1741,31 @@
         </w:r>
         <w:r>
           <w:t>tween agents operating in that layer with no need to know about lower layers in the stack</w:t>
-        </w:r>
-      </w:ins>
-      <w:ins w:id="152" w:author="Stephen Richard2" w:date="2013-01-26T15:15:00Z">
-        <w:r>
-          <w:t>. The applic</w:t>
-        </w:r>
-        <w:r>
-          <w:t>a</w:t>
-        </w:r>
-        <w:r>
-          <w:t>tion layer is the top layer of the stack and is co</w:t>
-        </w:r>
-        <w:r>
-          <w:t>n</w:t>
-        </w:r>
-        <w:r>
-          <w:t xml:space="preserve">cerned with </w:t>
-        </w:r>
-      </w:ins>
-      <w:ins w:id="153" w:author="Stephen Richard2" w:date="2013-01-26T15:18:00Z">
-        <w:r>
-          <w:t xml:space="preserve">communication between user applications. </w:t>
         </w:r>
       </w:ins>
       <w:ins w:id="154" w:author="Stephen Richard2" w:date="2013-01-26T15:15:00Z">
+        <w:r>
+          <w:t>. The applic</w:t>
+        </w:r>
+        <w:r>
+          <w:t>a</w:t>
+        </w:r>
+        <w:r>
+          <w:t>tion layer is the top layer of the stack and is co</w:t>
+        </w:r>
+        <w:r>
+          <w:t>n</w:t>
+        </w:r>
+        <w:r>
+          <w:t xml:space="preserve">cerned with </w:t>
+        </w:r>
+      </w:ins>
+      <w:ins w:id="155" w:author="Stephen Richard2" w:date="2013-01-26T15:18:00Z">
+        <w:r>
+          <w:t xml:space="preserve">communication between user applications. </w:t>
+        </w:r>
+      </w:ins>
+      <w:ins w:id="156" w:author="Stephen Richard2" w:date="2013-01-26T15:15:00Z">
         <w:r>
           <w:t xml:space="preserve">Operation of the </w:t>
         </w:r>
@@ -1769,22 +1784,22 @@
           <w:t xml:space="preserve"> layer</w:t>
         </w:r>
       </w:hyperlink>
-      <w:del w:id="155" w:author="Stephen Richard2" w:date="2013-01-26T15:15:00Z">
+      <w:del w:id="157" w:author="Stephen Richard2" w:date="2013-01-26T15:15:00Z">
         <w:r>
           <w:delText xml:space="preserve">, starting </w:delText>
         </w:r>
       </w:del>
-      <w:ins w:id="156" w:author="Stephen Richard2" w:date="2013-01-26T15:15:00Z">
+      <w:ins w:id="158" w:author="Stephen Richard2" w:date="2013-01-26T15:15:00Z">
         <w:r>
           <w:t xml:space="preserve"> typically is founded on </w:t>
         </w:r>
       </w:ins>
-      <w:del w:id="157" w:author="Stephen Richard2" w:date="2013-01-26T15:15:00Z">
+      <w:del w:id="159" w:author="Stephen Richard2" w:date="2013-01-26T15:15:00Z">
         <w:r>
           <w:delText>with the</w:delText>
         </w:r>
       </w:del>
-      <w:del w:id="158" w:author="Stephen Richard2" w:date="2013-01-26T15:22:00Z">
+      <w:del w:id="160" w:author="Stephen Richard2" w:date="2013-01-26T15:22:00Z">
         <w:r>
           <w:delText xml:space="preserve"> identifier</w:delText>
         </w:r>
@@ -1792,60 +1807,60 @@
       <w:r>
         <w:t xml:space="preserve"> protocol</w:t>
       </w:r>
-      <w:ins w:id="159" w:author="Stephen Richard2" w:date="2013-01-26T15:22:00Z">
+      <w:ins w:id="161" w:author="Stephen Richard2" w:date="2013-01-26T15:22:00Z">
         <w:r>
           <w:t xml:space="preserve"> such as </w:t>
         </w:r>
       </w:ins>
-      <w:del w:id="160" w:author="Stephen Richard2" w:date="2013-01-26T15:15:00Z">
+      <w:del w:id="162" w:author="Stephen Richard2" w:date="2013-01-26T15:15:00Z">
         <w:r>
           <w:delText xml:space="preserve"> (</w:delText>
         </w:r>
       </w:del>
-      <w:del w:id="161" w:author="Stephen Richard2" w:date="2013-01-26T15:23:00Z">
+      <w:del w:id="163" w:author="Stephen Richard2" w:date="2013-01-26T15:23:00Z">
         <w:r>
           <w:delText>http</w:delText>
-        </w:r>
-      </w:del>
-      <w:ins w:id="162" w:author="Stephen Richard2" w:date="2013-01-26T15:23:00Z">
-        <w:r>
-          <w:t>HTTP</w:t>
-        </w:r>
-      </w:ins>
-      <w:r>
-        <w:t xml:space="preserve">, </w:t>
-      </w:r>
-      <w:del w:id="163" w:author="Stephen Richard2" w:date="2013-01-26T15:23:00Z">
-        <w:r>
-          <w:delText>ftp</w:delText>
         </w:r>
       </w:del>
       <w:ins w:id="164" w:author="Stephen Richard2" w:date="2013-01-26T15:23:00Z">
         <w:r>
+          <w:t>HTTP</w:t>
+        </w:r>
+      </w:ins>
+      <w:r>
+        <w:t xml:space="preserve">, </w:t>
+      </w:r>
+      <w:del w:id="165" w:author="Stephen Richard2" w:date="2013-01-26T15:23:00Z">
+        <w:r>
+          <w:delText>ftp</w:delText>
+        </w:r>
+      </w:del>
+      <w:ins w:id="166" w:author="Stephen Richard2" w:date="2013-01-26T15:23:00Z">
+        <w:r>
           <w:t>FTP</w:t>
-        </w:r>
-      </w:ins>
-      <w:ins w:id="165" w:author="Stephen Richard2" w:date="2013-01-26T15:22:00Z">
-        <w:r>
-          <w:t>,</w:t>
-        </w:r>
-      </w:ins>
-      <w:ins w:id="166" w:author="Stephen Richard2" w:date="2013-01-26T15:23:00Z">
-        <w:r>
-          <w:t xml:space="preserve"> or</w:t>
         </w:r>
       </w:ins>
       <w:ins w:id="167" w:author="Stephen Richard2" w:date="2013-01-26T15:22:00Z">
         <w:r>
+          <w:t>,</w:t>
+        </w:r>
+      </w:ins>
+      <w:ins w:id="168" w:author="Stephen Richard2" w:date="2013-01-26T15:23:00Z">
+        <w:r>
+          <w:t xml:space="preserve"> or</w:t>
+        </w:r>
+      </w:ins>
+      <w:ins w:id="169" w:author="Stephen Richard2" w:date="2013-01-26T15:22:00Z">
+        <w:r>
           <w:t xml:space="preserve"> SMTP</w:t>
         </w:r>
       </w:ins>
-      <w:del w:id="168" w:author="Stephen Richard2" w:date="2013-01-26T15:22:00Z">
+      <w:del w:id="170" w:author="Stephen Richard2" w:date="2013-01-26T15:22:00Z">
         <w:r>
           <w:delText>, doi, issn, isbn</w:delText>
         </w:r>
       </w:del>
-      <w:del w:id="169" w:author="Stephen Richard2" w:date="2013-01-26T15:15:00Z">
+      <w:del w:id="171" w:author="Stephen Richard2" w:date="2013-01-26T15:15:00Z">
         <w:r>
           <w:delText>…)</w:delText>
         </w:r>
@@ -1853,58 +1868,58 @@
       <w:r>
         <w:t xml:space="preserve">. </w:t>
       </w:r>
-      <w:ins w:id="170" w:author="Stephen Richard2" w:date="2013-01-26T15:23:00Z">
+      <w:ins w:id="172" w:author="Stephen Richard2" w:date="2013-01-26T15:23:00Z">
         <w:r>
           <w:t>Many applications</w:t>
-        </w:r>
-      </w:ins>
-      <w:ins w:id="171" w:author="Stephen Richard2" w:date="2013-01-26T15:24:00Z">
-        <w:r>
-          <w:t>, such as web browsers, e-mail clients, and file-transfer programs,</w:t>
-        </w:r>
-      </w:ins>
-      <w:ins w:id="172" w:author="Stephen Richard2" w:date="2013-01-26T15:23:00Z">
-        <w:r>
-          <w:t xml:space="preserve"> </w:t>
         </w:r>
       </w:ins>
       <w:ins w:id="173" w:author="Stephen Richard2" w:date="2013-01-26T15:24:00Z">
         <w:r>
-          <w:t>require only</w:t>
+          <w:t>, such as web browsers, e-mail clients, and file-transfer programs,</w:t>
         </w:r>
       </w:ins>
       <w:ins w:id="174" w:author="Stephen Richard2" w:date="2013-01-26T15:23:00Z">
         <w:r>
-          <w:t xml:space="preserve"> the oper</w:t>
-        </w:r>
-        <w:r>
-          <w:t>a</w:t>
-        </w:r>
-        <w:r>
-          <w:t>tions provided by these protocols</w:t>
+          <w:t xml:space="preserve"> </w:t>
         </w:r>
       </w:ins>
       <w:ins w:id="175" w:author="Stephen Richard2" w:date="2013-01-26T15:24:00Z">
         <w:r>
-          <w:t xml:space="preserve">. </w:t>
+          <w:t>require only</w:t>
         </w:r>
       </w:ins>
       <w:ins w:id="176" w:author="Stephen Richard2" w:date="2013-01-26T15:23:00Z">
         <w:r>
+          <w:t xml:space="preserve"> the oper</w:t>
+        </w:r>
+        <w:r>
+          <w:t>a</w:t>
+        </w:r>
+        <w:r>
+          <w:t>tions provided by these protocols</w:t>
+        </w:r>
+      </w:ins>
+      <w:ins w:id="177" w:author="Stephen Richard2" w:date="2013-01-26T15:24:00Z">
+        <w:r>
+          <w:t xml:space="preserve">. </w:t>
+        </w:r>
+      </w:ins>
+      <w:ins w:id="178" w:author="Stephen Richard2" w:date="2013-01-26T15:23:00Z">
+        <w:r>
           <w:t xml:space="preserve"> </w:t>
         </w:r>
       </w:ins>
-      <w:ins w:id="177" w:author="Stephen Richard2" w:date="2013-01-26T15:29:00Z">
+      <w:ins w:id="179" w:author="Stephen Richard2" w:date="2013-01-26T15:29:00Z">
         <w:r>
           <w:t xml:space="preserve">With the advent of more complex distributed applications various techniques have been developed and are in use to </w:t>
         </w:r>
       </w:ins>
-      <w:ins w:id="178" w:author="Stephen Richard2" w:date="2013-01-26T15:44:00Z">
+      <w:ins w:id="180" w:author="Stephen Richard2" w:date="2013-01-26T15:44:00Z">
         <w:r>
           <w:t xml:space="preserve">‘wrap’ complex data bundles and </w:t>
         </w:r>
       </w:ins>
-      <w:ins w:id="179" w:author="Stephen Richard2" w:date="2013-01-26T15:50:00Z">
+      <w:ins w:id="181" w:author="Stephen Richard2" w:date="2013-01-26T15:50:00Z">
         <w:r>
           <w:t>operation invoc</w:t>
         </w:r>
@@ -1915,7 +1930,7 @@
           <w:t>tions</w:t>
         </w:r>
       </w:ins>
-      <w:ins w:id="180" w:author="Stephen Richard2" w:date="2013-01-26T15:49:00Z">
+      <w:ins w:id="182" w:author="Stephen Richard2" w:date="2013-01-26T15:49:00Z">
         <w:r>
           <w:t xml:space="preserve"> within messages transported via the basic application layer protocols. Open Geospatial Conso</w:t>
         </w:r>
@@ -1942,7 +1957,7 @@
           <w:t xml:space="preserve">, and numerous </w:t>
         </w:r>
       </w:ins>
-      <w:ins w:id="181" w:author="Stephen Richard2" w:date="2013-01-26T15:51:00Z">
+      <w:ins w:id="183" w:author="Stephen Richard2" w:date="2013-01-26T15:51:00Z">
         <w:r>
           <w:t>‘</w:t>
         </w:r>
@@ -1955,14 +1970,14 @@
           <w:t>’ APIs are examples of this approach.</w:t>
         </w:r>
       </w:ins>
-      <w:ins w:id="182" w:author="Stephen Richard2" w:date="2013-01-26T15:53:00Z">
+      <w:ins w:id="184" w:author="Stephen Richard2" w:date="2013-01-26T15:53:00Z">
         <w:r>
           <w:t xml:space="preserve"> </w:t>
         </w:r>
       </w:ins>
     </w:p>
     <w:p>
-      <w:del w:id="183" w:author="Stephen Richard2" w:date="2013-01-26T15:54:00Z">
+      <w:del w:id="185" w:author="Stephen Richard2" w:date="2013-01-26T15:54:00Z">
         <w:r>
           <w:delText>Layers on top of that include things like the service type</w:delText>
         </w:r>
@@ -1991,7 +2006,7 @@
           <w:delText xml:space="preserve">. </w:delText>
         </w:r>
       </w:del>
-      <w:ins w:id="184" w:author="Stephen Richard2" w:date="2013-01-26T15:55:00Z">
+      <w:ins w:id="186" w:author="Stephen Richard2" w:date="2013-01-26T15:55:00Z">
         <w:r>
           <w:t>Software that a</w:t>
         </w:r>
@@ -2002,71 +2017,71 @@
           <w:t>tomates workflows using m</w:t>
         </w:r>
       </w:ins>
-      <w:ins w:id="185" w:author="Stephen Richard2" w:date="2013-01-26T14:45:00Z">
+      <w:ins w:id="187" w:author="Stephen Richard2" w:date="2013-01-26T14:45:00Z">
         <w:r>
           <w:t>achine actionable links need</w:t>
-        </w:r>
-      </w:ins>
-      <w:ins w:id="186" w:author="Stephen Richard2" w:date="2013-01-26T15:55:00Z">
-        <w:r>
-          <w:t xml:space="preserve">s </w:t>
-        </w:r>
-        <w:proofErr w:type="gramStart"/>
-        <w:r>
-          <w:t>are</w:t>
-        </w:r>
-        <w:proofErr w:type="gramEnd"/>
-        <w:r>
-          <w:t xml:space="preserve"> commonly presented with resource repr</w:t>
-        </w:r>
-        <w:r>
-          <w:t>e</w:t>
-        </w:r>
-        <w:r>
-          <w:t xml:space="preserve">sentations that may include a variety of links. In order to function correctly, the </w:t>
-        </w:r>
-      </w:ins>
-      <w:ins w:id="187" w:author="Stephen Richard2" w:date="2013-01-26T15:57:00Z">
-        <w:r>
-          <w:t>software</w:t>
         </w:r>
       </w:ins>
       <w:ins w:id="188" w:author="Stephen Richard2" w:date="2013-01-26T15:55:00Z">
         <w:r>
-          <w:t xml:space="preserve"> </w:t>
+          <w:t xml:space="preserve">s </w:t>
+        </w:r>
+        <w:proofErr w:type="gramStart"/>
+        <w:r>
+          <w:t>are</w:t>
+        </w:r>
+        <w:proofErr w:type="gramEnd"/>
+        <w:r>
+          <w:t xml:space="preserve"> commonly presented with resource repr</w:t>
+        </w:r>
+        <w:r>
+          <w:t>e</w:t>
+        </w:r>
+        <w:r>
+          <w:t xml:space="preserve">sentations that may include a variety of links. In order to function correctly, the </w:t>
         </w:r>
       </w:ins>
       <w:ins w:id="189" w:author="Stephen Richard2" w:date="2013-01-26T15:57:00Z">
         <w:r>
-          <w:t>must</w:t>
+          <w:t>software</w:t>
         </w:r>
       </w:ins>
-      <w:ins w:id="190" w:author="Stephen Richard2" w:date="2013-01-26T14:45:00Z">
-        <w:r>
-          <w:t xml:space="preserve"> identify the link</w:t>
+      <w:ins w:id="190" w:author="Stephen Richard2" w:date="2013-01-26T15:55:00Z">
+        <w:r>
+          <w:t xml:space="preserve"> </w:t>
         </w:r>
       </w:ins>
       <w:ins w:id="191" w:author="Stephen Richard2" w:date="2013-01-26T15:57:00Z">
         <w:r>
-          <w:t>s</w:t>
+          <w:t>must</w:t>
         </w:r>
       </w:ins>
       <w:ins w:id="192" w:author="Stephen Richard2" w:date="2013-01-26T14:45:00Z">
         <w:r>
-          <w:t xml:space="preserve"> </w:t>
+          <w:t xml:space="preserve"> identify the link</w:t>
         </w:r>
       </w:ins>
       <w:ins w:id="193" w:author="Stephen Richard2" w:date="2013-01-26T15:57:00Z">
         <w:r>
-          <w:t xml:space="preserve">that will access resources that are useful to the </w:t>
+          <w:t>s</w:t>
         </w:r>
       </w:ins>
       <w:ins w:id="194" w:author="Stephen Richard2" w:date="2013-01-26T14:45:00Z">
         <w:r>
+          <w:t xml:space="preserve"> </w:t>
+        </w:r>
+      </w:ins>
+      <w:ins w:id="195" w:author="Stephen Richard2" w:date="2013-01-26T15:57:00Z">
+        <w:r>
+          <w:t xml:space="preserve">that will access resources that are useful to the </w:t>
+        </w:r>
+      </w:ins>
+      <w:ins w:id="196" w:author="Stephen Richard2" w:date="2013-01-26T14:45:00Z">
+        <w:r>
           <w:t>application</w:t>
         </w:r>
       </w:ins>
-      <w:ins w:id="195" w:author="Stephen Richard2" w:date="2013-01-26T15:58:00Z">
+      <w:ins w:id="197" w:author="Stephen Richard2" w:date="2013-01-26T15:58:00Z">
         <w:r>
           <w:t>, or meet its pr</w:t>
         </w:r>
@@ -2083,12 +2098,12 @@
           <w:t>ments</w:t>
         </w:r>
       </w:ins>
-      <w:ins w:id="196" w:author="Stephen Richard2" w:date="2013-01-26T16:07:00Z">
+      <w:ins w:id="198" w:author="Stephen Richard2" w:date="2013-01-26T16:07:00Z">
         <w:r>
           <w:t>. Requirements for</w:t>
         </w:r>
       </w:ins>
-      <w:ins w:id="197" w:author="Stephen Richard2" w:date="2013-01-26T16:06:00Z">
+      <w:ins w:id="199" w:author="Stephen Richard2" w:date="2013-01-26T16:06:00Z">
         <w:r>
           <w:t xml:space="preserve"> the REST concept of “</w:t>
         </w:r>
@@ -2099,80 +2114,80 @@
           <w:t>” should be noted as well</w:t>
         </w:r>
       </w:ins>
-      <w:ins w:id="198" w:author="Stephen Richard2" w:date="2013-01-26T15:58:00Z">
+      <w:ins w:id="200" w:author="Stephen Richard2" w:date="2013-01-26T15:58:00Z">
         <w:r>
           <w:t>.  A software agent may only know how to parse CSV</w:t>
         </w:r>
       </w:ins>
-      <w:ins w:id="199" w:author="Stephen Richard2" w:date="2013-01-26T15:59:00Z">
+      <w:ins w:id="201" w:author="Stephen Richard2" w:date="2013-01-26T15:59:00Z">
         <w:r>
           <w:t xml:space="preserve"> or </w:t>
         </w:r>
       </w:ins>
       <w:proofErr w:type="spellStart"/>
-      <w:ins w:id="200" w:author="Stephen Richard2" w:date="2013-01-26T14:45:00Z">
+      <w:ins w:id="202" w:author="Stephen Richard2" w:date="2013-01-26T14:45:00Z">
         <w:r>
           <w:t>NetCDF</w:t>
         </w:r>
       </w:ins>
       <w:proofErr w:type="spellEnd"/>
-      <w:ins w:id="201" w:author="Stephen Richard2" w:date="2013-01-26T15:59:00Z">
+      <w:ins w:id="203" w:author="Stephen Richard2" w:date="2013-01-26T15:59:00Z">
         <w:r>
           <w:t xml:space="preserve"> files, or might require an OGC</w:t>
-        </w:r>
-      </w:ins>
-      <w:ins w:id="202" w:author="Stephen Richard2" w:date="2013-01-26T14:45:00Z">
-        <w:r>
-          <w:t xml:space="preserve"> WMS</w:t>
-        </w:r>
-      </w:ins>
-      <w:ins w:id="203" w:author="Stephen Richard2" w:date="2013-01-26T15:59:00Z">
-        <w:r>
-          <w:t xml:space="preserve">, WFS or WCS; perhaps it requires graphics encoded as </w:t>
         </w:r>
       </w:ins>
       <w:ins w:id="204" w:author="Stephen Richard2" w:date="2013-01-26T14:45:00Z">
         <w:r>
-          <w:t>SVG</w:t>
+          <w:t xml:space="preserve"> WMS</w:t>
         </w:r>
       </w:ins>
-      <w:ins w:id="205" w:author="Stephen Richard2" w:date="2013-01-26T16:00:00Z">
-        <w:r>
-          <w:t>; it may require content encoded in particular xml schema</w:t>
+      <w:ins w:id="205" w:author="Stephen Richard2" w:date="2013-01-26T15:59:00Z">
+        <w:r>
+          <w:t xml:space="preserve">, WFS or WCS; perhaps it requires graphics encoded as </w:t>
         </w:r>
       </w:ins>
       <w:ins w:id="206" w:author="Stephen Richard2" w:date="2013-01-26T14:45:00Z">
         <w:r>
-          <w:t xml:space="preserve">, e.g. GeoSciML, </w:t>
-        </w:r>
-        <w:proofErr w:type="spellStart"/>
-        <w:r>
-          <w:t>WaterML</w:t>
-        </w:r>
-        <w:proofErr w:type="spellEnd"/>
-        <w:r>
-          <w:t xml:space="preserve">, </w:t>
+          <w:t>SVG</w:t>
         </w:r>
       </w:ins>
-      <w:ins w:id="207" w:author="Stephen Richard2" w:date="2013-01-26T16:04:00Z">
-        <w:r>
-          <w:t>or a particular RDF vocabulary</w:t>
+      <w:ins w:id="207" w:author="Stephen Richard2" w:date="2013-01-26T16:00:00Z">
+        <w:r>
+          <w:t>; it may require content encoded in particular xml schema</w:t>
         </w:r>
       </w:ins>
       <w:ins w:id="208" w:author="Stephen Richard2" w:date="2013-01-26T14:45:00Z">
         <w:r>
+          <w:t xml:space="preserve">, e.g. GeoSciML, </w:t>
+        </w:r>
+        <w:proofErr w:type="spellStart"/>
+        <w:r>
+          <w:t>WaterML</w:t>
+        </w:r>
+        <w:proofErr w:type="spellEnd"/>
+        <w:r>
+          <w:t xml:space="preserve">, </w:t>
+        </w:r>
+      </w:ins>
+      <w:ins w:id="209" w:author="Stephen Richard2" w:date="2013-01-26T16:04:00Z">
+        <w:r>
+          <w:t>or a particular RDF vocabulary</w:t>
+        </w:r>
+      </w:ins>
+      <w:ins w:id="210" w:author="Stephen Richard2" w:date="2013-01-26T14:45:00Z">
+        <w:r>
           <w:t xml:space="preserve">. </w:t>
         </w:r>
       </w:ins>
       <w:r>
         <w:t xml:space="preserve"> </w:t>
       </w:r>
-      <w:del w:id="209" w:author="Stephen Richard2" w:date="2013-01-26T16:04:00Z">
+      <w:del w:id="211" w:author="Stephen Richard2" w:date="2013-01-26T16:04:00Z">
         <w:r>
           <w:delText>In addition, a</w:delText>
         </w:r>
       </w:del>
-      <w:ins w:id="210" w:author="Stephen Richard2" w:date="2013-01-26T16:04:00Z">
+      <w:ins w:id="212" w:author="Stephen Richard2" w:date="2013-01-26T16:04:00Z">
         <w:r>
           <w:t>A</w:t>
         </w:r>
@@ -2180,12 +2195,12 @@
       <w:r>
         <w:t xml:space="preserve"> client </w:t>
       </w:r>
-      <w:del w:id="211" w:author="Stephen Richard2" w:date="2013-01-26T13:49:00Z">
+      <w:del w:id="213" w:author="Stephen Richard2" w:date="2013-01-26T13:49:00Z">
         <w:r>
           <w:delText>will want to have some idea of what</w:delText>
         </w:r>
       </w:del>
-      <w:ins w:id="212" w:author="Stephen Richard2" w:date="2013-01-26T13:49:00Z">
+      <w:ins w:id="214" w:author="Stephen Richard2" w:date="2013-01-26T13:49:00Z">
         <w:r>
           <w:t>might need to know</w:t>
         </w:r>
@@ -2193,7 +2208,7 @@
       <w:r>
         <w:t xml:space="preserve"> the </w:t>
       </w:r>
-      <w:ins w:id="213" w:author="Stephen Richard2" w:date="2013-01-26T13:49:00Z">
+      <w:ins w:id="215" w:author="Stephen Richard2" w:date="2013-01-26T13:49:00Z">
         <w:r>
           <w:t xml:space="preserve">available </w:t>
         </w:r>
@@ -2201,7 +2216,7 @@
       <w:r>
         <w:t xml:space="preserve">options </w:t>
       </w:r>
-      <w:del w:id="214" w:author="Stephen Richard2" w:date="2013-01-26T13:49:00Z">
+      <w:del w:id="216" w:author="Stephen Richard2" w:date="2013-01-26T13:49:00Z">
         <w:r>
           <w:delText xml:space="preserve">are </w:delText>
         </w:r>
@@ -2220,7 +2235,7 @@
       <w:r>
         <w:t xml:space="preserve">types to </w:t>
       </w:r>
-      <w:del w:id="215" w:author="Stephen Richard2" w:date="2013-01-26T16:05:00Z">
+      <w:del w:id="217" w:author="Stephen Richard2" w:date="2013-01-26T16:05:00Z">
         <w:r>
           <w:delText xml:space="preserve">start </w:delText>
         </w:r>
@@ -2228,12 +2243,12 @@
       <w:r>
         <w:t>specify</w:t>
       </w:r>
-      <w:del w:id="216" w:author="Stephen Richard2" w:date="2013-01-26T16:05:00Z">
+      <w:del w:id="218" w:author="Stephen Richard2" w:date="2013-01-26T16:05:00Z">
         <w:r>
           <w:delText xml:space="preserve">ing </w:delText>
         </w:r>
       </w:del>
-      <w:ins w:id="217" w:author="Stephen Richard2" w:date="2013-01-26T16:05:00Z">
+      <w:ins w:id="219" w:author="Stephen Richard2" w:date="2013-01-26T16:05:00Z">
         <w:r>
           <w:t xml:space="preserve"> </w:t>
         </w:r>
@@ -2241,25 +2256,25 @@
       <w:r>
         <w:t>details of xml schema</w:t>
       </w:r>
-      <w:ins w:id="218" w:author="Stephen Richard2" w:date="2013-01-26T16:05:00Z">
+      <w:ins w:id="220" w:author="Stephen Richard2" w:date="2013-01-26T16:05:00Z">
         <w:r>
           <w:t xml:space="preserve">, </w:t>
-        </w:r>
-      </w:ins>
-      <w:del w:id="219" w:author="Stephen Richard2" w:date="2013-01-26T16:05:00Z">
-        <w:r>
-          <w:delText xml:space="preserve"> and specific </w:delText>
-        </w:r>
-      </w:del>
-      <w:r>
-        <w:t>data structure</w:t>
-      </w:r>
-      <w:ins w:id="220" w:author="Stephen Richard2" w:date="2013-01-26T16:05:00Z">
-        <w:r>
-          <w:t>, or vocabulary</w:t>
         </w:r>
       </w:ins>
       <w:del w:id="221" w:author="Stephen Richard2" w:date="2013-01-26T16:05:00Z">
+        <w:r>
+          <w:delText xml:space="preserve"> and specific </w:delText>
+        </w:r>
+      </w:del>
+      <w:r>
+        <w:t>data structure</w:t>
+      </w:r>
+      <w:ins w:id="222" w:author="Stephen Richard2" w:date="2013-01-26T16:05:00Z">
+        <w:r>
+          <w:t>, or vocabulary</w:t>
+        </w:r>
+      </w:ins>
+      <w:del w:id="223" w:author="Stephen Richard2" w:date="2013-01-26T16:05:00Z">
         <w:r>
           <w:delText>s</w:delText>
         </w:r>
@@ -2286,7 +2301,7 @@
       <w:r>
         <w:t xml:space="preserve">tion can parse the link and use the information there to access some resource necessary for its function. </w:t>
       </w:r>
-      <w:ins w:id="222" w:author="Stephen Richard2" w:date="2013-01-26T16:08:00Z">
+      <w:ins w:id="224" w:author="Stephen Richard2" w:date="2013-01-26T16:08:00Z">
         <w:r>
           <w:t>The term ‘identifier’ will be used here to denote a string that is intended to correspond to a specific, particular resource, and the term ‘link’ will be used to denote an object that has the purpose of acces</w:t>
         </w:r>
@@ -2318,7 +2333,7 @@
       <w:r>
         <w:t xml:space="preserve">may be physical or abstract for which only an electronic representation can be accessed via the Web. </w:t>
       </w:r>
-      <w:del w:id="223" w:author="Stephen Richard2" w:date="2013-01-26T16:08:00Z">
+      <w:del w:id="225" w:author="Stephen Richard2" w:date="2013-01-26T16:08:00Z">
         <w:r>
           <w:delText xml:space="preserve">The </w:delText>
         </w:r>
@@ -2326,56 +2341,56 @@
           <w:delText xml:space="preserve">term ‘identifier’ will be used here to denote a string that is intended to correspond </w:delText>
         </w:r>
       </w:del>
-      <w:del w:id="224" w:author="Stephen Richard2" w:date="2013-01-26T13:51:00Z">
+      <w:del w:id="226" w:author="Stephen Richard2" w:date="2013-01-26T13:51:00Z">
         <w:r>
           <w:delText>with some</w:delText>
-        </w:r>
-      </w:del>
-      <w:del w:id="225" w:author="Stephen Richard2" w:date="2013-01-26T16:08:00Z">
-        <w:r>
-          <w:delText xml:space="preserve"> particular r</w:delText>
-        </w:r>
-        <w:r>
-          <w:delText>e</w:delText>
-        </w:r>
-        <w:r>
-          <w:delText xml:space="preserve">source, and the </w:delText>
-        </w:r>
-        <w:r>
-          <w:delText xml:space="preserve">term ‘link’ will be used to denote </w:delText>
-        </w:r>
-      </w:del>
-      <w:del w:id="226" w:author="Stephen Richard2" w:date="2013-01-26T13:41:00Z">
-        <w:r>
-          <w:delText>an identifier</w:delText>
         </w:r>
       </w:del>
       <w:del w:id="227" w:author="Stephen Richard2" w:date="2013-01-26T16:08:00Z">
         <w:r>
+          <w:delText xml:space="preserve"> particular r</w:delText>
+        </w:r>
+        <w:r>
+          <w:delText>e</w:delText>
+        </w:r>
+        <w:r>
+          <w:delText xml:space="preserve">source, and the </w:delText>
+        </w:r>
+        <w:r>
+          <w:delText xml:space="preserve">term ‘link’ will be used to denote </w:delText>
+        </w:r>
+      </w:del>
+      <w:del w:id="228" w:author="Stephen Richard2" w:date="2013-01-26T13:41:00Z">
+        <w:r>
+          <w:delText>an identifier</w:delText>
+        </w:r>
+      </w:del>
+      <w:del w:id="229" w:author="Stephen Richard2" w:date="2013-01-26T16:08:00Z">
+        <w:r>
           <w:delText xml:space="preserve"> that has the </w:delText>
         </w:r>
       </w:del>
-      <w:del w:id="228" w:author="Stephen Richard2" w:date="2013-01-26T13:51:00Z">
+      <w:del w:id="230" w:author="Stephen Richard2" w:date="2013-01-26T13:51:00Z">
         <w:r>
           <w:delText xml:space="preserve">specific </w:delText>
         </w:r>
       </w:del>
-      <w:del w:id="229" w:author="Stephen Richard2" w:date="2013-01-26T13:41:00Z">
+      <w:del w:id="231" w:author="Stephen Richard2" w:date="2013-01-26T13:41:00Z">
         <w:r>
           <w:delText xml:space="preserve">intention </w:delText>
-        </w:r>
-      </w:del>
-      <w:del w:id="230" w:author="Stephen Richard2" w:date="2013-01-26T16:08:00Z">
-        <w:r>
-          <w:delText xml:space="preserve">of </w:delText>
-        </w:r>
-      </w:del>
-      <w:del w:id="231" w:author="Stephen Richard2" w:date="2013-01-26T13:40:00Z">
-        <w:r>
-          <w:delText xml:space="preserve">locating </w:delText>
         </w:r>
       </w:del>
       <w:del w:id="232" w:author="Stephen Richard2" w:date="2013-01-26T16:08:00Z">
+        <w:r>
+          <w:delText xml:space="preserve">of </w:delText>
+        </w:r>
+      </w:del>
+      <w:del w:id="233" w:author="Stephen Richard2" w:date="2013-01-26T13:40:00Z">
+        <w:r>
+          <w:delText xml:space="preserve">locating </w:delText>
+        </w:r>
+      </w:del>
+      <w:del w:id="234" w:author="Stephen Richard2" w:date="2013-01-26T16:08:00Z">
         <w:r>
           <w:delText>a resource (or representation of a resource) on the Web</w:delText>
         </w:r>
@@ -2408,12 +2423,12 @@
       <w:r>
         <w:t xml:space="preserve">The content of </w:t>
       </w:r>
-      <w:ins w:id="233" w:author="Stephen Richard2" w:date="2013-01-26T13:51:00Z">
+      <w:ins w:id="235" w:author="Stephen Richard2" w:date="2013-01-26T13:51:00Z">
         <w:r>
           <w:t xml:space="preserve">the </w:t>
         </w:r>
       </w:ins>
-      <w:ins w:id="234" w:author="Stephen Richard2" w:date="2013-01-26T13:52:00Z">
+      <w:ins w:id="236" w:author="Stephen Richard2" w:date="2013-01-26T13:52:00Z">
         <w:r>
           <w:t xml:space="preserve">service’s </w:t>
         </w:r>
@@ -2421,7 +2436,7 @@
       <w:r>
         <w:t>response</w:t>
       </w:r>
-      <w:del w:id="235" w:author="Stephen Richard2" w:date="2013-01-26T13:52:00Z">
+      <w:del w:id="237" w:author="Stephen Richard2" w:date="2013-01-26T13:52:00Z">
         <w:r>
           <w:delText>s</w:delText>
         </w:r>
@@ -2429,12 +2444,12 @@
       <w:r>
         <w:t xml:space="preserve"> </w:t>
       </w:r>
-      <w:del w:id="236" w:author="Stephen Richard2" w:date="2013-01-26T13:52:00Z">
+      <w:del w:id="238" w:author="Stephen Richard2" w:date="2013-01-26T13:52:00Z">
         <w:r>
           <w:delText>from a service is considered</w:delText>
         </w:r>
       </w:del>
-      <w:ins w:id="237" w:author="Stephen Richard2" w:date="2013-01-26T13:52:00Z">
+      <w:ins w:id="239" w:author="Stephen Richard2" w:date="2013-01-26T13:52:00Z">
         <w:r>
           <w:t>is a</w:t>
         </w:r>
@@ -2442,7 +2457,7 @@
       <w:r>
         <w:t xml:space="preserve"> representation</w:t>
       </w:r>
-      <w:del w:id="238" w:author="Stephen Richard2" w:date="2013-01-26T13:52:00Z">
+      <w:del w:id="240" w:author="Stephen Richard2" w:date="2013-01-26T13:52:00Z">
         <w:r>
           <w:delText>s</w:delText>
         </w:r>
@@ -2450,7 +2465,7 @@
       <w:r>
         <w:t xml:space="preserve"> of the requested resource, </w:t>
       </w:r>
-      <w:del w:id="239" w:author="Stephen Richard2" w:date="2013-01-26T13:52:00Z">
+      <w:del w:id="241" w:author="Stephen Richard2" w:date="2013-01-26T13:52:00Z">
         <w:r>
           <w:delText xml:space="preserve">and </w:delText>
         </w:r>
@@ -2508,7 +2523,7 @@
       <w:r>
         <w:t xml:space="preserve">eb) to be developed by defining higher level protocols transported using the lower level protocols. </w:t>
       </w:r>
-      <w:ins w:id="240" w:author="Stephen Richard2" w:date="2013-01-26T16:10:00Z">
+      <w:ins w:id="242" w:author="Stephen Richard2" w:date="2013-01-26T16:10:00Z">
         <w:r>
           <w:t>This specific</w:t>
         </w:r>
@@ -2517,54 +2532,54 @@
         </w:r>
         <w:r>
           <w:t xml:space="preserve">tion that </w:t>
-        </w:r>
-      </w:ins>
-      <w:ins w:id="241" w:author="Stephen Richard2" w:date="2013-01-26T16:12:00Z">
-        <w:r>
-          <w:t>utilization</w:t>
-        </w:r>
-      </w:ins>
-      <w:ins w:id="242" w:author="Stephen Richard2" w:date="2013-01-26T16:11:00Z">
-        <w:r>
-          <w:t xml:space="preserve"> </w:t>
         </w:r>
       </w:ins>
       <w:ins w:id="243" w:author="Stephen Richard2" w:date="2013-01-26T16:12:00Z">
         <w:r>
+          <w:t>utilization</w:t>
+        </w:r>
+      </w:ins>
+      <w:ins w:id="244" w:author="Stephen Richard2" w:date="2013-01-26T16:11:00Z">
+        <w:r>
+          <w:t xml:space="preserve"> </w:t>
+        </w:r>
+      </w:ins>
+      <w:ins w:id="245" w:author="Stephen Richard2" w:date="2013-01-26T16:12:00Z">
+        <w:r>
           <w:t xml:space="preserve">of a URI-based </w:t>
         </w:r>
       </w:ins>
-      <w:ins w:id="244" w:author="Stephen Richard2" w:date="2013-01-26T16:10:00Z">
+      <w:ins w:id="246" w:author="Stephen Richard2" w:date="2013-01-26T16:10:00Z">
         <w:r>
           <w:t xml:space="preserve">link in the application layer can be </w:t>
-        </w:r>
-      </w:ins>
-      <w:del w:id="245" w:author="Stephen Richard2" w:date="2013-01-26T16:10:00Z">
-        <w:r>
-          <w:delText xml:space="preserve">The question is how to identify and specify </w:delText>
-        </w:r>
-        <w:r>
-          <w:delText>protocols at the top of this</w:delText>
-        </w:r>
-        <w:r>
-          <w:delText xml:space="preserve"> stack</w:delText>
-        </w:r>
-        <w:r>
-          <w:delText>, which is the level of most user applications</w:delText>
-        </w:r>
-        <w:r>
-          <w:delText xml:space="preserve">. </w:delText>
-        </w:r>
-        <w:r>
-          <w:delText>It may be possible to get by with three</w:delText>
-        </w:r>
-      </w:del>
-      <w:ins w:id="246" w:author="Stephen Richard2" w:date="2013-01-26T16:10:00Z">
-        <w:r>
-          <w:t>specified with three properties:</w:t>
         </w:r>
       </w:ins>
       <w:del w:id="247" w:author="Stephen Richard2" w:date="2013-01-26T16:10:00Z">
+        <w:r>
+          <w:delText xml:space="preserve">The question is how to identify and specify </w:delText>
+        </w:r>
+        <w:r>
+          <w:delText>protocols at the top of this</w:delText>
+        </w:r>
+        <w:r>
+          <w:delText xml:space="preserve"> stack</w:delText>
+        </w:r>
+        <w:r>
+          <w:delText>, which is the level of most user applications</w:delText>
+        </w:r>
+        <w:r>
+          <w:delText xml:space="preserve">. </w:delText>
+        </w:r>
+        <w:r>
+          <w:delText>It may be possible to get by with three</w:delText>
+        </w:r>
+      </w:del>
+      <w:ins w:id="248" w:author="Stephen Richard2" w:date="2013-01-26T16:10:00Z">
+        <w:r>
+          <w:t>specified with three properties:</w:t>
+        </w:r>
+      </w:ins>
+      <w:del w:id="249" w:author="Stephen Richard2" w:date="2013-01-26T16:10:00Z">
         <w:r>
           <w:delText>—</w:delText>
         </w:r>
@@ -2574,52 +2589,52 @@
       <w:r>
         <w:t xml:space="preserve">Identifier protocol for </w:t>
       </w:r>
-      <w:del w:id="248" w:author="Stephen Richard2" w:date="2013-01-26T16:12:00Z">
+      <w:del w:id="250" w:author="Stephen Richard2" w:date="2013-01-26T16:12:00Z">
         <w:r>
           <w:delText>link</w:delText>
-        </w:r>
-      </w:del>
-      <w:ins w:id="249" w:author="Stephen Richard2" w:date="2013-01-26T16:12:00Z">
-        <w:r>
-          <w:t>URI</w:t>
-        </w:r>
-      </w:ins>
-      <w:r>
-        <w:t xml:space="preserve">—this determines the </w:t>
-      </w:r>
-      <w:del w:id="250" w:author="Stephen Richard2" w:date="2013-01-26T16:12:00Z">
-        <w:r>
-          <w:delText xml:space="preserve">process </w:delText>
         </w:r>
       </w:del>
       <w:ins w:id="251" w:author="Stephen Richard2" w:date="2013-01-26T16:12:00Z">
         <w:r>
-          <w:t xml:space="preserve">protocol </w:t>
+          <w:t>URI</w:t>
         </w:r>
       </w:ins>
       <w:r>
-        <w:t>for dereferencing the identifier and has impl</w:t>
-      </w:r>
-      <w:r>
-        <w:t>i</w:t>
-      </w:r>
-      <w:r>
-        <w:t xml:space="preserve">cations for operations and options in that dereferencing. </w:t>
+        <w:t xml:space="preserve">—this determines the </w:t>
       </w:r>
       <w:del w:id="252" w:author="Stephen Richard2" w:date="2013-01-26T16:12:00Z">
         <w:r>
-          <w:delText xml:space="preserve">http </w:delText>
+          <w:delText xml:space="preserve">process </w:delText>
         </w:r>
       </w:del>
       <w:ins w:id="253" w:author="Stephen Richard2" w:date="2013-01-26T16:12:00Z">
         <w:r>
+          <w:t xml:space="preserve">protocol </w:t>
+        </w:r>
+      </w:ins>
+      <w:r>
+        <w:t>for dereferencing the identifier and has impl</w:t>
+      </w:r>
+      <w:r>
+        <w:t>i</w:t>
+      </w:r>
+      <w:r>
+        <w:t xml:space="preserve">cations for operations and options in that dereferencing. </w:t>
+      </w:r>
+      <w:del w:id="254" w:author="Stephen Richard2" w:date="2013-01-26T16:12:00Z">
+        <w:r>
+          <w:delText xml:space="preserve">http </w:delText>
+        </w:r>
+      </w:del>
+      <w:ins w:id="255" w:author="Stephen Richard2" w:date="2013-01-26T16:12:00Z">
+        <w:r>
           <w:t xml:space="preserve">HTTP </w:t>
         </w:r>
       </w:ins>
       <w:r>
         <w:t>is the most common protocol</w:t>
       </w:r>
-      <w:ins w:id="254" w:author="Stephen Richard2" w:date="2013-01-26T16:13:00Z">
+      <w:ins w:id="256" w:author="Stephen Richard2" w:date="2013-01-26T16:13:00Z">
         <w:r>
           <w:t>; a variety of other identifier protocols</w:t>
         </w:r>
@@ -2656,7 +2671,7 @@
           <w:t>, ark) use</w:t>
         </w:r>
       </w:ins>
-      <w:del w:id="255" w:author="Stephen Richard2" w:date="2013-01-26T16:13:00Z">
+      <w:del w:id="257" w:author="Stephen Richard2" w:date="2013-01-26T16:13:00Z">
         <w:r>
           <w:delText xml:space="preserve"> and forms the base layer of the </w:delText>
         </w:r>
@@ -2700,7 +2715,7 @@
           <w:delText>D</w:delText>
         </w:r>
       </w:del>
-      <w:ins w:id="256" w:author="Stephen Richard2" w:date="2013-01-26T16:13:00Z">
+      <w:ins w:id="258" w:author="Stephen Richard2" w:date="2013-01-26T16:13:00Z">
         <w:r>
           <w:t xml:space="preserve"> d</w:t>
         </w:r>
@@ -2708,33 +2723,33 @@
       <w:r>
         <w:t xml:space="preserve">ereferencing </w:t>
       </w:r>
-      <w:del w:id="257" w:author="Stephen Richard2" w:date="2013-01-26T16:14:00Z">
+      <w:del w:id="259" w:author="Stephen Richard2" w:date="2013-01-26T16:14:00Z">
         <w:r>
           <w:delText>of</w:delText>
         </w:r>
       </w:del>
-      <w:del w:id="258" w:author="Stephen Richard2" w:date="2013-01-26T16:13:00Z">
+      <w:del w:id="260" w:author="Stephen Richard2" w:date="2013-01-26T16:13:00Z">
         <w:r>
           <w:delText xml:space="preserve"> doi, issn, isbn, ark</w:delText>
         </w:r>
       </w:del>
-      <w:del w:id="259" w:author="Stephen Richard2" w:date="2013-01-26T16:14:00Z">
+      <w:del w:id="261" w:author="Stephen Richard2" w:date="2013-01-26T16:14:00Z">
         <w:r>
           <w:delText>, etc. will almost certainly be</w:delText>
-        </w:r>
-      </w:del>
-      <w:ins w:id="260" w:author="Stephen Richard2" w:date="2013-01-26T16:14:00Z">
-        <w:r>
-          <w:t>schemes based on HTTP</w:t>
-        </w:r>
-      </w:ins>
-      <w:del w:id="261" w:author="Stephen Richard2" w:date="2013-01-26T16:14:00Z">
-        <w:r>
-          <w:delText xml:space="preserve"> layered on top of http, but the dereferencing protocol needs to be inherent in the identifier scheme</w:delText>
         </w:r>
       </w:del>
       <w:ins w:id="262" w:author="Stephen Richard2" w:date="2013-01-26T16:14:00Z">
         <w:r>
+          <w:t>schemes based on HTTP</w:t>
+        </w:r>
+      </w:ins>
+      <w:del w:id="263" w:author="Stephen Richard2" w:date="2013-01-26T16:14:00Z">
+        <w:r>
+          <w:delText xml:space="preserve"> layered on top of http, but the dereferencing protocol needs to be inherent in the identifier scheme</w:delText>
+        </w:r>
+      </w:del>
+      <w:ins w:id="264" w:author="Stephen Richard2" w:date="2013-01-26T16:14:00Z">
+        <w:r>
           <w:t xml:space="preserve"> operation, but have separate name servers</w:t>
         </w:r>
       </w:ins>
@@ -2758,7 +2773,7 @@
       <w:r>
         <w:t>Service type</w:t>
       </w:r>
-      <w:del w:id="263" w:author="Stephen Richard2" w:date="2013-01-26T16:11:00Z">
+      <w:del w:id="265" w:author="Stephen Richard2" w:date="2013-01-26T16:11:00Z">
         <w:r>
           <w:delText xml:space="preserve"> and version </w:delText>
         </w:r>
@@ -2772,7 +2787,7 @@
       <w:r>
         <w:t xml:space="preserve"> that may be used in construction of a </w:t>
       </w:r>
-      <w:del w:id="264" w:author="Stephen Richard2" w:date="2013-01-26T16:15:00Z">
+      <w:del w:id="266" w:author="Stephen Richard2" w:date="2013-01-26T16:15:00Z">
         <w:r>
           <w:delText xml:space="preserve">URI </w:delText>
         </w:r>
@@ -2795,12 +2810,12 @@
       <w:r>
         <w:t xml:space="preserve">quest </w:t>
       </w:r>
-      <w:del w:id="265" w:author="Stephen Richard2" w:date="2013-01-26T16:15:00Z">
+      <w:del w:id="267" w:author="Stephen Richard2" w:date="2013-01-26T16:15:00Z">
         <w:r>
           <w:delText xml:space="preserve">a </w:delText>
         </w:r>
       </w:del>
-      <w:ins w:id="266" w:author="Stephen Richard2" w:date="2013-01-26T16:15:00Z">
+      <w:ins w:id="268" w:author="Stephen Richard2" w:date="2013-01-26T16:15:00Z">
         <w:r>
           <w:t xml:space="preserve">for a </w:t>
         </w:r>
@@ -2808,7 +2823,7 @@
       <w:r>
         <w:t>desired resource</w:t>
       </w:r>
-      <w:ins w:id="267" w:author="Stephen Richard2" w:date="2013-01-26T16:15:00Z">
+      <w:ins w:id="269" w:author="Stephen Richard2" w:date="2013-01-26T16:15:00Z">
         <w:r>
           <w:t>, o</w:t>
         </w:r>
@@ -2825,12 +2840,12 @@
       <w:r>
         <w:t xml:space="preserve">. </w:t>
       </w:r>
-      <w:ins w:id="268" w:author="Stephen Richard2" w:date="2013-01-26T16:16:00Z">
+      <w:ins w:id="270" w:author="Stephen Richard2" w:date="2013-01-26T16:16:00Z">
         <w:r>
           <w:t>Service type identifiers should be version-specific.</w:t>
         </w:r>
       </w:ins>
-      <w:del w:id="269" w:author="Stephen Richard2" w:date="2013-01-26T16:17:00Z">
+      <w:del w:id="271" w:author="Stephen Richard2" w:date="2013-01-26T16:17:00Z">
         <w:r>
           <w:delText>Given that an identifier is an http URI, the URI may be constructed following an RPC type approach (operation names and param</w:delText>
         </w:r>
@@ -2850,51 +2865,115 @@
       <w:r>
         <w:t xml:space="preserve"> </w:t>
       </w:r>
-      <w:ins w:id="270" w:author="Stephen Richard2" w:date="2013-01-26T16:11:00Z">
+      <w:ins w:id="272" w:author="Stephen Richard2" w:date="2013-01-26T16:11:00Z">
         <w:r>
           <w:t xml:space="preserve"> </w:t>
+        </w:r>
+      </w:ins>
+      <w:ins w:id="273" w:author="Stephen Richard" w:date="2013-10-23T15:37:00Z">
+        <w:r>
+          <w:t xml:space="preserve">Example service types </w:t>
+        </w:r>
+      </w:ins>
+      <w:ins w:id="274" w:author="Stephen Richard" w:date="2013-10-23T15:38:00Z">
+        <w:r>
+          <w:t xml:space="preserve">include OGC WMS, OGC WFS, </w:t>
+        </w:r>
+        <w:proofErr w:type="spellStart"/>
+        <w:r>
+          <w:t>OpenDAP</w:t>
+        </w:r>
+        <w:proofErr w:type="spellEnd"/>
+        <w:r>
+          <w:t xml:space="preserve">, </w:t>
+        </w:r>
+        <w:proofErr w:type="gramStart"/>
+        <w:r>
+          <w:t>OGC</w:t>
+        </w:r>
+        <w:proofErr w:type="gramEnd"/>
+        <w:r>
+          <w:t xml:space="preserve"> CSW.</w:t>
         </w:r>
       </w:ins>
     </w:p>
     <w:p>
       <w:r>
-        <w:t xml:space="preserve">Service profile – In many cases, knowing the service type (WMS, WFS, </w:t>
-      </w:r>
-      <w:del w:id="271" w:author="Stephen Richard2" w:date="2013-01-26T16:17:00Z">
-        <w:r>
-          <w:delText>THREDDS</w:delText>
+        <w:t>Service profile – In many cases, knowing the service type</w:t>
+      </w:r>
+      <w:del w:id="275" w:author="Stephen Richard" w:date="2013-10-23T15:37:00Z">
+        <w:r>
+          <w:delText xml:space="preserve"> (WMS, WFS, THREDDS</w:delText>
         </w:r>
       </w:del>
-      <w:proofErr w:type="spellStart"/>
-      <w:ins w:id="272" w:author="Stephen Richard2" w:date="2013-01-26T16:17:00Z">
-        <w:r>
-          <w:t>OpenDAP</w:t>
-        </w:r>
+      <w:ins w:id="276" w:author="Stephen Richard2" w:date="2013-01-26T16:17:00Z">
+        <w:del w:id="277" w:author="Stephen Richard" w:date="2013-10-23T15:37:00Z">
+          <w:r>
+            <w:delText>OpenDAP</w:delText>
+          </w:r>
+        </w:del>
       </w:ins>
-      <w:proofErr w:type="spellEnd"/>
-      <w:r>
-        <w:t xml:space="preserve">, </w:t>
-      </w:r>
-      <w:proofErr w:type="gramStart"/>
-      <w:r>
-        <w:t>CSW</w:t>
-      </w:r>
-      <w:proofErr w:type="gramEnd"/>
-      <w:r>
-        <w:t>) is not sufficient—there may be additional constraints in particular service instances that are standardized in a profile that needs to be understood in order to successfully use the service.</w:t>
+      <w:del w:id="278" w:author="Stephen Richard" w:date="2013-10-23T15:37:00Z">
+        <w:r>
+          <w:delText xml:space="preserve">, CSW) </w:delText>
+        </w:r>
+      </w:del>
+      <w:ins w:id="279" w:author="Stephen Richard" w:date="2013-10-23T15:37:00Z">
+        <w:r>
+          <w:t xml:space="preserve"> </w:t>
+        </w:r>
+      </w:ins>
+      <w:r>
+        <w:t>is not sufficient—there may be additional co</w:t>
+      </w:r>
+      <w:r>
+        <w:t>n</w:t>
+      </w:r>
+      <w:r>
+        <w:t>straints in particular service instances that are standardized in a profile that needs to be understood in order to successfully use the service.</w:t>
       </w:r>
       <w:r>
         <w:t xml:space="preserve">  These typically specify particular data schema, vocabularies, and data constraints.</w:t>
       </w:r>
+      <w:ins w:id="280" w:author="Stephen Richard" w:date="2013-10-23T15:38:00Z">
+        <w:r>
+          <w:t xml:space="preserve"> Example</w:t>
+        </w:r>
+      </w:ins>
+      <w:ins w:id="281" w:author="Stephen Richard" w:date="2013-10-23T15:39:00Z">
+        <w:r>
+          <w:t xml:space="preserve">: </w:t>
+        </w:r>
+      </w:ins>
+      <w:ins w:id="282" w:author="Stephen Richard" w:date="2013-10-23T15:38:00Z">
+        <w:r>
+          <w:t xml:space="preserve"> </w:t>
+        </w:r>
+      </w:ins>
+      <w:ins w:id="283" w:author="Stephen Richard" w:date="2013-10-23T15:39:00Z">
+        <w:r>
+          <w:t>'</w:t>
+        </w:r>
+      </w:ins>
+      <w:ins w:id="284" w:author="Stephen Richard" w:date="2013-10-23T15:38:00Z">
+        <w:r>
+          <w:t>INSPIRE Geology view WMS'</w:t>
+        </w:r>
+      </w:ins>
+      <w:ins w:id="285" w:author="Stephen Richard" w:date="2013-10-23T15:39:00Z">
+        <w:r>
+          <w:t>.</w:t>
+        </w:r>
+      </w:ins>
     </w:p>
     <w:p>
       <w:pPr>
         <w:pStyle w:val="Heading1"/>
         <w:rPr>
-          <w:ins w:id="273" w:author="Stephen Richard2" w:date="2013-02-14T20:04:00Z"/>
+          <w:ins w:id="286" w:author="Stephen Richard2" w:date="2013-02-14T20:04:00Z"/>
         </w:rPr>
       </w:pPr>
-      <w:ins w:id="274" w:author="Stephen Richard2" w:date="2013-02-14T20:04:00Z">
+      <w:ins w:id="287" w:author="Stephen Richard2" w:date="2013-02-14T20:04:00Z">
         <w:r>
           <w:t>Media Types</w:t>
         </w:r>
@@ -2903,15 +2982,15 @@
     <w:p>
       <w:pPr>
         <w:rPr>
-          <w:ins w:id="275" w:author="Stephen Richard2" w:date="2013-02-18T19:31:00Z"/>
+          <w:ins w:id="288" w:author="Stephen Richard2" w:date="2013-02-18T19:31:00Z"/>
         </w:rPr>
-        <w:pPrChange w:id="276" w:author="Stephen Richard2" w:date="2013-02-14T20:04:00Z">
+        <w:pPrChange w:id="289" w:author="Stephen Richard2" w:date="2013-02-14T20:04:00Z">
           <w:pPr>
             <w:pStyle w:val="Heading1"/>
           </w:pPr>
         </w:pPrChange>
       </w:pPr>
-      <w:ins w:id="277" w:author="Stephen Richard2" w:date="2013-02-14T20:04:00Z">
+      <w:ins w:id="290" w:author="Stephen Richard2" w:date="2013-02-14T20:04:00Z">
         <w:r>
           <w:t xml:space="preserve">MIME types were originally defined in the context of attachments to e-mail messages. As the </w:t>
         </w:r>
@@ -2927,12 +3006,12 @@
           <w:t>o the discre</w:t>
         </w:r>
       </w:ins>
-      <w:ins w:id="278" w:author="Stephen Richard2" w:date="2013-02-18T19:31:00Z">
+      <w:ins w:id="291" w:author="Stephen Richard2" w:date="2013-02-18T19:31:00Z">
         <w:r>
           <w:t>t</w:t>
         </w:r>
       </w:ins>
-      <w:ins w:id="279" w:author="Stephen Richard2" w:date="2013-02-14T20:04:00Z">
+      <w:ins w:id="292" w:author="Stephen Richard2" w:date="2013-02-14T20:04:00Z">
         <w:r>
           <w:t>ion of reviewer of RFC documents proposing new media registrations.</w:t>
         </w:r>
@@ -2941,15 +3020,15 @@
     <w:p>
       <w:pPr>
         <w:rPr>
-          <w:ins w:id="280" w:author="Stephen Richard2" w:date="2013-02-14T20:04:00Z"/>
+          <w:ins w:id="293" w:author="Stephen Richard2" w:date="2013-02-14T20:04:00Z"/>
         </w:rPr>
-        <w:pPrChange w:id="281" w:author="Stephen Richard2" w:date="2013-02-14T20:04:00Z">
+        <w:pPrChange w:id="294" w:author="Stephen Richard2" w:date="2013-02-14T20:04:00Z">
           <w:pPr>
             <w:pStyle w:val="Heading1"/>
           </w:pPr>
         </w:pPrChange>
       </w:pPr>
-      <w:ins w:id="282" w:author="Stephen Richard2" w:date="2013-02-18T19:31:00Z">
+      <w:ins w:id="295" w:author="Stephen Richard2" w:date="2013-02-18T19:31:00Z">
         <w:r>
           <w:t>Ideally all clients and services would be utilizing a REST architecture in which the media type would co</w:t>
         </w:r>
@@ -2960,38 +3039,32 @@
           <w:t xml:space="preserve">tain information describing any </w:t>
         </w:r>
       </w:ins>
-      <w:ins w:id="283" w:author="Stephen Richard2" w:date="2013-02-18T19:32:00Z">
+      <w:ins w:id="296" w:author="Stephen Richard2" w:date="2013-02-18T19:32:00Z">
         <w:r>
           <w:t>application</w:t>
         </w:r>
       </w:ins>
-      <w:ins w:id="284" w:author="Stephen Richard2" w:date="2013-02-18T19:31:00Z">
+      <w:ins w:id="297" w:author="Stephen Richard2" w:date="2013-02-18T19:31:00Z">
         <w:r>
           <w:t xml:space="preserve"> </w:t>
         </w:r>
       </w:ins>
-      <w:ins w:id="285" w:author="Stephen Richard2" w:date="2013-02-18T19:32:00Z">
+      <w:ins w:id="298" w:author="Stephen Richard2" w:date="2013-02-18T19:32:00Z">
         <w:r>
           <w:t xml:space="preserve">state transitions that might follow </w:t>
         </w:r>
       </w:ins>
-      <w:ins w:id="286" w:author="Stephen Richard2" w:date="2013-02-18T19:34:00Z">
+      <w:ins w:id="299" w:author="Stephen Richard2" w:date="2013-02-18T19:34:00Z">
         <w:r>
           <w:t>retrieval</w:t>
         </w:r>
       </w:ins>
-      <w:ins w:id="287" w:author="Stephen Richard2" w:date="2013-02-18T19:32:00Z">
-        <w:r>
-          <w:t xml:space="preserve"> of the doc</w:t>
-        </w:r>
-        <w:r>
-          <w:t>u</w:t>
-        </w:r>
-        <w:r>
-          <w:t xml:space="preserve">ment. In actual practice, there will be services in the system based on various architectures, </w:t>
+      <w:ins w:id="300" w:author="Stephen Richard2" w:date="2013-02-18T19:32:00Z">
+        <w:r>
+          <w:t xml:space="preserve"> of the document. In actual practice, there will be services in the system based on various architectures, </w:t>
         </w:r>
       </w:ins>
-      <w:ins w:id="288" w:author="Stephen Richard2" w:date="2013-02-18T19:34:00Z">
+      <w:ins w:id="301" w:author="Stephen Richard2" w:date="2013-02-18T19:34:00Z">
         <w:r>
           <w:t>include comp</w:t>
         </w:r>
@@ -3002,42 +3075,42 @@
           <w:t>nent based remote</w:t>
         </w:r>
       </w:ins>
-      <w:ins w:id="289" w:author="Stephen Richard2" w:date="2013-02-18T19:35:00Z">
+      <w:ins w:id="302" w:author="Stephen Richard2" w:date="2013-02-18T19:35:00Z">
         <w:r>
           <w:t>-</w:t>
         </w:r>
       </w:ins>
-      <w:ins w:id="290" w:author="Stephen Richard2" w:date="2013-02-18T19:34:00Z">
+      <w:ins w:id="303" w:author="Stephen Richard2" w:date="2013-02-18T19:34:00Z">
         <w:r>
           <w:t>proce</w:t>
         </w:r>
       </w:ins>
-      <w:ins w:id="291" w:author="Stephen Richard2" w:date="2013-02-18T19:35:00Z">
+      <w:ins w:id="304" w:author="Stephen Richard2" w:date="2013-02-18T19:35:00Z">
         <w:r>
           <w:t>d</w:t>
         </w:r>
       </w:ins>
-      <w:ins w:id="292" w:author="Stephen Richard2" w:date="2013-02-18T19:34:00Z">
+      <w:ins w:id="305" w:author="Stephen Richard2" w:date="2013-02-18T19:34:00Z">
         <w:r>
           <w:t>ure calls, object</w:t>
         </w:r>
       </w:ins>
-      <w:ins w:id="293" w:author="Stephen Richard2" w:date="2013-02-18T19:35:00Z">
+      <w:ins w:id="306" w:author="Stephen Richard2" w:date="2013-02-18T19:35:00Z">
         <w:r>
           <w:t>-</w:t>
         </w:r>
       </w:ins>
-      <w:ins w:id="294" w:author="Stephen Richard2" w:date="2013-02-18T19:34:00Z">
+      <w:ins w:id="307" w:author="Stephen Richard2" w:date="2013-02-18T19:34:00Z">
         <w:r>
           <w:t xml:space="preserve">based URI schemes with CRUD operations, etc. </w:t>
         </w:r>
       </w:ins>
-      <w:ins w:id="295" w:author="Stephen Richard2" w:date="2013-02-18T19:32:00Z">
+      <w:ins w:id="308" w:author="Stephen Richard2" w:date="2013-02-18T19:32:00Z">
         <w:r>
           <w:t xml:space="preserve"> </w:t>
         </w:r>
       </w:ins>
-      <w:ins w:id="296" w:author="Stephen Richard2" w:date="2013-02-18T19:35:00Z">
+      <w:ins w:id="309" w:author="Stephen Richard2" w:date="2013-02-18T19:35:00Z">
         <w:r>
           <w:t>For such se</w:t>
         </w:r>
@@ -3080,12 +3153,12 @@
       <w:r>
         <w:t xml:space="preserve">egotiation; this has worked fine for handling representations that can be mapped to user applications and resources that a human will interact with mostly by </w:t>
       </w:r>
-      <w:del w:id="297" w:author="Stephen Richard2" w:date="2013-01-26T16:18:00Z">
+      <w:del w:id="310" w:author="Stephen Richard2" w:date="2013-01-26T16:18:00Z">
         <w:r>
           <w:delText>looking at stuff</w:delText>
         </w:r>
       </w:del>
-      <w:ins w:id="298" w:author="Stephen Richard2" w:date="2013-01-26T16:18:00Z">
+      <w:ins w:id="311" w:author="Stephen Richard2" w:date="2013-01-26T16:18:00Z">
         <w:r>
           <w:t>viewing</w:t>
         </w:r>
@@ -3093,7 +3166,7 @@
       <w:r>
         <w:t xml:space="preserve"> on a computer screen.</w:t>
       </w:r>
-      <w:del w:id="299" w:author="Stephen Richard2" w:date="2013-01-26T16:18:00Z">
+      <w:del w:id="312" w:author="Stephen Richard2" w:date="2013-01-26T16:18:00Z">
         <w:r>
           <w:delText xml:space="preserve"> People can figure stuff out pretty well.</w:delText>
         </w:r>
@@ -3166,12 +3239,12 @@
       <w:r>
         <w:t xml:space="preserve"> that it understands. Thus the client </w:t>
       </w:r>
-      <w:del w:id="300" w:author="Stephen Richard2" w:date="2013-01-26T16:19:00Z">
+      <w:del w:id="313" w:author="Stephen Richard2" w:date="2013-01-26T16:19:00Z">
         <w:r>
           <w:delText xml:space="preserve">must </w:delText>
         </w:r>
       </w:del>
-      <w:ins w:id="301" w:author="Stephen Richard2" w:date="2013-01-26T16:19:00Z">
+      <w:ins w:id="314" w:author="Stephen Richard2" w:date="2013-01-26T16:19:00Z">
         <w:r>
           <w:t xml:space="preserve">should </w:t>
         </w:r>
@@ -3301,7 +3374,7 @@
       <w:pPr>
         <w:pStyle w:val="Caption"/>
       </w:pPr>
-      <w:bookmarkStart w:id="302" w:name="_Ref305055663"/>
+      <w:bookmarkStart w:id="315" w:name="_Ref305055663"/>
       <w:proofErr w:type="gramStart"/>
       <w:r>
         <w:t xml:space="preserve">Table </w:t>
@@ -3314,7 +3387,7 @@
           <w:t>1</w:t>
         </w:r>
       </w:fldSimple>
-      <w:bookmarkEnd w:id="302"/>
+      <w:bookmarkEnd w:id="315"/>
       <w:r>
         <w:t>.</w:t>
       </w:r>
@@ -3332,7 +3405,7 @@
         <w:tblW w:w="0" w:type="auto"/>
         <w:tblLayout w:type="fixed"/>
         <w:tblLook w:val="04A0" w:firstRow="1" w:lastRow="0" w:firstColumn="1" w:lastColumn="0" w:noHBand="0" w:noVBand="1"/>
-        <w:tblPrChange w:id="303" w:author="Stephen Richard2" w:date="2013-02-17T13:13:00Z">
+        <w:tblPrChange w:id="316" w:author="Stephen Richard2" w:date="2013-02-17T13:13:00Z">
           <w:tblPr>
             <w:tblStyle w:val="LightGrid"/>
             <w:tblW w:w="0" w:type="auto"/>
@@ -3345,7 +3418,7 @@
         <w:gridCol w:w="1728"/>
         <w:gridCol w:w="2668"/>
         <w:gridCol w:w="4860"/>
-        <w:tblGridChange w:id="304">
+        <w:tblGridChange w:id="317">
           <w:tblGrid>
             <w:gridCol w:w="1728"/>
             <w:gridCol w:w="2668"/>
@@ -3358,7 +3431,7 @@
           <w:cnfStyle w:val="100000000000" w:firstRow="1" w:lastRow="0" w:firstColumn="0" w:lastColumn="0" w:oddVBand="0" w:evenVBand="0" w:oddHBand="0" w:evenHBand="0" w:firstRowFirstColumn="0" w:firstRowLastColumn="0" w:lastRowFirstColumn="0" w:lastRowLastColumn="0"/>
           <w:cantSplit/>
           <w:tblHeader/>
-          <w:trPrChange w:id="305" w:author="Stephen Richard2" w:date="2013-02-17T13:13:00Z">
+          <w:trPrChange w:id="318" w:author="Stephen Richard2" w:date="2013-02-17T13:13:00Z">
             <w:trPr>
               <w:cantSplit/>
               <w:tblHeader/>
@@ -3369,7 +3442,7 @@
           <w:tcPr>
             <w:cnfStyle w:val="001000000000" w:firstRow="0" w:lastRow="0" w:firstColumn="1" w:lastColumn="0" w:oddVBand="0" w:evenVBand="0" w:oddHBand="0" w:evenHBand="0" w:firstRowFirstColumn="0" w:firstRowLastColumn="0" w:lastRowFirstColumn="0" w:lastRowLastColumn="0"/>
             <w:tcW w:w="1728" w:type="dxa"/>
-            <w:tcPrChange w:id="306" w:author="Stephen Richard2" w:date="2013-02-17T13:13:00Z">
+            <w:tcPrChange w:id="319" w:author="Stephen Richard2" w:date="2013-02-17T13:13:00Z">
               <w:tcPr>
                 <w:tcW w:w="1728" w:type="dxa"/>
               </w:tcPr>
@@ -3387,7 +3460,7 @@
         <w:tc>
           <w:tcPr>
             <w:tcW w:w="2668" w:type="dxa"/>
-            <w:tcPrChange w:id="307" w:author="Stephen Richard2" w:date="2013-02-17T13:13:00Z">
+            <w:tcPrChange w:id="320" w:author="Stephen Richard2" w:date="2013-02-17T13:13:00Z">
               <w:tcPr>
                 <w:tcW w:w="2668" w:type="dxa"/>
               </w:tcPr>
@@ -3405,7 +3478,7 @@
         <w:tc>
           <w:tcPr>
             <w:tcW w:w="4860" w:type="dxa"/>
-            <w:tcPrChange w:id="308" w:author="Stephen Richard2" w:date="2013-02-17T13:13:00Z">
+            <w:tcPrChange w:id="321" w:author="Stephen Richard2" w:date="2013-02-17T13:13:00Z">
               <w:tcPr>
                 <w:tcW w:w="4860" w:type="dxa"/>
               </w:tcPr>
@@ -3431,7 +3504,7 @@
           <w:tcPr>
             <w:cnfStyle w:val="001000000000" w:firstRow="0" w:lastRow="0" w:firstColumn="1" w:lastColumn="0" w:oddVBand="0" w:evenVBand="0" w:oddHBand="0" w:evenHBand="0" w:firstRowFirstColumn="0" w:firstRowLastColumn="0" w:lastRowFirstColumn="0" w:lastRowLastColumn="0"/>
             <w:tcW w:w="1728" w:type="dxa"/>
-            <w:tcPrChange w:id="309" w:author="Stephen Richard2" w:date="2013-02-17T13:13:00Z">
+            <w:tcPrChange w:id="322" w:author="Stephen Richard2" w:date="2013-02-17T13:13:00Z">
               <w:tcPr>
                 <w:tcW w:w="1728" w:type="dxa"/>
               </w:tcPr>
@@ -3449,7 +3522,7 @@
         <w:tc>
           <w:tcPr>
             <w:tcW w:w="2668" w:type="dxa"/>
-            <w:tcPrChange w:id="310" w:author="Stephen Richard2" w:date="2013-02-17T13:13:00Z">
+            <w:tcPrChange w:id="323" w:author="Stephen Richard2" w:date="2013-02-17T13:13:00Z">
               <w:tcPr>
                 <w:tcW w:w="2668" w:type="dxa"/>
               </w:tcPr>
@@ -3470,11 +3543,6 @@
               <w:instrText xml:space="preserve"> HYPERLINK "http://wiki.esipfed.org/index.php/Discovery_Cast_Atom_Response_Format_v1.1" </w:instrText>
             </w:r>
             <w:r>
-              <w:rPr>
-                <w:rFonts w:asciiTheme="minorHAnsi" w:eastAsiaTheme="minorHAnsi" w:hAnsiTheme="minorHAnsi" w:cstheme="minorBidi"/>
-                <w:b w:val="0"/>
-                <w:bCs w:val="0"/>
-              </w:rPr>
               <w:fldChar w:fldCharType="separate"/>
             </w:r>
             <w:r>
@@ -3498,7 +3566,7 @@
         <w:tc>
           <w:tcPr>
             <w:tcW w:w="4860" w:type="dxa"/>
-            <w:tcPrChange w:id="311" w:author="Stephen Richard2" w:date="2013-02-17T13:13:00Z">
+            <w:tcPrChange w:id="324" w:author="Stephen Richard2" w:date="2013-02-17T13:13:00Z">
               <w:tcPr>
                 <w:tcW w:w="4860" w:type="dxa"/>
               </w:tcPr>
@@ -3510,7 +3578,7 @@
               <w:cnfStyle w:val="100000000000" w:firstRow="1" w:lastRow="0" w:firstColumn="0" w:lastColumn="0" w:oddVBand="0" w:evenVBand="0" w:oddHBand="0" w:evenHBand="0" w:firstRowFirstColumn="0" w:firstRowLastColumn="0" w:lastRowFirstColumn="0" w:lastRowLastColumn="0"/>
               <w:rPr>
                 <w:b w:val="0"/>
-                <w:rPrChange w:id="312" w:author="Stephen Richard2" w:date="2013-02-17T13:13:00Z">
+                <w:rPrChange w:id="325" w:author="Stephen Richard2" w:date="2013-02-17T13:13:00Z">
                   <w:rPr>
                     <w:rFonts w:asciiTheme="minorHAnsi" w:eastAsiaTheme="minorHAnsi" w:hAnsiTheme="minorHAnsi" w:cstheme="minorBidi"/>
                     <w:b w:val="0"/>
@@ -3535,7 +3603,7 @@
           <w:tcPr>
             <w:cnfStyle w:val="001000000000" w:firstRow="0" w:lastRow="0" w:firstColumn="1" w:lastColumn="0" w:oddVBand="0" w:evenVBand="0" w:oddHBand="0" w:evenHBand="0" w:firstRowFirstColumn="0" w:firstRowLastColumn="0" w:lastRowFirstColumn="0" w:lastRowLastColumn="0"/>
             <w:tcW w:w="1728" w:type="dxa"/>
-            <w:tcPrChange w:id="313" w:author="Stephen Richard2" w:date="2013-02-17T13:13:00Z">
+            <w:tcPrChange w:id="326" w:author="Stephen Richard2" w:date="2013-02-17T13:13:00Z">
               <w:tcPr>
                 <w:tcW w:w="1728" w:type="dxa"/>
               </w:tcPr>
@@ -3559,7 +3627,7 @@
         <w:tc>
           <w:tcPr>
             <w:tcW w:w="2668" w:type="dxa"/>
-            <w:tcPrChange w:id="314" w:author="Stephen Richard2" w:date="2013-02-17T13:13:00Z">
+            <w:tcPrChange w:id="327" w:author="Stephen Richard2" w:date="2013-02-17T13:13:00Z">
               <w:tcPr>
                 <w:tcW w:w="2668" w:type="dxa"/>
               </w:tcPr>
@@ -3578,7 +3646,7 @@
         <w:tc>
           <w:tcPr>
             <w:tcW w:w="4860" w:type="dxa"/>
-            <w:tcPrChange w:id="315" w:author="Stephen Richard2" w:date="2013-02-17T13:13:00Z">
+            <w:tcPrChange w:id="328" w:author="Stephen Richard2" w:date="2013-02-17T13:13:00Z">
               <w:tcPr>
                 <w:tcW w:w="4860" w:type="dxa"/>
               </w:tcPr>
@@ -3590,7 +3658,7 @@
               <w:cnfStyle w:val="100000000000" w:firstRow="1" w:lastRow="0" w:firstColumn="0" w:lastColumn="0" w:oddVBand="0" w:evenVBand="0" w:oddHBand="0" w:evenHBand="0" w:firstRowFirstColumn="0" w:firstRowLastColumn="0" w:lastRowFirstColumn="0" w:lastRowLastColumn="0"/>
               <w:rPr>
                 <w:b w:val="0"/>
-                <w:rPrChange w:id="316" w:author="Stephen Richard2" w:date="2013-02-17T13:13:00Z">
+                <w:rPrChange w:id="329" w:author="Stephen Richard2" w:date="2013-02-17T13:13:00Z">
                   <w:rPr>
                     <w:rFonts w:asciiTheme="minorHAnsi" w:eastAsiaTheme="minorHAnsi" w:hAnsiTheme="minorHAnsi" w:cstheme="minorBidi"/>
                     <w:b w:val="0"/>
@@ -3628,7 +3696,7 @@
           <w:tcPr>
             <w:cnfStyle w:val="001000000000" w:firstRow="0" w:lastRow="0" w:firstColumn="1" w:lastColumn="0" w:oddVBand="0" w:evenVBand="0" w:oddHBand="0" w:evenHBand="0" w:firstRowFirstColumn="0" w:firstRowLastColumn="0" w:lastRowFirstColumn="0" w:lastRowLastColumn="0"/>
             <w:tcW w:w="1728" w:type="dxa"/>
-            <w:tcPrChange w:id="317" w:author="Stephen Richard2" w:date="2013-02-17T13:13:00Z">
+            <w:tcPrChange w:id="330" w:author="Stephen Richard2" w:date="2013-02-17T13:13:00Z">
               <w:tcPr>
                 <w:tcW w:w="1728" w:type="dxa"/>
               </w:tcPr>
@@ -3646,7 +3714,7 @@
         <w:tc>
           <w:tcPr>
             <w:tcW w:w="2668" w:type="dxa"/>
-            <w:tcPrChange w:id="318" w:author="Stephen Richard2" w:date="2013-02-17T13:13:00Z">
+            <w:tcPrChange w:id="331" w:author="Stephen Richard2" w:date="2013-02-17T13:13:00Z">
               <w:tcPr>
                 <w:tcW w:w="2668" w:type="dxa"/>
               </w:tcPr>
@@ -3667,11 +3735,6 @@
               <w:instrText xml:space="preserve"> HYPERLINK "http://tools.ietf.org/html/rfc5988" </w:instrText>
             </w:r>
             <w:r>
-              <w:rPr>
-                <w:rFonts w:asciiTheme="minorHAnsi" w:eastAsiaTheme="minorHAnsi" w:hAnsiTheme="minorHAnsi" w:cstheme="minorBidi"/>
-                <w:b w:val="0"/>
-                <w:bCs w:val="0"/>
-              </w:rPr>
               <w:fldChar w:fldCharType="separate"/>
             </w:r>
             <w:r>
@@ -3691,7 +3754,7 @@
         <w:tc>
           <w:tcPr>
             <w:tcW w:w="4860" w:type="dxa"/>
-            <w:tcPrChange w:id="319" w:author="Stephen Richard2" w:date="2013-02-17T13:13:00Z">
+            <w:tcPrChange w:id="332" w:author="Stephen Richard2" w:date="2013-02-17T13:13:00Z">
               <w:tcPr>
                 <w:tcW w:w="4860" w:type="dxa"/>
               </w:tcPr>
@@ -3703,7 +3766,7 @@
               <w:cnfStyle w:val="100000000000" w:firstRow="1" w:lastRow="0" w:firstColumn="0" w:lastColumn="0" w:oddVBand="0" w:evenVBand="0" w:oddHBand="0" w:evenHBand="0" w:firstRowFirstColumn="0" w:firstRowLastColumn="0" w:lastRowFirstColumn="0" w:lastRowLastColumn="0"/>
               <w:rPr>
                 <w:b w:val="0"/>
-                <w:rPrChange w:id="320" w:author="Stephen Richard2" w:date="2013-02-17T13:13:00Z">
+                <w:rPrChange w:id="333" w:author="Stephen Richard2" w:date="2013-02-17T13:13:00Z">
                   <w:rPr>
                     <w:rFonts w:asciiTheme="minorHAnsi" w:eastAsiaTheme="minorHAnsi" w:hAnsiTheme="minorHAnsi" w:cstheme="minorBidi"/>
                     <w:b w:val="0"/>
@@ -3728,7 +3791,7 @@
           <w:tcPr>
             <w:cnfStyle w:val="001000000000" w:firstRow="0" w:lastRow="0" w:firstColumn="1" w:lastColumn="0" w:oddVBand="0" w:evenVBand="0" w:oddHBand="0" w:evenHBand="0" w:firstRowFirstColumn="0" w:firstRowLastColumn="0" w:lastRowFirstColumn="0" w:lastRowLastColumn="0"/>
             <w:tcW w:w="1728" w:type="dxa"/>
-            <w:tcPrChange w:id="321" w:author="Stephen Richard2" w:date="2013-02-17T13:13:00Z">
+            <w:tcPrChange w:id="334" w:author="Stephen Richard2" w:date="2013-02-17T13:13:00Z">
               <w:tcPr>
                 <w:tcW w:w="1728" w:type="dxa"/>
               </w:tcPr>
@@ -3746,7 +3809,7 @@
         <w:tc>
           <w:tcPr>
             <w:tcW w:w="2668" w:type="dxa"/>
-            <w:tcPrChange w:id="322" w:author="Stephen Richard2" w:date="2013-02-17T13:13:00Z">
+            <w:tcPrChange w:id="335" w:author="Stephen Richard2" w:date="2013-02-17T13:13:00Z">
               <w:tcPr>
                 <w:tcW w:w="2668" w:type="dxa"/>
               </w:tcPr>
@@ -3761,7 +3824,7 @@
         <w:tc>
           <w:tcPr>
             <w:tcW w:w="4860" w:type="dxa"/>
-            <w:tcPrChange w:id="323" w:author="Stephen Richard2" w:date="2013-02-17T13:13:00Z">
+            <w:tcPrChange w:id="336" w:author="Stephen Richard2" w:date="2013-02-17T13:13:00Z">
               <w:tcPr>
                 <w:tcW w:w="4860" w:type="dxa"/>
               </w:tcPr>
@@ -3773,7 +3836,7 @@
               <w:cnfStyle w:val="100000000000" w:firstRow="1" w:lastRow="0" w:firstColumn="0" w:lastColumn="0" w:oddVBand="0" w:evenVBand="0" w:oddHBand="0" w:evenHBand="0" w:firstRowFirstColumn="0" w:firstRowLastColumn="0" w:lastRowFirstColumn="0" w:lastRowLastColumn="0"/>
               <w:rPr>
                 <w:b w:val="0"/>
-                <w:rPrChange w:id="324" w:author="Stephen Richard2" w:date="2013-02-17T13:13:00Z">
+                <w:rPrChange w:id="337" w:author="Stephen Richard2" w:date="2013-02-17T13:13:00Z">
                   <w:rPr>
                     <w:rFonts w:asciiTheme="minorHAnsi" w:eastAsiaTheme="minorHAnsi" w:hAnsiTheme="minorHAnsi" w:cstheme="minorBidi"/>
                     <w:b w:val="0"/>
@@ -3795,7 +3858,7 @@
           <w:tcPr>
             <w:cnfStyle w:val="001000000000" w:firstRow="0" w:lastRow="0" w:firstColumn="1" w:lastColumn="0" w:oddVBand="0" w:evenVBand="0" w:oddHBand="0" w:evenHBand="0" w:firstRowFirstColumn="0" w:firstRowLastColumn="0" w:lastRowFirstColumn="0" w:lastRowLastColumn="0"/>
             <w:tcW w:w="1728" w:type="dxa"/>
-            <w:tcPrChange w:id="325" w:author="Stephen Richard2" w:date="2013-02-17T13:13:00Z">
+            <w:tcPrChange w:id="338" w:author="Stephen Richard2" w:date="2013-02-17T13:13:00Z">
               <w:tcPr>
                 <w:tcW w:w="1728" w:type="dxa"/>
               </w:tcPr>
@@ -3814,7 +3877,7 @@
         <w:tc>
           <w:tcPr>
             <w:tcW w:w="2668" w:type="dxa"/>
-            <w:tcPrChange w:id="326" w:author="Stephen Richard2" w:date="2013-02-17T13:13:00Z">
+            <w:tcPrChange w:id="339" w:author="Stephen Richard2" w:date="2013-02-17T13:13:00Z">
               <w:tcPr>
                 <w:tcW w:w="2668" w:type="dxa"/>
               </w:tcPr>
@@ -3831,11 +3894,6 @@
               <w:instrText xml:space="preserve"> HYPERLINK "http://tools.ietf.org/html/rfc4287" </w:instrText>
             </w:r>
             <w:r>
-              <w:rPr>
-                <w:rFonts w:asciiTheme="minorHAnsi" w:eastAsiaTheme="minorHAnsi" w:hAnsiTheme="minorHAnsi" w:cstheme="minorBidi"/>
-                <w:b w:val="0"/>
-                <w:bCs w:val="0"/>
-              </w:rPr>
               <w:fldChar w:fldCharType="separate"/>
             </w:r>
             <w:r>
@@ -3855,7 +3913,7 @@
         <w:tc>
           <w:tcPr>
             <w:tcW w:w="4860" w:type="dxa"/>
-            <w:tcPrChange w:id="327" w:author="Stephen Richard2" w:date="2013-02-17T13:13:00Z">
+            <w:tcPrChange w:id="340" w:author="Stephen Richard2" w:date="2013-02-17T13:13:00Z">
               <w:tcPr>
                 <w:tcW w:w="4860" w:type="dxa"/>
               </w:tcPr>
@@ -3867,7 +3925,7 @@
               <w:cnfStyle w:val="100000000000" w:firstRow="1" w:lastRow="0" w:firstColumn="0" w:lastColumn="0" w:oddVBand="0" w:evenVBand="0" w:oddHBand="0" w:evenHBand="0" w:firstRowFirstColumn="0" w:firstRowLastColumn="0" w:lastRowFirstColumn="0" w:lastRowLastColumn="0"/>
               <w:rPr>
                 <w:b w:val="0"/>
-                <w:rPrChange w:id="328" w:author="Stephen Richard2" w:date="2013-02-17T13:13:00Z">
+                <w:rPrChange w:id="341" w:author="Stephen Richard2" w:date="2013-02-17T13:13:00Z">
                   <w:rPr>
                     <w:rFonts w:asciiTheme="minorHAnsi" w:eastAsiaTheme="minorHAnsi" w:hAnsiTheme="minorHAnsi" w:cstheme="minorBidi"/>
                     <w:b w:val="0"/>
@@ -3928,7 +3986,7 @@
           <w:tcPr>
             <w:cnfStyle w:val="001000000000" w:firstRow="0" w:lastRow="0" w:firstColumn="1" w:lastColumn="0" w:oddVBand="0" w:evenVBand="0" w:oddHBand="0" w:evenHBand="0" w:firstRowFirstColumn="0" w:firstRowLastColumn="0" w:lastRowFirstColumn="0" w:lastRowLastColumn="0"/>
             <w:tcW w:w="1728" w:type="dxa"/>
-            <w:tcPrChange w:id="329" w:author="Stephen Richard2" w:date="2013-02-17T13:13:00Z">
+            <w:tcPrChange w:id="342" w:author="Stephen Richard2" w:date="2013-02-17T13:13:00Z">
               <w:tcPr>
                 <w:tcW w:w="1728" w:type="dxa"/>
               </w:tcPr>
@@ -3948,7 +4006,7 @@
         <w:tc>
           <w:tcPr>
             <w:tcW w:w="2668" w:type="dxa"/>
-            <w:tcPrChange w:id="330" w:author="Stephen Richard2" w:date="2013-02-17T13:13:00Z">
+            <w:tcPrChange w:id="343" w:author="Stephen Richard2" w:date="2013-02-17T13:13:00Z">
               <w:tcPr>
                 <w:tcW w:w="2668" w:type="dxa"/>
               </w:tcPr>
@@ -3966,7 +4024,7 @@
         <w:tc>
           <w:tcPr>
             <w:tcW w:w="4860" w:type="dxa"/>
-            <w:tcPrChange w:id="331" w:author="Stephen Richard2" w:date="2013-02-17T13:13:00Z">
+            <w:tcPrChange w:id="344" w:author="Stephen Richard2" w:date="2013-02-17T13:13:00Z">
               <w:tcPr>
                 <w:tcW w:w="4860" w:type="dxa"/>
               </w:tcPr>
@@ -3978,7 +4036,7 @@
               <w:cnfStyle w:val="100000000000" w:firstRow="1" w:lastRow="0" w:firstColumn="0" w:lastColumn="0" w:oddVBand="0" w:evenVBand="0" w:oddHBand="0" w:evenHBand="0" w:firstRowFirstColumn="0" w:firstRowLastColumn="0" w:lastRowFirstColumn="0" w:lastRowLastColumn="0"/>
               <w:rPr>
                 <w:b w:val="0"/>
-                <w:rPrChange w:id="332" w:author="Stephen Richard2" w:date="2013-02-17T13:13:00Z">
+                <w:rPrChange w:id="345" w:author="Stephen Richard2" w:date="2013-02-17T13:13:00Z">
                   <w:rPr>
                     <w:rFonts w:asciiTheme="minorHAnsi" w:eastAsiaTheme="minorHAnsi" w:hAnsiTheme="minorHAnsi" w:cstheme="minorBidi"/>
                     <w:b w:val="0"/>
@@ -4036,7 +4094,7 @@
           <w:tcPr>
             <w:cnfStyle w:val="001000000000" w:firstRow="0" w:lastRow="0" w:firstColumn="1" w:lastColumn="0" w:oddVBand="0" w:evenVBand="0" w:oddHBand="0" w:evenHBand="0" w:firstRowFirstColumn="0" w:firstRowLastColumn="0" w:lastRowFirstColumn="0" w:lastRowLastColumn="0"/>
             <w:tcW w:w="1728" w:type="dxa"/>
-            <w:tcPrChange w:id="333" w:author="Stephen Richard2" w:date="2013-02-17T13:13:00Z">
+            <w:tcPrChange w:id="346" w:author="Stephen Richard2" w:date="2013-02-17T13:13:00Z">
               <w:tcPr>
                 <w:tcW w:w="1728" w:type="dxa"/>
               </w:tcPr>
@@ -4056,7 +4114,7 @@
         <w:tc>
           <w:tcPr>
             <w:tcW w:w="2668" w:type="dxa"/>
-            <w:tcPrChange w:id="334" w:author="Stephen Richard2" w:date="2013-02-17T13:13:00Z">
+            <w:tcPrChange w:id="347" w:author="Stephen Richard2" w:date="2013-02-17T13:13:00Z">
               <w:tcPr>
                 <w:tcW w:w="2668" w:type="dxa"/>
               </w:tcPr>
@@ -4071,7 +4129,7 @@
         <w:tc>
           <w:tcPr>
             <w:tcW w:w="4860" w:type="dxa"/>
-            <w:tcPrChange w:id="335" w:author="Stephen Richard2" w:date="2013-02-17T13:13:00Z">
+            <w:tcPrChange w:id="348" w:author="Stephen Richard2" w:date="2013-02-17T13:13:00Z">
               <w:tcPr>
                 <w:tcW w:w="4860" w:type="dxa"/>
               </w:tcPr>
@@ -4083,7 +4141,7 @@
               <w:cnfStyle w:val="100000000000" w:firstRow="1" w:lastRow="0" w:firstColumn="0" w:lastColumn="0" w:oddVBand="0" w:evenVBand="0" w:oddHBand="0" w:evenHBand="0" w:firstRowFirstColumn="0" w:firstRowLastColumn="0" w:lastRowFirstColumn="0" w:lastRowLastColumn="0"/>
               <w:rPr>
                 <w:b w:val="0"/>
-                <w:rPrChange w:id="336" w:author="Stephen Richard2" w:date="2013-02-17T13:13:00Z">
+                <w:rPrChange w:id="349" w:author="Stephen Richard2" w:date="2013-02-17T13:13:00Z">
                   <w:rPr>
                     <w:rFonts w:asciiTheme="minorHAnsi" w:eastAsiaTheme="minorHAnsi" w:hAnsiTheme="minorHAnsi" w:cstheme="minorBidi"/>
                     <w:b w:val="0"/>
@@ -4108,7 +4166,7 @@
           <w:tcPr>
             <w:cnfStyle w:val="001000000000" w:firstRow="0" w:lastRow="0" w:firstColumn="1" w:lastColumn="0" w:oddVBand="0" w:evenVBand="0" w:oddHBand="0" w:evenHBand="0" w:firstRowFirstColumn="0" w:firstRowLastColumn="0" w:lastRowFirstColumn="0" w:lastRowLastColumn="0"/>
             <w:tcW w:w="1728" w:type="dxa"/>
-            <w:tcPrChange w:id="337" w:author="Stephen Richard2" w:date="2013-02-17T13:13:00Z">
+            <w:tcPrChange w:id="350" w:author="Stephen Richard2" w:date="2013-02-17T13:13:00Z">
               <w:tcPr>
                 <w:tcW w:w="1728" w:type="dxa"/>
               </w:tcPr>
@@ -4131,7 +4189,7 @@
         <w:tc>
           <w:tcPr>
             <w:tcW w:w="2668" w:type="dxa"/>
-            <w:tcPrChange w:id="338" w:author="Stephen Richard2" w:date="2013-02-17T13:13:00Z">
+            <w:tcPrChange w:id="351" w:author="Stephen Richard2" w:date="2013-02-17T13:13:00Z">
               <w:tcPr>
                 <w:tcW w:w="2668" w:type="dxa"/>
               </w:tcPr>
@@ -4146,7 +4204,7 @@
         <w:tc>
           <w:tcPr>
             <w:tcW w:w="4860" w:type="dxa"/>
-            <w:tcPrChange w:id="339" w:author="Stephen Richard2" w:date="2013-02-17T13:13:00Z">
+            <w:tcPrChange w:id="352" w:author="Stephen Richard2" w:date="2013-02-17T13:13:00Z">
               <w:tcPr>
                 <w:tcW w:w="4860" w:type="dxa"/>
               </w:tcPr>
@@ -4161,7 +4219,7 @@
               <w:cnfStyle w:val="100000000000" w:firstRow="1" w:lastRow="0" w:firstColumn="0" w:lastColumn="0" w:oddVBand="0" w:evenVBand="0" w:oddHBand="0" w:evenHBand="0" w:firstRowFirstColumn="0" w:firstRowLastColumn="0" w:lastRowFirstColumn="0" w:lastRowLastColumn="0"/>
               <w:rPr>
                 <w:b w:val="0"/>
-                <w:rPrChange w:id="340" w:author="Stephen Richard2" w:date="2013-02-17T13:13:00Z">
+                <w:rPrChange w:id="353" w:author="Stephen Richard2" w:date="2013-02-17T13:13:00Z">
                   <w:rPr>
                     <w:rFonts w:asciiTheme="minorHAnsi" w:eastAsiaTheme="minorHAnsi" w:hAnsiTheme="minorHAnsi" w:cstheme="minorBidi"/>
                     <w:b w:val="0"/>
@@ -4192,7 +4250,7 @@
       <w:pPr>
         <w:pStyle w:val="Caption"/>
       </w:pPr>
-      <w:bookmarkStart w:id="341" w:name="_Ref305055653"/>
+      <w:bookmarkStart w:id="354" w:name="_Ref305055653"/>
       <w:proofErr w:type="gramStart"/>
       <w:r>
         <w:t xml:space="preserve">Table </w:t>
@@ -4205,7 +4263,7 @@
           <w:t>2</w:t>
         </w:r>
       </w:fldSimple>
-      <w:bookmarkEnd w:id="341"/>
+      <w:bookmarkEnd w:id="354"/>
       <w:r>
         <w:t>.</w:t>
       </w:r>
@@ -4313,7 +4371,7 @@
               <w:cnfStyle w:val="100000000000" w:firstRow="1" w:lastRow="0" w:firstColumn="0" w:lastColumn="0" w:oddVBand="0" w:evenVBand="0" w:oddHBand="0" w:evenHBand="0" w:firstRowFirstColumn="0" w:firstRowLastColumn="0" w:lastRowFirstColumn="0" w:lastRowLastColumn="0"/>
               <w:rPr>
                 <w:b w:val="0"/>
-                <w:rPrChange w:id="342" w:author="Stephen Richard2" w:date="2013-02-17T13:13:00Z">
+                <w:rPrChange w:id="355" w:author="Stephen Richard2" w:date="2013-02-17T13:13:00Z">
                   <w:rPr>
                     <w:rFonts w:asciiTheme="minorHAnsi" w:eastAsiaTheme="minorHAnsi" w:hAnsiTheme="minorHAnsi" w:cstheme="minorBidi"/>
                     <w:b w:val="0"/>
@@ -4371,7 +4429,7 @@
               <w:cnfStyle w:val="100000000000" w:firstRow="1" w:lastRow="0" w:firstColumn="0" w:lastColumn="0" w:oddVBand="0" w:evenVBand="0" w:oddHBand="0" w:evenHBand="0" w:firstRowFirstColumn="0" w:firstRowLastColumn="0" w:lastRowFirstColumn="0" w:lastRowLastColumn="0"/>
               <w:rPr>
                 <w:b w:val="0"/>
-                <w:rPrChange w:id="343" w:author="Stephen Richard2" w:date="2013-02-17T13:13:00Z">
+                <w:rPrChange w:id="356" w:author="Stephen Richard2" w:date="2013-02-17T13:13:00Z">
                   <w:rPr>
                     <w:rFonts w:asciiTheme="minorHAnsi" w:eastAsiaTheme="minorHAnsi" w:hAnsiTheme="minorHAnsi" w:cstheme="minorBidi"/>
                     <w:b w:val="0"/>
@@ -4454,7 +4512,7 @@
               <w:cnfStyle w:val="100000000000" w:firstRow="1" w:lastRow="0" w:firstColumn="0" w:lastColumn="0" w:oddVBand="0" w:evenVBand="0" w:oddHBand="0" w:evenHBand="0" w:firstRowFirstColumn="0" w:firstRowLastColumn="0" w:lastRowFirstColumn="0" w:lastRowLastColumn="0"/>
               <w:rPr>
                 <w:b w:val="0"/>
-                <w:rPrChange w:id="344" w:author="Stephen Richard2" w:date="2013-02-17T13:13:00Z">
+                <w:rPrChange w:id="357" w:author="Stephen Richard2" w:date="2013-02-17T13:13:00Z">
                   <w:rPr>
                     <w:rFonts w:asciiTheme="minorHAnsi" w:eastAsiaTheme="minorHAnsi" w:hAnsiTheme="minorHAnsi" w:cstheme="minorBidi"/>
                     <w:b w:val="0"/>
@@ -4541,7 +4599,7 @@
               <w:cnfStyle w:val="100000000000" w:firstRow="1" w:lastRow="0" w:firstColumn="0" w:lastColumn="0" w:oddVBand="0" w:evenVBand="0" w:oddHBand="0" w:evenHBand="0" w:firstRowFirstColumn="0" w:firstRowLastColumn="0" w:lastRowFirstColumn="0" w:lastRowLastColumn="0"/>
               <w:rPr>
                 <w:b w:val="0"/>
-                <w:rPrChange w:id="345" w:author="Stephen Richard2" w:date="2013-02-17T13:13:00Z">
+                <w:rPrChange w:id="358" w:author="Stephen Richard2" w:date="2013-02-17T13:13:00Z">
                   <w:rPr>
                     <w:rFonts w:asciiTheme="minorHAnsi" w:eastAsiaTheme="minorHAnsi" w:hAnsiTheme="minorHAnsi" w:cstheme="minorBidi"/>
                     <w:b w:val="0"/>
@@ -4610,7 +4668,7 @@
               <w:cnfStyle w:val="100000000000" w:firstRow="1" w:lastRow="0" w:firstColumn="0" w:lastColumn="0" w:oddVBand="0" w:evenVBand="0" w:oddHBand="0" w:evenHBand="0" w:firstRowFirstColumn="0" w:firstRowLastColumn="0" w:lastRowFirstColumn="0" w:lastRowLastColumn="0"/>
               <w:rPr>
                 <w:b w:val="0"/>
-                <w:rPrChange w:id="346" w:author="Stephen Richard2" w:date="2013-02-17T13:13:00Z">
+                <w:rPrChange w:id="359" w:author="Stephen Richard2" w:date="2013-02-17T13:13:00Z">
                   <w:rPr>
                     <w:rFonts w:asciiTheme="minorHAnsi" w:eastAsiaTheme="minorHAnsi" w:hAnsiTheme="minorHAnsi" w:cstheme="minorBidi"/>
                     <w:b w:val="0"/>
@@ -4674,7 +4732,7 @@
               <w:cnfStyle w:val="100000000000" w:firstRow="1" w:lastRow="0" w:firstColumn="0" w:lastColumn="0" w:oddVBand="0" w:evenVBand="0" w:oddHBand="0" w:evenHBand="0" w:firstRowFirstColumn="0" w:firstRowLastColumn="0" w:lastRowFirstColumn="0" w:lastRowLastColumn="0"/>
               <w:rPr>
                 <w:b w:val="0"/>
-                <w:rPrChange w:id="347" w:author="Stephen Richard2" w:date="2013-02-17T13:13:00Z">
+                <w:rPrChange w:id="360" w:author="Stephen Richard2" w:date="2013-02-17T13:13:00Z">
                   <w:rPr>
                     <w:rFonts w:asciiTheme="minorHAnsi" w:eastAsiaTheme="minorHAnsi" w:hAnsiTheme="minorHAnsi" w:cstheme="minorBidi"/>
                     <w:b w:val="0"/>
@@ -5014,7 +5072,7 @@
       <w:pPr>
         <w:pStyle w:val="Caption"/>
       </w:pPr>
-      <w:bookmarkStart w:id="348" w:name="_Ref305135652"/>
+      <w:bookmarkStart w:id="361" w:name="_Ref305135652"/>
       <w:proofErr w:type="gramStart"/>
       <w:r>
         <w:t xml:space="preserve">Table </w:t>
@@ -5027,7 +5085,7 @@
           <w:t>3</w:t>
         </w:r>
       </w:fldSimple>
-      <w:bookmarkEnd w:id="348"/>
+      <w:bookmarkEnd w:id="361"/>
       <w:r>
         <w:t>.</w:t>
       </w:r>
@@ -6910,8 +6968,8 @@
       <w:pPr>
         <w:pStyle w:val="Caption"/>
       </w:pPr>
-      <w:bookmarkStart w:id="349" w:name="_Ref305139477"/>
-      <w:bookmarkStart w:id="350" w:name="_Toc304961741"/>
+      <w:bookmarkStart w:id="362" w:name="_Ref305139477"/>
+      <w:bookmarkStart w:id="363" w:name="_Toc304961741"/>
       <w:proofErr w:type="gramStart"/>
       <w:r>
         <w:lastRenderedPageBreak/>
@@ -6925,7 +6983,7 @@
           <w:t>4</w:t>
         </w:r>
       </w:fldSimple>
-      <w:bookmarkEnd w:id="349"/>
+      <w:bookmarkEnd w:id="362"/>
       <w:r>
         <w:t>.</w:t>
       </w:r>
@@ -13214,12 +13272,12 @@
       <w:r>
         <w:t xml:space="preserve">Machine actionable links to resources that are not simple </w:t>
       </w:r>
-      <w:del w:id="351" w:author="Stephen Richard2" w:date="2013-01-26T16:27:00Z">
+      <w:del w:id="364" w:author="Stephen Richard2" w:date="2013-01-26T16:27:00Z">
         <w:r>
           <w:delText>http gets</w:delText>
         </w:r>
       </w:del>
-      <w:ins w:id="352" w:author="Stephen Richard2" w:date="2013-01-26T16:27:00Z">
+      <w:ins w:id="365" w:author="Stephen Richard2" w:date="2013-01-26T16:27:00Z">
         <w:r>
           <w:t>HTTP GETs</w:t>
         </w:r>
@@ -13327,12 +13385,12 @@
       <w:r>
         <w:t xml:space="preserve">faults to </w:t>
       </w:r>
-      <w:del w:id="353" w:author="Stephen Richard2" w:date="2013-01-26T16:27:00Z">
+      <w:del w:id="366" w:author="Stephen Richard2" w:date="2013-01-26T16:27:00Z">
         <w:r>
           <w:delText>http</w:delText>
         </w:r>
       </w:del>
-      <w:ins w:id="354" w:author="Stephen Richard2" w:date="2013-01-26T16:27:00Z">
+      <w:ins w:id="367" w:author="Stephen Richard2" w:date="2013-01-26T16:27:00Z">
         <w:r>
           <w:t>HTTP</w:t>
         </w:r>
@@ -13385,7 +13443,7 @@
       <w:pPr>
         <w:pStyle w:val="Caption"/>
       </w:pPr>
-      <w:bookmarkStart w:id="355" w:name="_Ref305138675"/>
+      <w:bookmarkStart w:id="368" w:name="_Ref305138675"/>
       <w:proofErr w:type="gramStart"/>
       <w:r>
         <w:t xml:space="preserve">Table </w:t>
@@ -13398,7 +13456,7 @@
           <w:t>5</w:t>
         </w:r>
       </w:fldSimple>
-      <w:bookmarkEnd w:id="355"/>
+      <w:bookmarkEnd w:id="368"/>
       <w:r>
         <w:t>.</w:t>
       </w:r>
@@ -14349,7 +14407,7 @@
       <w:pPr>
         <w:pStyle w:val="Heading1"/>
         <w:rPr>
-          <w:ins w:id="356" w:author="Stephen Richard2" w:date="2013-02-17T07:01:00Z"/>
+          <w:ins w:id="369" w:author="Stephen Richard2" w:date="2013-02-17T07:01:00Z"/>
         </w:rPr>
       </w:pPr>
     </w:p>
@@ -14358,7 +14416,7 @@
         <w:pStyle w:val="HTMLPreformatted"/>
         <w:spacing w:line="0" w:lineRule="atLeast"/>
         <w:rPr>
-          <w:ins w:id="357" w:author="Stephen Richard2" w:date="2013-02-17T07:01:00Z"/>
+          <w:ins w:id="370" w:author="Stephen Richard2" w:date="2013-02-17T07:01:00Z"/>
           <w:rStyle w:val="h1"/>
           <w:b/>
           <w:bCs/>
@@ -14372,9 +14430,9 @@
       <w:pPr>
         <w:pStyle w:val="Heading2"/>
         <w:rPr>
-          <w:ins w:id="358" w:author="Stephen Richard2" w:date="2013-02-17T07:01:00Z"/>
+          <w:ins w:id="371" w:author="Stephen Richard2" w:date="2013-02-17T07:01:00Z"/>
         </w:rPr>
-        <w:pPrChange w:id="359" w:author="Stephen Richard2" w:date="2013-02-17T07:01:00Z">
+        <w:pPrChange w:id="372" w:author="Stephen Richard2" w:date="2013-02-17T07:01:00Z">
           <w:pPr>
             <w:pStyle w:val="Heading1"/>
             <w:tabs>
@@ -14399,7 +14457,7 @@
           </w:pPr>
         </w:pPrChange>
       </w:pPr>
-      <w:ins w:id="360" w:author="Stephen Richard2" w:date="2013-02-17T07:01:00Z">
+      <w:ins w:id="373" w:author="Stephen Richard2" w:date="2013-02-17T07:01:00Z">
         <w:r>
           <w:lastRenderedPageBreak/>
           <w:t>The 'profile' Link Relation Type</w:t>
@@ -14408,31 +14466,10 @@
     </w:p>
     <w:p>
       <w:pPr>
-        <w:pStyle w:val="Heading1"/>
-        <w:tabs>
-          <w:tab w:val="left" w:pos="916"/>
-          <w:tab w:val="left" w:pos="1832"/>
-          <w:tab w:val="left" w:pos="2748"/>
-          <w:tab w:val="left" w:pos="3664"/>
-          <w:tab w:val="left" w:pos="4580"/>
-          <w:tab w:val="left" w:pos="5496"/>
-          <w:tab w:val="left" w:pos="6412"/>
-          <w:tab w:val="left" w:pos="7328"/>
-          <w:tab w:val="left" w:pos="8244"/>
-          <w:tab w:val="left" w:pos="9160"/>
-          <w:tab w:val="left" w:pos="10076"/>
-          <w:tab w:val="left" w:pos="10992"/>
-          <w:tab w:val="left" w:pos="11908"/>
-          <w:tab w:val="left" w:pos="12824"/>
-          <w:tab w:val="left" w:pos="13740"/>
-          <w:tab w:val="left" w:pos="14656"/>
-        </w:tabs>
-        <w:spacing w:before="0" w:line="0" w:lineRule="atLeast"/>
         <w:rPr>
-          <w:ins w:id="361" w:author="Stephen Richard2" w:date="2013-02-17T07:01:00Z"/>
-          <w:rFonts w:ascii="Courier New" w:hAnsi="Courier New" w:cs="Courier New"/>
+          <w:ins w:id="374" w:author="Stephen Richard2" w:date="2013-02-17T07:01:00Z"/>
         </w:rPr>
-        <w:pPrChange w:id="362" w:author="Stephen Richard2" w:date="2013-02-17T07:02:00Z">
+        <w:pPrChange w:id="375" w:author="Stephen Richard" w:date="2013-10-23T15:40:00Z">
           <w:pPr>
             <w:pStyle w:val="Heading1"/>
             <w:tabs>
@@ -14457,269 +14494,164 @@
           </w:pPr>
         </w:pPrChange>
       </w:pPr>
-      <w:ins w:id="363" w:author="Stephen Richard2" w:date="2013-02-17T09:02:00Z">
-        <w:r>
-          <w:rPr>
-            <w:rFonts w:ascii="Courier New" w:hAnsi="Courier New" w:cs="Courier New"/>
-            <w:color w:val="000000"/>
-            <w:sz w:val="24"/>
-            <w:szCs w:val="24"/>
-          </w:rPr>
+      <w:ins w:id="376" w:author="Stephen Richard2" w:date="2013-02-17T09:02:00Z">
+        <w:r>
           <w:t>https://datatracker.ietf.org/doc/draft-wilde-profile-link/</w:t>
         </w:r>
       </w:ins>
     </w:p>
     <w:p>
       <w:pPr>
-        <w:pStyle w:val="HTMLPreformatted"/>
         <w:rPr>
-          <w:ins w:id="364" w:author="Stephen Richard2" w:date="2013-02-17T07:01:00Z"/>
-          <w:color w:val="000000"/>
-          <w:sz w:val="24"/>
-          <w:szCs w:val="24"/>
+          <w:ins w:id="377" w:author="Stephen Richard2" w:date="2013-02-17T07:01:00Z"/>
+          <w:del w:id="378" w:author="Stephen Richard" w:date="2013-10-23T15:40:00Z"/>
         </w:rPr>
+        <w:pPrChange w:id="379" w:author="Stephen Richard" w:date="2013-10-23T15:40:00Z">
+          <w:pPr>
+            <w:pStyle w:val="HTMLPreformatted"/>
+          </w:pPr>
+        </w:pPrChange>
       </w:pPr>
     </w:p>
     <w:p>
       <w:pPr>
-        <w:pStyle w:val="HTMLPreformatted"/>
         <w:rPr>
-          <w:ins w:id="365" w:author="Stephen Richard2" w:date="2013-02-17T09:02:00Z"/>
-          <w:color w:val="000000"/>
-          <w:sz w:val="24"/>
-          <w:szCs w:val="24"/>
+          <w:ins w:id="380" w:author="Stephen Richard2" w:date="2013-02-17T09:02:00Z"/>
         </w:rPr>
+        <w:pPrChange w:id="381" w:author="Stephen Richard" w:date="2013-10-23T15:40:00Z">
+          <w:pPr>
+            <w:pStyle w:val="HTMLPreformatted"/>
+          </w:pPr>
+        </w:pPrChange>
       </w:pPr>
-      <w:ins w:id="366" w:author="Stephen Richard2" w:date="2013-02-17T07:01:00Z">
-        <w:r>
-          <w:rPr>
-            <w:color w:val="000000"/>
-            <w:sz w:val="24"/>
-            <w:szCs w:val="24"/>
-          </w:rPr>
+      <w:bookmarkStart w:id="382" w:name="_GoBack"/>
+      <w:bookmarkEnd w:id="382"/>
+      <w:ins w:id="383" w:author="Stephen Richard2" w:date="2013-02-17T07:01:00Z">
+        <w:r>
           <w:t>This specification defines the 'profile' link relation type that</w:t>
         </w:r>
       </w:ins>
-      <w:ins w:id="367" w:author="Stephen Richard2" w:date="2013-02-17T07:51:00Z">
-        <w:r>
-          <w:rPr>
-            <w:color w:val="000000"/>
-            <w:sz w:val="24"/>
-            <w:szCs w:val="24"/>
-          </w:rPr>
+      <w:ins w:id="384" w:author="Stephen Richard2" w:date="2013-02-17T07:51:00Z">
+        <w:r>
           <w:t xml:space="preserve"> </w:t>
         </w:r>
       </w:ins>
-      <w:ins w:id="368" w:author="Stephen Richard2" w:date="2013-02-17T07:01:00Z">
-        <w:r>
-          <w:rPr>
-            <w:color w:val="000000"/>
-            <w:sz w:val="24"/>
-            <w:szCs w:val="24"/>
-          </w:rPr>
-          <w:t>allows resource representations to indicate that they are fo</w:t>
-        </w:r>
-        <w:r>
-          <w:rPr>
-            <w:color w:val="000000"/>
-            <w:sz w:val="24"/>
-            <w:szCs w:val="24"/>
-          </w:rPr>
-          <w:t>l</w:t>
-        </w:r>
-        <w:r>
-          <w:rPr>
-            <w:color w:val="000000"/>
-            <w:sz w:val="24"/>
-            <w:szCs w:val="24"/>
-          </w:rPr>
-          <w:t>lowing</w:t>
+      <w:ins w:id="385" w:author="Stephen Richard2" w:date="2013-02-17T07:01:00Z">
+        <w:r>
+          <w:t>allows resource representations to indicate that they are following</w:t>
         </w:r>
       </w:ins>
-      <w:ins w:id="369" w:author="Stephen Richard2" w:date="2013-02-17T07:51:00Z">
-        <w:r>
-          <w:rPr>
-            <w:color w:val="000000"/>
-            <w:sz w:val="24"/>
-            <w:szCs w:val="24"/>
-          </w:rPr>
+      <w:ins w:id="386" w:author="Stephen Richard2" w:date="2013-02-17T07:51:00Z">
+        <w:r>
           <w:t xml:space="preserve"> </w:t>
         </w:r>
       </w:ins>
-      <w:ins w:id="370" w:author="Stephen Richard2" w:date="2013-02-17T07:01:00Z">
-        <w:r>
-          <w:rPr>
-            <w:color w:val="000000"/>
-            <w:sz w:val="24"/>
-            <w:szCs w:val="24"/>
-          </w:rPr>
+      <w:ins w:id="387" w:author="Stephen Richard2" w:date="2013-02-17T07:01:00Z">
+        <w:r>
           <w:t>one or more profiles.  A profile is defined to not alter the</w:t>
         </w:r>
       </w:ins>
-      <w:ins w:id="371" w:author="Stephen Richard2" w:date="2013-02-17T07:51:00Z">
-        <w:r>
-          <w:rPr>
-            <w:color w:val="000000"/>
-            <w:sz w:val="24"/>
-            <w:szCs w:val="24"/>
-          </w:rPr>
+      <w:ins w:id="388" w:author="Stephen Richard2" w:date="2013-02-17T07:51:00Z">
+        <w:r>
           <w:t xml:space="preserve"> </w:t>
         </w:r>
       </w:ins>
-      <w:ins w:id="372" w:author="Stephen Richard2" w:date="2013-02-17T07:01:00Z">
-        <w:r>
-          <w:rPr>
-            <w:color w:val="000000"/>
-            <w:sz w:val="24"/>
-            <w:szCs w:val="24"/>
-          </w:rPr>
-          <w:t>semantics of the resource representation itself, but to a</w:t>
-        </w:r>
-        <w:r>
-          <w:rPr>
-            <w:color w:val="000000"/>
-            <w:sz w:val="24"/>
-            <w:szCs w:val="24"/>
-          </w:rPr>
-          <w:t>l</w:t>
-        </w:r>
-        <w:r>
-          <w:rPr>
-            <w:color w:val="000000"/>
-            <w:sz w:val="24"/>
-            <w:szCs w:val="24"/>
-          </w:rPr>
-          <w:t>low clients</w:t>
+      <w:ins w:id="389" w:author="Stephen Richard2" w:date="2013-02-17T07:01:00Z">
+        <w:r>
+          <w:t>semantics of the r</w:t>
+        </w:r>
+        <w:r>
+          <w:t>e</w:t>
+        </w:r>
+        <w:r>
+          <w:t>source representation itself, but to allow clients</w:t>
         </w:r>
       </w:ins>
-      <w:ins w:id="373" w:author="Stephen Richard2" w:date="2013-02-17T07:51:00Z">
-        <w:r>
-          <w:rPr>
-            <w:color w:val="000000"/>
-            <w:sz w:val="24"/>
-            <w:szCs w:val="24"/>
-          </w:rPr>
+      <w:ins w:id="390" w:author="Stephen Richard2" w:date="2013-02-17T07:51:00Z">
+        <w:r>
           <w:t xml:space="preserve"> </w:t>
         </w:r>
       </w:ins>
-      <w:ins w:id="374" w:author="Stephen Richard2" w:date="2013-02-17T07:01:00Z">
-        <w:r>
-          <w:rPr>
-            <w:color w:val="000000"/>
-            <w:sz w:val="24"/>
-            <w:szCs w:val="24"/>
-          </w:rPr>
-          <w:t>to learn about additional semantics (constraints, conventions,</w:t>
+      <w:ins w:id="391" w:author="Stephen Richard2" w:date="2013-02-17T07:01:00Z">
+        <w:r>
+          <w:t>to learn about additional semantics (constraints, co</w:t>
+        </w:r>
+        <w:r>
+          <w:t>n</w:t>
+        </w:r>
+        <w:r>
+          <w:t>ventions,</w:t>
         </w:r>
       </w:ins>
-      <w:ins w:id="375" w:author="Stephen Richard2" w:date="2013-02-17T07:51:00Z">
-        <w:r>
-          <w:rPr>
-            <w:color w:val="000000"/>
-            <w:sz w:val="24"/>
-            <w:szCs w:val="24"/>
-          </w:rPr>
+      <w:ins w:id="392" w:author="Stephen Richard2" w:date="2013-02-17T07:51:00Z">
+        <w:r>
           <w:t xml:space="preserve"> </w:t>
         </w:r>
       </w:ins>
-      <w:ins w:id="376" w:author="Stephen Richard2" w:date="2013-02-17T07:01:00Z">
-        <w:r>
-          <w:rPr>
-            <w:color w:val="000000"/>
-            <w:sz w:val="24"/>
-            <w:szCs w:val="24"/>
-          </w:rPr>
+      <w:ins w:id="393" w:author="Stephen Richard2" w:date="2013-02-17T07:01:00Z">
+        <w:r>
           <w:t xml:space="preserve">extensions) </w:t>
         </w:r>
         <w:proofErr w:type="spellStart"/>
         <w:r>
-          <w:rPr>
-            <w:color w:val="000000"/>
-            <w:sz w:val="24"/>
-            <w:szCs w:val="24"/>
-          </w:rPr>
           <w:t>tha</w:t>
         </w:r>
       </w:ins>
       <w:proofErr w:type="spellEnd"/>
-      <w:ins w:id="377" w:author="Stephen Richard2" w:date="2013-02-17T08:40:00Z">
-        <w:r>
-          <w:rPr>
-            <w:color w:val="000000"/>
-            <w:sz w:val="24"/>
-            <w:szCs w:val="24"/>
-          </w:rPr>
+      <w:ins w:id="394" w:author="Stephen Richard2" w:date="2013-02-17T08:40:00Z">
+        <w:r>
           <w:t xml:space="preserve"> </w:t>
         </w:r>
       </w:ins>
-      <w:ins w:id="378" w:author="Stephen Richard2" w:date="2013-02-17T07:01:00Z">
-        <w:r>
-          <w:rPr>
-            <w:color w:val="000000"/>
-            <w:sz w:val="24"/>
-            <w:szCs w:val="24"/>
-          </w:rPr>
+      <w:ins w:id="395" w:author="Stephen Richard2" w:date="2013-02-17T07:01:00Z">
+        <w:r>
           <w:t>t are associated with the resource representation, in</w:t>
         </w:r>
       </w:ins>
-      <w:ins w:id="379" w:author="Stephen Richard2" w:date="2013-02-17T07:51:00Z">
-        <w:r>
-          <w:rPr>
-            <w:color w:val="000000"/>
-            <w:sz w:val="24"/>
-            <w:szCs w:val="24"/>
-          </w:rPr>
+      <w:ins w:id="396" w:author="Stephen Richard2" w:date="2013-02-17T07:51:00Z">
+        <w:r>
           <w:t xml:space="preserve"> </w:t>
         </w:r>
       </w:ins>
-      <w:ins w:id="380" w:author="Stephen Richard2" w:date="2013-02-17T07:01:00Z">
-        <w:r>
-          <w:rPr>
-            <w:color w:val="000000"/>
-            <w:sz w:val="24"/>
-            <w:szCs w:val="24"/>
-          </w:rPr>
+      <w:ins w:id="397" w:author="Stephen Richard2" w:date="2013-02-17T07:01:00Z">
+        <w:r>
           <w:t>addition to those defined by the media type and possibly other</w:t>
         </w:r>
       </w:ins>
-      <w:ins w:id="381" w:author="Stephen Richard2" w:date="2013-02-17T07:51:00Z">
-        <w:r>
-          <w:rPr>
-            <w:color w:val="000000"/>
-            <w:sz w:val="24"/>
-            <w:szCs w:val="24"/>
-          </w:rPr>
+      <w:ins w:id="398" w:author="Stephen Richard2" w:date="2013-02-17T07:51:00Z">
+        <w:r>
           <w:t xml:space="preserve"> </w:t>
         </w:r>
       </w:ins>
-      <w:ins w:id="382" w:author="Stephen Richard2" w:date="2013-02-17T07:01:00Z">
-        <w:r>
-          <w:rPr>
-            <w:color w:val="000000"/>
-            <w:sz w:val="24"/>
-            <w:szCs w:val="24"/>
-          </w:rPr>
+      <w:ins w:id="399" w:author="Stephen Richard2" w:date="2013-02-17T07:01:00Z">
+        <w:r>
           <w:t>mechanisms.</w:t>
         </w:r>
       </w:ins>
     </w:p>
     <w:p>
       <w:pPr>
-        <w:pStyle w:val="HTMLPreformatted"/>
         <w:rPr>
-          <w:ins w:id="383" w:author="Stephen Richard2" w:date="2013-02-17T07:01:00Z"/>
-          <w:rPrChange w:id="384" w:author="Stephen Richard2" w:date="2013-02-17T09:02:00Z">
+          <w:ins w:id="400" w:author="Stephen Richard2" w:date="2013-02-17T07:01:00Z"/>
+          <w:sz w:val="20"/>
+          <w:szCs w:val="20"/>
+          <w:rPrChange w:id="401" w:author="Stephen Richard2" w:date="2013-02-17T09:02:00Z">
             <w:rPr>
-              <w:ins w:id="385" w:author="Stephen Richard2" w:date="2013-02-17T07:01:00Z"/>
+              <w:ins w:id="402" w:author="Stephen Richard2" w:date="2013-02-17T07:01:00Z"/>
               <w:color w:val="000000"/>
               <w:sz w:val="24"/>
               <w:szCs w:val="24"/>
             </w:rPr>
           </w:rPrChange>
         </w:rPr>
+        <w:pPrChange w:id="403" w:author="Stephen Richard" w:date="2013-10-23T15:40:00Z">
+          <w:pPr>
+            <w:pStyle w:val="HTMLPreformatted"/>
+          </w:pPr>
+        </w:pPrChange>
       </w:pPr>
       <w:proofErr w:type="gramStart"/>
-      <w:ins w:id="386" w:author="Stephen Richard2" w:date="2013-02-17T09:02:00Z">
+      <w:ins w:id="404" w:author="Stephen Richard2" w:date="2013-02-17T09:02:00Z">
         <w:r>
           <w:t>see</w:t>
         </w:r>
@@ -14736,10 +14668,10 @@
       <w:pPr>
         <w:pStyle w:val="Heading1"/>
         <w:rPr>
-          <w:ins w:id="387" w:author="Stephen Richard2" w:date="2013-02-18T19:38:00Z"/>
+          <w:ins w:id="405" w:author="Stephen Richard2" w:date="2013-02-18T19:38:00Z"/>
         </w:rPr>
       </w:pPr>
-      <w:ins w:id="388" w:author="Stephen Richard2" w:date="2013-02-18T19:38:00Z">
+      <w:ins w:id="406" w:author="Stephen Richard2" w:date="2013-02-18T19:38:00Z">
         <w:r>
           <w:t>Need to handle template links</w:t>
         </w:r>
@@ -14748,15 +14680,15 @@
     <w:p>
       <w:pPr>
         <w:rPr>
-          <w:ins w:id="389" w:author="Stephen Richard2" w:date="2013-02-18T19:38:00Z"/>
+          <w:ins w:id="407" w:author="Stephen Richard2" w:date="2013-02-18T19:38:00Z"/>
         </w:rPr>
-        <w:pPrChange w:id="390" w:author="Stephen Richard2" w:date="2013-02-18T19:38:00Z">
+        <w:pPrChange w:id="408" w:author="Stephen Richard2" w:date="2013-02-18T19:38:00Z">
           <w:pPr>
             <w:pStyle w:val="Heading1"/>
           </w:pPr>
         </w:pPrChange>
       </w:pPr>
-      <w:ins w:id="391" w:author="Stephen Richard2" w:date="2013-02-18T19:38:00Z">
+      <w:ins w:id="409" w:author="Stephen Richard2" w:date="2013-02-18T19:38:00Z">
         <w:r>
           <w:t>WADL, OpenSearch type approaches.</w:t>
         </w:r>
@@ -14766,15 +14698,15 @@
       <w:pPr>
         <w:pStyle w:val="Heading1"/>
         <w:rPr>
-          <w:ins w:id="392" w:author="Stephen Richard2" w:date="2013-02-17T07:01:00Z"/>
+          <w:ins w:id="410" w:author="Stephen Richard2" w:date="2013-02-17T07:01:00Z"/>
         </w:rPr>
       </w:pPr>
-      <w:ins w:id="393" w:author="Stephen Richard2" w:date="2013-02-18T19:38:00Z">
+      <w:ins w:id="411" w:author="Stephen Richard2" w:date="2013-02-18T19:38:00Z">
         <w:r>
           <w:t>W</w:t>
         </w:r>
       </w:ins>
-      <w:ins w:id="394" w:author="Stephen Richard2" w:date="2013-02-18T19:39:00Z">
+      <w:ins w:id="412" w:author="Stephen Richard2" w:date="2013-02-18T19:39:00Z">
         <w:r>
           <w:t xml:space="preserve">hat about </w:t>
         </w:r>
@@ -14787,8 +14719,6 @@
           <w:t xml:space="preserve"> as a control paradigm for links?</w:t>
         </w:r>
       </w:ins>
-      <w:bookmarkStart w:id="395" w:name="_GoBack"/>
-      <w:bookmarkEnd w:id="395"/>
     </w:p>
     <w:p>
       <w:pPr>
@@ -14797,7 +14727,7 @@
       <w:r>
         <w:t xml:space="preserve">Proposed solution for </w:t>
       </w:r>
-      <w:bookmarkEnd w:id="350"/>
+      <w:bookmarkEnd w:id="363"/>
       <w:r>
         <w:t>machine actionable links</w:t>
       </w:r>
@@ -14856,7 +14786,7 @@
       <w:pPr>
         <w:pStyle w:val="Caption"/>
       </w:pPr>
-      <w:bookmarkStart w:id="396" w:name="_Ref305152361"/>
+      <w:bookmarkStart w:id="413" w:name="_Ref305152361"/>
       <w:proofErr w:type="gramStart"/>
       <w:r>
         <w:t xml:space="preserve">Table </w:t>
@@ -14869,7 +14799,7 @@
           <w:t>6</w:t>
         </w:r>
       </w:fldSimple>
-      <w:bookmarkEnd w:id="396"/>
+      <w:bookmarkEnd w:id="413"/>
       <w:r>
         <w:t>.</w:t>
       </w:r>
@@ -14894,7 +14824,7 @@
         <w:tblStyle w:val="MediumList2"/>
         <w:tblW w:w="0" w:type="auto"/>
         <w:tblLook w:val="04A0" w:firstRow="1" w:lastRow="0" w:firstColumn="1" w:lastColumn="0" w:noHBand="0" w:noVBand="1"/>
-        <w:tblPrChange w:id="397" w:author="Stephen Richard2" w:date="2013-01-26T16:38:00Z">
+        <w:tblPrChange w:id="414" w:author="Stephen Richard2" w:date="2013-01-26T16:38:00Z">
           <w:tblPr>
             <w:tblStyle w:val="MediumList2"/>
             <w:tblW w:w="0" w:type="auto"/>
@@ -14905,7 +14835,7 @@
       <w:tblGrid>
         <w:gridCol w:w="1573"/>
         <w:gridCol w:w="8003"/>
-        <w:tblGridChange w:id="398">
+        <w:tblGridChange w:id="415">
           <w:tblGrid>
             <w:gridCol w:w="2088"/>
             <w:gridCol w:w="7488"/>
@@ -14916,7 +14846,7 @@
         <w:trPr>
           <w:cnfStyle w:val="100000000000" w:firstRow="1" w:lastRow="0" w:firstColumn="0" w:lastColumn="0" w:oddVBand="0" w:evenVBand="0" w:oddHBand="0" w:evenHBand="0" w:firstRowFirstColumn="0" w:firstRowLastColumn="0" w:lastRowFirstColumn="0" w:lastRowLastColumn="0"/>
           <w:tblHeader/>
-          <w:trPrChange w:id="399" w:author="Stephen Richard2" w:date="2013-01-26T16:38:00Z">
+          <w:trPrChange w:id="416" w:author="Stephen Richard2" w:date="2013-01-26T16:38:00Z">
             <w:trPr>
               <w:tblHeader/>
             </w:trPr>
@@ -14932,7 +14862,7 @@
               <w:bottom w:val="thinThickSmallGap" w:sz="24" w:space="0" w:color="auto"/>
               <w:right w:val="single" w:sz="8" w:space="0" w:color="000000" w:themeColor="text1"/>
             </w:tcBorders>
-            <w:tcPrChange w:id="400" w:author="Stephen Richard2" w:date="2013-01-26T16:38:00Z">
+            <w:tcPrChange w:id="417" w:author="Stephen Richard2" w:date="2013-01-26T16:38:00Z">
               <w:tcPr>
                 <w:tcW w:w="2088" w:type="dxa"/>
                 <w:tcBorders>
@@ -14972,7 +14902,7 @@
               <w:bottom w:val="thinThickSmallGap" w:sz="24" w:space="0" w:color="auto"/>
               <w:right w:val="single" w:sz="8" w:space="0" w:color="000000" w:themeColor="text1"/>
             </w:tcBorders>
-            <w:tcPrChange w:id="401" w:author="Stephen Richard2" w:date="2013-01-26T16:38:00Z">
+            <w:tcPrChange w:id="418" w:author="Stephen Richard2" w:date="2013-01-26T16:38:00Z">
               <w:tcPr>
                 <w:tcW w:w="7488" w:type="dxa"/>
                 <w:tcBorders>
@@ -15019,7 +14949,7 @@
               <w:right w:val="single" w:sz="4" w:space="0" w:color="auto"/>
             </w:tcBorders>
             <w:hideMark/>
-            <w:tcPrChange w:id="402" w:author="Stephen Richard2" w:date="2013-01-26T16:38:00Z">
+            <w:tcPrChange w:id="419" w:author="Stephen Richard2" w:date="2013-01-26T16:38:00Z">
               <w:tcPr>
                 <w:tcW w:w="2088" w:type="dxa"/>
                 <w:tcBorders>
@@ -15087,7 +15017,7 @@
               <w:right w:val="single" w:sz="4" w:space="0" w:color="auto"/>
             </w:tcBorders>
             <w:hideMark/>
-            <w:tcPrChange w:id="403" w:author="Stephen Richard2" w:date="2013-01-26T16:38:00Z">
+            <w:tcPrChange w:id="420" w:author="Stephen Richard2" w:date="2013-01-26T16:38:00Z">
               <w:tcPr>
                 <w:tcW w:w="7488" w:type="dxa"/>
                 <w:tcBorders>
@@ -15107,7 +15037,7 @@
                 <w:rFonts w:asciiTheme="minorHAnsi" w:eastAsiaTheme="minorHAnsi" w:hAnsiTheme="minorHAnsi" w:cstheme="minorBidi"/>
                 <w:color w:val="auto"/>
               </w:rPr>
-              <w:pPrChange w:id="404" w:author="Stephen Richard2" w:date="2013-01-26T16:39:00Z">
+              <w:pPrChange w:id="421" w:author="Stephen Richard2" w:date="2013-01-26T16:39:00Z">
                 <w:pPr>
                   <w:spacing w:after="200" w:line="276" w:lineRule="auto"/>
                   <w:cnfStyle w:val="000000100000" w:firstRow="0" w:lastRow="0" w:firstColumn="0" w:lastColumn="0" w:oddVBand="0" w:evenVBand="0" w:oddHBand="1" w:evenHBand="0" w:firstRowFirstColumn="0" w:firstRowLastColumn="0" w:lastRowFirstColumn="0" w:lastRowLastColumn="0"/>
@@ -15117,12 +15047,12 @@
             <w:r>
               <w:t xml:space="preserve">URI that identifies the resource that is the </w:t>
             </w:r>
-            <w:del w:id="405" w:author="Stephen Richard2" w:date="2013-01-26T16:39:00Z">
+            <w:del w:id="422" w:author="Stephen Richard2" w:date="2013-01-26T16:39:00Z">
               <w:r>
                 <w:delText xml:space="preserve">source </w:delText>
               </w:r>
             </w:del>
-            <w:ins w:id="406" w:author="Stephen Richard2" w:date="2013-01-26T16:39:00Z">
+            <w:ins w:id="423" w:author="Stephen Richard2" w:date="2013-01-26T16:39:00Z">
               <w:r>
                 <w:t>target</w:t>
               </w:r>
@@ -15145,7 +15075,7 @@
       <w:tr>
         <w:trPr>
           <w:cantSplit/>
-          <w:trPrChange w:id="407" w:author="Stephen Richard2" w:date="2013-01-26T16:38:00Z">
+          <w:trPrChange w:id="424" w:author="Stephen Richard2" w:date="2013-01-26T16:38:00Z">
             <w:trPr>
               <w:cantSplit/>
             </w:trPr>
@@ -15162,7 +15092,7 @@
               <w:right w:val="single" w:sz="4" w:space="0" w:color="auto"/>
             </w:tcBorders>
             <w:hideMark/>
-            <w:tcPrChange w:id="408" w:author="Stephen Richard2" w:date="2013-01-26T16:38:00Z">
+            <w:tcPrChange w:id="425" w:author="Stephen Richard2" w:date="2013-01-26T16:38:00Z">
               <w:tcPr>
                 <w:tcW w:w="2088" w:type="dxa"/>
                 <w:tcBorders>
@@ -15193,7 +15123,7 @@
               <w:right w:val="single" w:sz="4" w:space="0" w:color="auto"/>
             </w:tcBorders>
             <w:hideMark/>
-            <w:tcPrChange w:id="409" w:author="Stephen Richard2" w:date="2013-01-26T16:38:00Z">
+            <w:tcPrChange w:id="426" w:author="Stephen Richard2" w:date="2013-01-26T16:38:00Z">
               <w:tcPr>
                 <w:tcW w:w="7488" w:type="dxa"/>
                 <w:tcBorders>
@@ -15276,7 +15206,7 @@
               <w:bottom w:val="single" w:sz="4" w:space="0" w:color="auto"/>
               <w:right w:val="single" w:sz="4" w:space="0" w:color="auto"/>
             </w:tcBorders>
-            <w:tcPrChange w:id="410" w:author="Stephen Richard2" w:date="2013-01-26T16:38:00Z">
+            <w:tcPrChange w:id="427" w:author="Stephen Richard2" w:date="2013-01-26T16:38:00Z">
               <w:tcPr>
                 <w:tcW w:w="2088" w:type="dxa"/>
                 <w:tcBorders>
@@ -15308,7 +15238,7 @@
               <w:bottom w:val="single" w:sz="4" w:space="0" w:color="auto"/>
               <w:right w:val="single" w:sz="4" w:space="0" w:color="auto"/>
             </w:tcBorders>
-            <w:tcPrChange w:id="411" w:author="Stephen Richard2" w:date="2013-01-26T16:38:00Z">
+            <w:tcPrChange w:id="428" w:author="Stephen Richard2" w:date="2013-01-26T16:38:00Z">
               <w:tcPr>
                 <w:tcW w:w="7488" w:type="dxa"/>
                 <w:tcBorders>
@@ -15327,7 +15257,7 @@
                 <w:rFonts w:asciiTheme="minorHAnsi" w:eastAsiaTheme="minorHAnsi" w:hAnsiTheme="minorHAnsi" w:cstheme="minorBidi"/>
                 <w:color w:val="auto"/>
               </w:rPr>
-              <w:pPrChange w:id="412" w:author="Stephen Richard2" w:date="2013-01-26T16:40:00Z">
+              <w:pPrChange w:id="429" w:author="Stephen Richard2" w:date="2013-01-26T16:40:00Z">
                 <w:pPr>
                   <w:spacing w:after="200" w:line="276" w:lineRule="auto"/>
                   <w:cnfStyle w:val="000000100000" w:firstRow="0" w:lastRow="0" w:firstColumn="0" w:lastColumn="0" w:oddVBand="0" w:evenVBand="0" w:oddHBand="1" w:evenHBand="0" w:firstRowFirstColumn="0" w:firstRowLastColumn="0" w:lastRowFirstColumn="0" w:lastRowLastColumn="0"/>
@@ -15337,12 +15267,12 @@
             <w:r>
               <w:t>Other domain-specific terms specifying semantics of link, not from IANA registry</w:t>
             </w:r>
-            <w:ins w:id="413" w:author="Stephen Richard2" w:date="2013-01-26T16:40:00Z">
+            <w:ins w:id="430" w:author="Stephen Richard2" w:date="2013-01-26T16:40:00Z">
               <w:r>
                 <w:t xml:space="preserve">. </w:t>
               </w:r>
             </w:ins>
-            <w:ins w:id="414" w:author="Stephen Richard2" w:date="2013-01-26T16:41:00Z">
+            <w:ins w:id="431" w:author="Stephen Richard2" w:date="2013-01-26T16:41:00Z">
               <w:r>
                 <w:t xml:space="preserve">(Optional). </w:t>
               </w:r>
@@ -15350,7 +15280,7 @@
             <w:r>
               <w:t>Multiple values</w:t>
             </w:r>
-            <w:ins w:id="415" w:author="Stephen Richard2" w:date="2013-01-26T16:40:00Z">
+            <w:ins w:id="432" w:author="Stephen Richard2" w:date="2013-01-26T16:40:00Z">
               <w:r>
                 <w:t xml:space="preserve"> are</w:t>
               </w:r>
@@ -15358,13 +15288,13 @@
             <w:r>
               <w:t xml:space="preserve"> separated by comma. </w:t>
             </w:r>
-            <w:del w:id="416" w:author="Stephen Richard2" w:date="2013-01-26T16:40:00Z">
+            <w:del w:id="433" w:author="Stephen Richard2" w:date="2013-01-26T16:40:00Z">
               <w:r>
                 <w:delText xml:space="preserve">Its </w:delText>
               </w:r>
             </w:del>
             <w:proofErr w:type="spellStart"/>
-            <w:ins w:id="417" w:author="Stephen Richard2" w:date="2013-01-26T16:40:00Z">
+            <w:ins w:id="434" w:author="Stephen Richard2" w:date="2013-01-26T16:40:00Z">
               <w:r>
                 <w:t>Rel</w:t>
               </w:r>
@@ -15376,7 +15306,7 @@
             <w:r>
               <w:t>value</w:t>
             </w:r>
-            <w:ins w:id="418" w:author="Stephen Richard2" w:date="2013-01-26T16:40:00Z">
+            <w:ins w:id="435" w:author="Stephen Richard2" w:date="2013-01-26T16:40:00Z">
               <w:r>
                 <w:t xml:space="preserve"> string</w:t>
               </w:r>
@@ -15402,7 +15332,7 @@
               <w:right w:val="single" w:sz="4" w:space="0" w:color="auto"/>
             </w:tcBorders>
             <w:hideMark/>
-            <w:tcPrChange w:id="419" w:author="Stephen Richard2" w:date="2013-01-26T16:38:00Z">
+            <w:tcPrChange w:id="436" w:author="Stephen Richard2" w:date="2013-01-26T16:38:00Z">
               <w:tcPr>
                 <w:tcW w:w="2088" w:type="dxa"/>
                 <w:tcBorders>
@@ -15431,7 +15361,7 @@
               <w:right w:val="single" w:sz="4" w:space="0" w:color="auto"/>
             </w:tcBorders>
             <w:hideMark/>
-            <w:tcPrChange w:id="420" w:author="Stephen Richard2" w:date="2013-01-26T16:38:00Z">
+            <w:tcPrChange w:id="437" w:author="Stephen Richard2" w:date="2013-01-26T16:38:00Z">
               <w:tcPr>
                 <w:tcW w:w="7488" w:type="dxa"/>
                 <w:tcBorders>
@@ -15451,19 +15381,19 @@
                 <w:rFonts w:asciiTheme="minorHAnsi" w:eastAsiaTheme="minorHAnsi" w:hAnsiTheme="minorHAnsi" w:cstheme="minorBidi"/>
                 <w:color w:val="auto"/>
               </w:rPr>
-              <w:pPrChange w:id="421" w:author="Stephen Richard2" w:date="2013-01-26T16:40:00Z">
+              <w:pPrChange w:id="438" w:author="Stephen Richard2" w:date="2013-01-26T16:40:00Z">
                 <w:pPr>
                   <w:spacing w:after="200" w:line="276" w:lineRule="auto"/>
                   <w:cnfStyle w:val="000000000000" w:firstRow="0" w:lastRow="0" w:firstColumn="0" w:lastColumn="0" w:oddVBand="0" w:evenVBand="0" w:oddHBand="0" w:evenHBand="0" w:firstRowFirstColumn="0" w:firstRowLastColumn="0" w:lastRowFirstColumn="0" w:lastRowLastColumn="0"/>
                 </w:pPr>
               </w:pPrChange>
             </w:pPr>
-            <w:del w:id="422" w:author="Stephen Richard2" w:date="2013-01-26T16:40:00Z">
+            <w:del w:id="439" w:author="Stephen Richard2" w:date="2013-01-26T16:40:00Z">
               <w:r>
                 <w:delText>free</w:delText>
               </w:r>
             </w:del>
-            <w:ins w:id="423" w:author="Stephen Richard2" w:date="2013-01-26T16:40:00Z">
+            <w:ins w:id="440" w:author="Stephen Richard2" w:date="2013-01-26T16:40:00Z">
               <w:r>
                 <w:t>Free</w:t>
               </w:r>
@@ -15471,12 +15401,12 @@
             <w:r>
               <w:t xml:space="preserve"> text to label link in </w:t>
             </w:r>
-            <w:del w:id="424" w:author="Stephen Richard2" w:date="2013-01-26T16:40:00Z">
+            <w:del w:id="441" w:author="Stephen Richard2" w:date="2013-01-26T16:40:00Z">
               <w:r>
                 <w:delText>GUI</w:delText>
               </w:r>
             </w:del>
-            <w:ins w:id="425" w:author="Stephen Richard2" w:date="2013-01-26T16:40:00Z">
+            <w:ins w:id="442" w:author="Stephen Richard2" w:date="2013-01-26T16:40:00Z">
               <w:r>
                 <w:t>user interfaces</w:t>
               </w:r>
@@ -15511,11 +15441,7 @@
               <w:t xml:space="preserve"> </w:t>
             </w:r>
             <w:r>
-              <w:t xml:space="preserve">The "title" parameter MUST NOT appear more than once in a </w:t>
-            </w:r>
-            <w:r>
-              <w:lastRenderedPageBreak/>
-              <w:t>given link-value; occurrences after the first MUST be ignored by parsers.</w:t>
+              <w:t>The "title" parameter MUST NOT appear more than once in a given link-value; occurrences after the first MUST be ignored by parsers.</w:t>
             </w:r>
           </w:p>
         </w:tc>
@@ -15524,544 +15450,6 @@
         <w:trPr>
           <w:cnfStyle w:val="000000100000" w:firstRow="0" w:lastRow="0" w:firstColumn="0" w:lastColumn="0" w:oddVBand="0" w:evenVBand="0" w:oddHBand="1" w:evenHBand="0" w:firstRowFirstColumn="0" w:firstRowLastColumn="0" w:lastRowFirstColumn="0" w:lastRowLastColumn="0"/>
         </w:trPr>
-        <w:tc>
-          <w:tcPr>
-            <w:cnfStyle w:val="001000000000" w:firstRow="0" w:lastRow="0" w:firstColumn="1" w:lastColumn="0" w:oddVBand="0" w:evenVBand="0" w:oddHBand="0" w:evenHBand="0" w:firstRowFirstColumn="0" w:firstRowLastColumn="0" w:lastRowFirstColumn="0" w:lastRowLastColumn="0"/>
-            <w:tcW w:w="1573" w:type="dxa"/>
-            <w:tcBorders>
-              <w:top w:val="single" w:sz="4" w:space="0" w:color="auto"/>
-              <w:left w:val="single" w:sz="4" w:space="0" w:color="auto"/>
-              <w:bottom w:val="single" w:sz="4" w:space="0" w:color="auto"/>
-              <w:right w:val="single" w:sz="4" w:space="0" w:color="auto"/>
-            </w:tcBorders>
-            <w:hideMark/>
-            <w:tcPrChange w:id="426" w:author="Stephen Richard2" w:date="2013-01-26T16:38:00Z">
-              <w:tcPr>
-                <w:tcW w:w="2088" w:type="dxa"/>
-                <w:tcBorders>
-                  <w:top w:val="single" w:sz="4" w:space="0" w:color="auto"/>
-                  <w:left w:val="single" w:sz="4" w:space="0" w:color="auto"/>
-                  <w:bottom w:val="single" w:sz="4" w:space="0" w:color="auto"/>
-                  <w:right w:val="single" w:sz="4" w:space="0" w:color="auto"/>
-                </w:tcBorders>
-                <w:hideMark/>
-              </w:tcPr>
-            </w:tcPrChange>
-          </w:tcPr>
-          <w:p>
-            <w:pPr>
-              <w:cnfStyle w:val="001000100000" w:firstRow="0" w:lastRow="0" w:firstColumn="1" w:lastColumn="0" w:oddVBand="0" w:evenVBand="0" w:oddHBand="1" w:evenHBand="0" w:firstRowFirstColumn="0" w:firstRowLastColumn="0" w:lastRowFirstColumn="0" w:lastRowLastColumn="0"/>
-            </w:pPr>
-            <w:r>
-              <w:lastRenderedPageBreak/>
-              <w:t>type</w:t>
-            </w:r>
-          </w:p>
-        </w:tc>
-        <w:tc>
-          <w:tcPr>
-            <w:tcW w:w="8003" w:type="dxa"/>
-            <w:tcBorders>
-              <w:top w:val="single" w:sz="4" w:space="0" w:color="auto"/>
-              <w:left w:val="single" w:sz="4" w:space="0" w:color="auto"/>
-              <w:bottom w:val="single" w:sz="4" w:space="0" w:color="auto"/>
-              <w:right w:val="single" w:sz="4" w:space="0" w:color="auto"/>
-            </w:tcBorders>
-            <w:hideMark/>
-            <w:tcPrChange w:id="427" w:author="Stephen Richard2" w:date="2013-01-26T16:38:00Z">
-              <w:tcPr>
-                <w:tcW w:w="7488" w:type="dxa"/>
-                <w:tcBorders>
-                  <w:top w:val="single" w:sz="4" w:space="0" w:color="auto"/>
-                  <w:left w:val="single" w:sz="4" w:space="0" w:color="auto"/>
-                  <w:bottom w:val="single" w:sz="4" w:space="0" w:color="auto"/>
-                  <w:right w:val="single" w:sz="4" w:space="0" w:color="auto"/>
-                </w:tcBorders>
-                <w:hideMark/>
-              </w:tcPr>
-            </w:tcPrChange>
-          </w:tcPr>
-          <w:p>
-            <w:pPr>
-              <w:cnfStyle w:val="000000100000" w:firstRow="0" w:lastRow="0" w:firstColumn="0" w:lastColumn="0" w:oddVBand="0" w:evenVBand="0" w:oddHBand="1" w:evenHBand="0" w:firstRowFirstColumn="0" w:firstRowLastColumn="0" w:lastRowFirstColumn="0" w:lastRowLastColumn="0"/>
-            </w:pPr>
-            <w:r>
-              <w:t>MIME type of response. Specifies file format and optionally the native software a</w:t>
-            </w:r>
-            <w:r>
-              <w:t>p</w:t>
-            </w:r>
-            <w:r>
-              <w:t xml:space="preserve">plication environment. </w:t>
-            </w:r>
-            <w:r>
-              <w:t>Intention is that if a type is listed here, it is known to be o</w:t>
-            </w:r>
-            <w:r>
-              <w:t>f</w:t>
-            </w:r>
-            <w:r>
-              <w:t>fered by the host t</w:t>
-            </w:r>
-            <w:r>
-              <w:t xml:space="preserve">hat the </w:t>
-            </w:r>
-            <w:proofErr w:type="spellStart"/>
-            <w:r>
-              <w:t>href</w:t>
-            </w:r>
-            <w:proofErr w:type="spellEnd"/>
-            <w:r>
-              <w:t xml:space="preserve"> accesses.</w:t>
-            </w:r>
-            <w:r>
-              <w:t xml:space="preserve"> </w:t>
-            </w:r>
-            <w:r>
-              <w:t>Note that this is only a hint; for example, it does not override the Content-Type header of a HTTP response obtained by actua</w:t>
-            </w:r>
-            <w:r>
-              <w:t>l</w:t>
-            </w:r>
-            <w:r>
-              <w:t xml:space="preserve">ly following the link. There MUST NOT </w:t>
-            </w:r>
-            <w:proofErr w:type="gramStart"/>
-            <w:r>
-              <w:t>be</w:t>
-            </w:r>
-            <w:proofErr w:type="gramEnd"/>
-            <w:r>
-              <w:t xml:space="preserve"> more than one type parameter in a link-value; occurrences after the first MUST be ignored by parsers.</w:t>
-            </w:r>
-            <w:ins w:id="428" w:author="Stephen Richard2" w:date="2013-01-26T16:42:00Z">
-              <w:r>
-                <w:t xml:space="preserve">  (default value text/html)</w:t>
-              </w:r>
-            </w:ins>
-          </w:p>
-        </w:tc>
-      </w:tr>
-      <w:tr>
-        <w:tc>
-          <w:tcPr>
-            <w:cnfStyle w:val="001000000000" w:firstRow="0" w:lastRow="0" w:firstColumn="1" w:lastColumn="0" w:oddVBand="0" w:evenVBand="0" w:oddHBand="0" w:evenHBand="0" w:firstRowFirstColumn="0" w:firstRowLastColumn="0" w:lastRowFirstColumn="0" w:lastRowLastColumn="0"/>
-            <w:tcW w:w="1573" w:type="dxa"/>
-            <w:tcBorders>
-              <w:top w:val="single" w:sz="4" w:space="0" w:color="auto"/>
-              <w:left w:val="single" w:sz="4" w:space="0" w:color="auto"/>
-              <w:bottom w:val="single" w:sz="4" w:space="0" w:color="auto"/>
-              <w:right w:val="single" w:sz="4" w:space="0" w:color="auto"/>
-            </w:tcBorders>
-            <w:hideMark/>
-            <w:tcPrChange w:id="429" w:author="Stephen Richard2" w:date="2013-01-26T16:38:00Z">
-              <w:tcPr>
-                <w:tcW w:w="2088" w:type="dxa"/>
-                <w:tcBorders>
-                  <w:top w:val="single" w:sz="4" w:space="0" w:color="auto"/>
-                  <w:left w:val="single" w:sz="4" w:space="0" w:color="auto"/>
-                  <w:bottom w:val="single" w:sz="4" w:space="0" w:color="auto"/>
-                  <w:right w:val="single" w:sz="4" w:space="0" w:color="auto"/>
-                </w:tcBorders>
-                <w:hideMark/>
-              </w:tcPr>
-            </w:tcPrChange>
-          </w:tcPr>
-          <w:p>
-            <w:r>
-              <w:t>function</w:t>
-            </w:r>
-          </w:p>
-        </w:tc>
-        <w:tc>
-          <w:tcPr>
-            <w:tcW w:w="8003" w:type="dxa"/>
-            <w:tcBorders>
-              <w:top w:val="single" w:sz="4" w:space="0" w:color="auto"/>
-              <w:left w:val="single" w:sz="4" w:space="0" w:color="auto"/>
-              <w:bottom w:val="single" w:sz="4" w:space="0" w:color="auto"/>
-              <w:right w:val="single" w:sz="4" w:space="0" w:color="auto"/>
-            </w:tcBorders>
-            <w:hideMark/>
-            <w:tcPrChange w:id="430" w:author="Stephen Richard2" w:date="2013-01-26T16:38:00Z">
-              <w:tcPr>
-                <w:tcW w:w="7488" w:type="dxa"/>
-                <w:tcBorders>
-                  <w:top w:val="single" w:sz="4" w:space="0" w:color="auto"/>
-                  <w:left w:val="single" w:sz="4" w:space="0" w:color="auto"/>
-                  <w:bottom w:val="single" w:sz="4" w:space="0" w:color="auto"/>
-                  <w:right w:val="single" w:sz="4" w:space="0" w:color="auto"/>
-                </w:tcBorders>
-                <w:hideMark/>
-              </w:tcPr>
-            </w:tcPrChange>
-          </w:tcPr>
-          <w:p>
-            <w:pPr>
-              <w:cnfStyle w:val="000000000000" w:firstRow="0" w:lastRow="0" w:firstColumn="0" w:lastColumn="0" w:oddVBand="0" w:evenVBand="0" w:oddHBand="0" w:evenHBand="0" w:firstRowFirstColumn="0" w:firstRowLastColumn="0" w:lastRowFirstColumn="0" w:lastRowLastColumn="0"/>
-            </w:pPr>
-            <w:r>
-              <w:t xml:space="preserve">Term </w:t>
-            </w:r>
-            <w:r>
-              <w:t xml:space="preserve">tells client why they’d use this link. </w:t>
-            </w:r>
-            <w:ins w:id="431" w:author="Stephen Richard2" w:date="2013-01-26T16:41:00Z">
-              <w:r>
-                <w:t>(</w:t>
-              </w:r>
-              <w:proofErr w:type="gramStart"/>
-              <w:r>
-                <w:t>optional</w:t>
-              </w:r>
-              <w:proofErr w:type="gramEnd"/>
-              <w:r>
-                <w:t xml:space="preserve">, default value </w:t>
-              </w:r>
-            </w:ins>
-            <w:ins w:id="432" w:author="Stephen Richard2" w:date="2013-01-26T16:42:00Z">
-              <w:r>
-                <w:t xml:space="preserve">‘download’). </w:t>
-              </w:r>
-            </w:ins>
-            <w:r>
-              <w:t>Function</w:t>
-            </w:r>
-            <w:r>
-              <w:t xml:space="preserve"> property provides mechanism for more granular, application specific i</w:t>
-            </w:r>
-            <w:r>
-              <w:t>n</w:t>
-            </w:r>
-            <w:r>
-              <w:t xml:space="preserve">dication of link semantics. </w:t>
-            </w:r>
-            <w:r>
-              <w:t>Example val</w:t>
-            </w:r>
-            <w:r>
-              <w:t>ues: 'download'</w:t>
-            </w:r>
-            <w:r>
-              <w:t>, 'browsing', '</w:t>
-            </w:r>
-            <w:proofErr w:type="spellStart"/>
-            <w:r>
-              <w:t>fileAccess</w:t>
-            </w:r>
-            <w:proofErr w:type="spellEnd"/>
-            <w:r>
-              <w:t>'</w:t>
-            </w:r>
-            <w:r>
-              <w:t>, ‘service’</w:t>
-            </w:r>
-            <w:r>
-              <w:t xml:space="preserve">. </w:t>
-            </w:r>
-            <w:r>
-              <w:t xml:space="preserve"> </w:t>
-            </w:r>
-          </w:p>
-        </w:tc>
-      </w:tr>
-      <w:tr>
-        <w:trPr>
-          <w:cnfStyle w:val="000000100000" w:firstRow="0" w:lastRow="0" w:firstColumn="0" w:lastColumn="0" w:oddVBand="0" w:evenVBand="0" w:oddHBand="1" w:evenHBand="0" w:firstRowFirstColumn="0" w:firstRowLastColumn="0" w:lastRowFirstColumn="0" w:lastRowLastColumn="0"/>
-        </w:trPr>
-        <w:tc>
-          <w:tcPr>
-            <w:cnfStyle w:val="001000000000" w:firstRow="0" w:lastRow="0" w:firstColumn="1" w:lastColumn="0" w:oddVBand="0" w:evenVBand="0" w:oddHBand="0" w:evenHBand="0" w:firstRowFirstColumn="0" w:firstRowLastColumn="0" w:lastRowFirstColumn="0" w:lastRowLastColumn="0"/>
-            <w:tcW w:w="1573" w:type="dxa"/>
-            <w:tcBorders>
-              <w:top w:val="single" w:sz="4" w:space="0" w:color="auto"/>
-              <w:left w:val="single" w:sz="4" w:space="0" w:color="auto"/>
-              <w:bottom w:val="single" w:sz="4" w:space="0" w:color="auto"/>
-              <w:right w:val="single" w:sz="4" w:space="0" w:color="auto"/>
-            </w:tcBorders>
-            <w:hideMark/>
-            <w:tcPrChange w:id="433" w:author="Stephen Richard2" w:date="2013-01-26T16:38:00Z">
-              <w:tcPr>
-                <w:tcW w:w="2088" w:type="dxa"/>
-                <w:tcBorders>
-                  <w:top w:val="single" w:sz="4" w:space="0" w:color="auto"/>
-                  <w:left w:val="single" w:sz="4" w:space="0" w:color="auto"/>
-                  <w:bottom w:val="single" w:sz="4" w:space="0" w:color="auto"/>
-                  <w:right w:val="single" w:sz="4" w:space="0" w:color="auto"/>
-                </w:tcBorders>
-                <w:hideMark/>
-              </w:tcPr>
-            </w:tcPrChange>
-          </w:tcPr>
-          <w:p>
-            <w:pPr>
-              <w:cnfStyle w:val="001000100000" w:firstRow="0" w:lastRow="0" w:firstColumn="1" w:lastColumn="0" w:oddVBand="0" w:evenVBand="0" w:oddHBand="1" w:evenHBand="0" w:firstRowFirstColumn="0" w:firstRowLastColumn="0" w:lastRowFirstColumn="0" w:lastRowLastColumn="0"/>
-            </w:pPr>
-            <w:r>
-              <w:t>protocol</w:t>
-            </w:r>
-          </w:p>
-        </w:tc>
-        <w:tc>
-          <w:tcPr>
-            <w:tcW w:w="8003" w:type="dxa"/>
-            <w:tcBorders>
-              <w:top w:val="single" w:sz="4" w:space="0" w:color="auto"/>
-              <w:left w:val="single" w:sz="4" w:space="0" w:color="auto"/>
-              <w:bottom w:val="single" w:sz="4" w:space="0" w:color="auto"/>
-              <w:right w:val="single" w:sz="4" w:space="0" w:color="auto"/>
-            </w:tcBorders>
-            <w:hideMark/>
-            <w:tcPrChange w:id="434" w:author="Stephen Richard2" w:date="2013-01-26T16:38:00Z">
-              <w:tcPr>
-                <w:tcW w:w="7488" w:type="dxa"/>
-                <w:tcBorders>
-                  <w:top w:val="single" w:sz="4" w:space="0" w:color="auto"/>
-                  <w:left w:val="single" w:sz="4" w:space="0" w:color="auto"/>
-                  <w:bottom w:val="single" w:sz="4" w:space="0" w:color="auto"/>
-                  <w:right w:val="single" w:sz="4" w:space="0" w:color="auto"/>
-                </w:tcBorders>
-                <w:hideMark/>
-              </w:tcPr>
-            </w:tcPrChange>
-          </w:tcPr>
-          <w:p>
-            <w:pPr>
-              <w:cnfStyle w:val="000000100000" w:firstRow="0" w:lastRow="0" w:firstColumn="0" w:lastColumn="0" w:oddVBand="0" w:evenVBand="0" w:oddHBand="1" w:evenHBand="0" w:firstRowFirstColumn="0" w:firstRowLastColumn="0" w:lastRowFirstColumn="0" w:lastRowLastColumn="0"/>
-              <w:rPr>
-                <w:rFonts w:asciiTheme="minorHAnsi" w:eastAsiaTheme="minorHAnsi" w:hAnsiTheme="minorHAnsi" w:cstheme="minorBidi"/>
-                <w:color w:val="auto"/>
-              </w:rPr>
-              <w:pPrChange w:id="435" w:author="Stephen Richard2" w:date="2013-01-26T16:43:00Z">
-                <w:pPr>
-                  <w:spacing w:after="200" w:line="276" w:lineRule="auto"/>
-                  <w:cnfStyle w:val="000000100000" w:firstRow="0" w:lastRow="0" w:firstColumn="0" w:lastColumn="0" w:oddVBand="0" w:evenVBand="0" w:oddHBand="1" w:evenHBand="0" w:firstRowFirstColumn="0" w:firstRowLastColumn="0" w:lastRowFirstColumn="0" w:lastRowLastColumn="0"/>
-                </w:pPr>
-              </w:pPrChange>
-            </w:pPr>
-            <w:r>
-              <w:t>Connection</w:t>
-            </w:r>
-            <w:r>
-              <w:t xml:space="preserve"> protocol to be used e.g. http, ftp, </w:t>
-            </w:r>
-            <w:proofErr w:type="spellStart"/>
-            <w:r>
-              <w:t>dns</w:t>
-            </w:r>
-            <w:proofErr w:type="spellEnd"/>
-            <w:r>
-              <w:t xml:space="preserve">, </w:t>
-            </w:r>
-            <w:proofErr w:type="spellStart"/>
-            <w:r>
-              <w:t>smb</w:t>
-            </w:r>
-            <w:proofErr w:type="spellEnd"/>
-            <w:r>
-              <w:t xml:space="preserve">, </w:t>
-            </w:r>
-            <w:proofErr w:type="spellStart"/>
-            <w:r>
-              <w:t>nfs</w:t>
-            </w:r>
-            <w:proofErr w:type="spellEnd"/>
-            <w:r>
-              <w:t xml:space="preserve">, </w:t>
-            </w:r>
-            <w:proofErr w:type="spellStart"/>
-            <w:r>
-              <w:t>smtp</w:t>
-            </w:r>
-            <w:proofErr w:type="spellEnd"/>
-            <w:r>
-              <w:t>, pop. See IETF re</w:t>
-            </w:r>
-            <w:r>
-              <w:t>g</w:t>
-            </w:r>
-            <w:r>
-              <w:t xml:space="preserve">istry at http://www.rfc-editor.org/rfcxx00.html. Protocol operating at the 'bottom' of the application layer of the OSI network protocol stack. </w:t>
-            </w:r>
-            <w:r>
-              <w:t>Also allow other ident</w:t>
-            </w:r>
-            <w:r>
-              <w:t>i</w:t>
-            </w:r>
-            <w:r>
-              <w:t>fier schemes: ARK</w:t>
-            </w:r>
-            <w:r>
-              <w:t>,</w:t>
-            </w:r>
-            <w:r>
-              <w:t xml:space="preserve"> DOI</w:t>
-            </w:r>
-            <w:r>
-              <w:t>,</w:t>
-            </w:r>
-            <w:r>
-              <w:t xml:space="preserve"> EAN13</w:t>
-            </w:r>
-            <w:r>
-              <w:t>,</w:t>
-            </w:r>
-            <w:r>
-              <w:t xml:space="preserve"> EISSN</w:t>
-            </w:r>
-            <w:r>
-              <w:t>,</w:t>
-            </w:r>
-            <w:r>
-              <w:t xml:space="preserve">  ISBN</w:t>
-            </w:r>
-            <w:r>
-              <w:t>,</w:t>
-            </w:r>
-            <w:r>
-              <w:t xml:space="preserve"> ISSN</w:t>
-            </w:r>
-            <w:r>
-              <w:t>,</w:t>
-            </w:r>
-            <w:r>
-              <w:t xml:space="preserve"> ISTC</w:t>
-            </w:r>
-            <w:r>
-              <w:t>,</w:t>
-            </w:r>
-            <w:r>
-              <w:t xml:space="preserve"> LISSN</w:t>
-            </w:r>
-            <w:r>
-              <w:t>,</w:t>
-            </w:r>
-            <w:r>
-              <w:t xml:space="preserve"> LSID</w:t>
-            </w:r>
-            <w:r>
-              <w:t>,</w:t>
-            </w:r>
-            <w:r>
-              <w:t xml:space="preserve">  UPC</w:t>
-            </w:r>
-            <w:r>
-              <w:t>,</w:t>
-            </w:r>
-            <w:r>
-              <w:t xml:space="preserve"> URN</w:t>
-            </w:r>
-            <w:r>
-              <w:t xml:space="preserve">, </w:t>
-            </w:r>
-            <w:proofErr w:type="spellStart"/>
-            <w:r>
-              <w:t>etc</w:t>
-            </w:r>
-            <w:proofErr w:type="spellEnd"/>
-            <w:r>
-              <w:t xml:space="preserve"> from IETF URI scheme registry; URIs using these other schemes are only </w:t>
-            </w:r>
-            <w:proofErr w:type="spellStart"/>
-            <w:r>
-              <w:t>dere</w:t>
-            </w:r>
-            <w:r>
-              <w:t>f</w:t>
-            </w:r>
-            <w:r>
-              <w:t>erenceable</w:t>
-            </w:r>
-            <w:proofErr w:type="spellEnd"/>
-            <w:r>
-              <w:t xml:space="preserve"> if the client knows a priori how to process them</w:t>
-            </w:r>
-            <w:r>
-              <w:t xml:space="preserve">. </w:t>
-            </w:r>
-            <w:r>
-              <w:t>P</w:t>
-            </w:r>
-            <w:r>
-              <w:t>rotocols specific to particular applications</w:t>
-            </w:r>
-            <w:r>
-              <w:t xml:space="preserve"> that are layered on this base protocol</w:t>
-            </w:r>
-            <w:r>
-              <w:t xml:space="preserve"> are indicated using </w:t>
-            </w:r>
-            <w:proofErr w:type="spellStart"/>
-            <w:r>
-              <w:t>serviceType</w:t>
-            </w:r>
-            <w:proofErr w:type="spellEnd"/>
-            <w:r>
-              <w:t xml:space="preserve"> (and version) and the </w:t>
-            </w:r>
-            <w:proofErr w:type="spellStart"/>
-            <w:r>
-              <w:t>outputScheme</w:t>
-            </w:r>
-            <w:proofErr w:type="spellEnd"/>
-            <w:r>
-              <w:t xml:space="preserve">. </w:t>
-            </w:r>
-            <w:r>
-              <w:t>Optional</w:t>
-            </w:r>
-            <w:ins w:id="436" w:author="Stephen Richard2" w:date="2013-01-26T16:43:00Z">
-              <w:r>
-                <w:t>,</w:t>
-              </w:r>
-            </w:ins>
-            <w:del w:id="437" w:author="Stephen Richard2" w:date="2013-01-26T16:43:00Z">
-              <w:r>
-                <w:delText>.</w:delText>
-              </w:r>
-            </w:del>
-            <w:r>
-              <w:t xml:space="preserve"> </w:t>
-            </w:r>
-            <w:del w:id="438" w:author="Stephen Richard2" w:date="2013-01-26T16:43:00Z">
-              <w:r>
-                <w:delText xml:space="preserve"> D</w:delText>
-              </w:r>
-            </w:del>
-            <w:ins w:id="439" w:author="Stephen Richard2" w:date="2013-01-26T16:43:00Z">
-              <w:r>
-                <w:t xml:space="preserve"> d</w:t>
-              </w:r>
-            </w:ins>
-            <w:r>
-              <w:t>e</w:t>
-            </w:r>
-            <w:r>
-              <w:t xml:space="preserve">fault is </w:t>
-            </w:r>
-            <w:del w:id="440" w:author="Stephen Richard2" w:date="2013-01-26T16:43:00Z">
-              <w:r>
-                <w:delText xml:space="preserve">http </w:delText>
-              </w:r>
-            </w:del>
-            <w:ins w:id="441" w:author="Stephen Richard2" w:date="2013-01-26T16:43:00Z">
-              <w:r>
-                <w:t>HTTP</w:t>
-              </w:r>
-            </w:ins>
-            <w:del w:id="442" w:author="Stephen Richard2" w:date="2013-01-26T16:43:00Z">
-              <w:r>
-                <w:delText>if property is not specified</w:delText>
-              </w:r>
-            </w:del>
-            <w:r>
-              <w:t>.</w:t>
-            </w:r>
-          </w:p>
-        </w:tc>
-      </w:tr>
-      <w:tr>
         <w:tc>
           <w:tcPr>
             <w:cnfStyle w:val="001000000000" w:firstRow="0" w:lastRow="0" w:firstColumn="1" w:lastColumn="0" w:oddVBand="0" w:evenVBand="0" w:oddHBand="0" w:evenHBand="0" w:firstRowFirstColumn="0" w:firstRowLastColumn="0" w:lastRowFirstColumn="0" w:lastRowLastColumn="0"/>
@@ -16087,11 +15475,13 @@
             </w:tcPrChange>
           </w:tcPr>
           <w:p>
-            <w:proofErr w:type="spellStart"/>
-            <w:r>
-              <w:t>serviceType</w:t>
-            </w:r>
-            <w:proofErr w:type="spellEnd"/>
+            <w:pPr>
+              <w:cnfStyle w:val="001000100000" w:firstRow="0" w:lastRow="0" w:firstColumn="1" w:lastColumn="0" w:oddVBand="0" w:evenVBand="0" w:oddHBand="1" w:evenHBand="0" w:firstRowFirstColumn="0" w:firstRowLastColumn="0" w:lastRowFirstColumn="0" w:lastRowLastColumn="0"/>
+            </w:pPr>
+            <w:r>
+              <w:lastRenderedPageBreak/>
+              <w:t>type</w:t>
+            </w:r>
           </w:p>
         </w:tc>
         <w:tc>
@@ -16119,61 +15509,66 @@
           </w:tcPr>
           <w:p>
             <w:pPr>
-              <w:cnfStyle w:val="000000000000" w:firstRow="0" w:lastRow="0" w:firstColumn="0" w:lastColumn="0" w:oddVBand="0" w:evenVBand="0" w:oddHBand="0" w:evenHBand="0" w:firstRowFirstColumn="0" w:firstRowLastColumn="0" w:lastRowFirstColumn="0" w:lastRowLastColumn="0"/>
-            </w:pPr>
-            <w:r>
-              <w:t xml:space="preserve">URI that identifies a service protocol. This specifies protocols for network layer above http/ftp </w:t>
-            </w:r>
-            <w:r>
-              <w:t xml:space="preserve">e.g. CSW, WFS, WMS, OpenSearch, </w:t>
-            </w:r>
-            <w:proofErr w:type="spellStart"/>
-            <w:r>
-              <w:t>OpenDAP</w:t>
-            </w:r>
-            <w:proofErr w:type="spellEnd"/>
-            <w:r>
-              <w:t xml:space="preserve">, </w:t>
-            </w:r>
-            <w:r>
-              <w:t>etc. Should be a URI that can dereference to some kind of se</w:t>
-            </w:r>
-            <w:r>
-              <w:t xml:space="preserve">rvice specification document.  </w:t>
-            </w:r>
-            <w:r>
-              <w:t xml:space="preserve">URI for </w:t>
-            </w:r>
-            <w:proofErr w:type="spellStart"/>
-            <w:r>
-              <w:t>se</w:t>
-            </w:r>
-            <w:r>
-              <w:t>r</w:t>
-            </w:r>
-            <w:r>
-              <w:t>viceType</w:t>
-            </w:r>
-            <w:proofErr w:type="spellEnd"/>
-            <w:r>
-              <w:t xml:space="preserve"> may indicate a version, but if not, one or more versions that may be r</w:t>
-            </w:r>
-            <w:r>
-              <w:t>e</w:t>
-            </w:r>
-            <w:r>
-              <w:t>quested can be explicitly indicated. Syntax to identify versions is defined by the service specification.</w:t>
-            </w:r>
-            <w:r>
-              <w:t xml:space="preserve"> Optional.</w:t>
-            </w:r>
+              <w:cnfStyle w:val="000000100000" w:firstRow="0" w:lastRow="0" w:firstColumn="0" w:lastColumn="0" w:oddVBand="0" w:evenVBand="0" w:oddHBand="1" w:evenHBand="0" w:firstRowFirstColumn="0" w:firstRowLastColumn="0" w:lastRowFirstColumn="0" w:lastRowLastColumn="0"/>
+            </w:pPr>
+            <w:r>
+              <w:t>MIME type of response. Specifies file format and optionally the native software a</w:t>
+            </w:r>
+            <w:r>
+              <w:t>p</w:t>
+            </w:r>
+            <w:r>
+              <w:t xml:space="preserve">plication environment. </w:t>
+            </w:r>
+            <w:r>
+              <w:t>Intention is that if a type is listed here, it is known to be o</w:t>
+            </w:r>
+            <w:r>
+              <w:t>f</w:t>
+            </w:r>
+            <w:r>
+              <w:t>fered by the host t</w:t>
+            </w:r>
+            <w:r>
+              <w:t xml:space="preserve">hat the </w:t>
+            </w:r>
+            <w:proofErr w:type="spellStart"/>
+            <w:r>
+              <w:t>href</w:t>
+            </w:r>
+            <w:proofErr w:type="spellEnd"/>
+            <w:r>
+              <w:t xml:space="preserve"> accesses.</w:t>
+            </w:r>
+            <w:r>
+              <w:t xml:space="preserve"> </w:t>
+            </w:r>
+            <w:r>
+              <w:t>Note that this is only a hint; for example, it does not override the Content-Type header of a HTTP response obtained by actua</w:t>
+            </w:r>
+            <w:r>
+              <w:t>l</w:t>
+            </w:r>
+            <w:r>
+              <w:t xml:space="preserve">ly following the link. There MUST NOT </w:t>
+            </w:r>
+            <w:proofErr w:type="gramStart"/>
+            <w:r>
+              <w:t>be</w:t>
+            </w:r>
+            <w:proofErr w:type="gramEnd"/>
+            <w:r>
+              <w:t xml:space="preserve"> more than one type parameter in a link-value; occurrences after the first MUST be ignored by parsers.</w:t>
+            </w:r>
+            <w:ins w:id="445" w:author="Stephen Richard2" w:date="2013-01-26T16:42:00Z">
+              <w:r>
+                <w:t xml:space="preserve">  (default value text/html)</w:t>
+              </w:r>
+            </w:ins>
           </w:p>
         </w:tc>
       </w:tr>
       <w:tr>
-        <w:trPr>
-          <w:cnfStyle w:val="000000100000" w:firstRow="0" w:lastRow="0" w:firstColumn="0" w:lastColumn="0" w:oddVBand="0" w:evenVBand="0" w:oddHBand="1" w:evenHBand="0" w:firstRowFirstColumn="0" w:firstRowLastColumn="0" w:lastRowFirstColumn="0" w:lastRowLastColumn="0"/>
-        </w:trPr>
         <w:tc>
           <w:tcPr>
             <w:cnfStyle w:val="001000000000" w:firstRow="0" w:lastRow="0" w:firstColumn="1" w:lastColumn="0" w:oddVBand="0" w:evenVBand="0" w:oddHBand="0" w:evenHBand="0" w:firstRowFirstColumn="0" w:firstRowLastColumn="0" w:lastRowFirstColumn="0" w:lastRowLastColumn="0"/>
@@ -16185,7 +15580,7 @@
               <w:right w:val="single" w:sz="4" w:space="0" w:color="auto"/>
             </w:tcBorders>
             <w:hideMark/>
-            <w:tcPrChange w:id="445" w:author="Stephen Richard2" w:date="2013-01-26T16:38:00Z">
+            <w:tcPrChange w:id="446" w:author="Stephen Richard2" w:date="2013-01-26T16:38:00Z">
               <w:tcPr>
                 <w:tcW w:w="2088" w:type="dxa"/>
                 <w:tcBorders>
@@ -16199,20 +15594,9 @@
             </w:tcPrChange>
           </w:tcPr>
           <w:p>
-            <w:pPr>
-              <w:cnfStyle w:val="001000100000" w:firstRow="0" w:lastRow="0" w:firstColumn="1" w:lastColumn="0" w:oddVBand="0" w:evenVBand="0" w:oddHBand="1" w:evenHBand="0" w:firstRowFirstColumn="0" w:firstRowLastColumn="0" w:lastRowFirstColumn="0" w:lastRowLastColumn="0"/>
-            </w:pPr>
-            <w:proofErr w:type="spellStart"/>
-            <w:r>
-              <w:t>output</w:t>
-            </w:r>
-            <w:r>
-              <w:t>S</w:t>
-            </w:r>
-            <w:r>
-              <w:t>cheme</w:t>
-            </w:r>
-            <w:proofErr w:type="spellEnd"/>
+            <w:r>
+              <w:t>function</w:t>
+            </w:r>
           </w:p>
         </w:tc>
         <w:tc>
@@ -16225,7 +15609,7 @@
               <w:right w:val="single" w:sz="4" w:space="0" w:color="auto"/>
             </w:tcBorders>
             <w:hideMark/>
-            <w:tcPrChange w:id="446" w:author="Stephen Richard2" w:date="2013-01-26T16:38:00Z">
+            <w:tcPrChange w:id="447" w:author="Stephen Richard2" w:date="2013-01-26T16:38:00Z">
               <w:tcPr>
                 <w:tcW w:w="7488" w:type="dxa"/>
                 <w:tcBorders>
@@ -16240,6 +15624,548 @@
           </w:tcPr>
           <w:p>
             <w:pPr>
+              <w:cnfStyle w:val="000000000000" w:firstRow="0" w:lastRow="0" w:firstColumn="0" w:lastColumn="0" w:oddVBand="0" w:evenVBand="0" w:oddHBand="0" w:evenHBand="0" w:firstRowFirstColumn="0" w:firstRowLastColumn="0" w:lastRowFirstColumn="0" w:lastRowLastColumn="0"/>
+            </w:pPr>
+            <w:r>
+              <w:t xml:space="preserve">Term </w:t>
+            </w:r>
+            <w:r>
+              <w:t xml:space="preserve">tells client why they’d use this link. </w:t>
+            </w:r>
+            <w:ins w:id="448" w:author="Stephen Richard2" w:date="2013-01-26T16:41:00Z">
+              <w:r>
+                <w:t>(</w:t>
+              </w:r>
+              <w:proofErr w:type="gramStart"/>
+              <w:r>
+                <w:t>optional</w:t>
+              </w:r>
+              <w:proofErr w:type="gramEnd"/>
+              <w:r>
+                <w:t xml:space="preserve">, default value </w:t>
+              </w:r>
+            </w:ins>
+            <w:ins w:id="449" w:author="Stephen Richard2" w:date="2013-01-26T16:42:00Z">
+              <w:r>
+                <w:t xml:space="preserve">‘download’). </w:t>
+              </w:r>
+            </w:ins>
+            <w:r>
+              <w:t>Function</w:t>
+            </w:r>
+            <w:r>
+              <w:t xml:space="preserve"> property provides mechanism for more granular, application specific i</w:t>
+            </w:r>
+            <w:r>
+              <w:t>n</w:t>
+            </w:r>
+            <w:r>
+              <w:t xml:space="preserve">dication of link semantics. </w:t>
+            </w:r>
+            <w:r>
+              <w:t>Example val</w:t>
+            </w:r>
+            <w:r>
+              <w:t>ues: 'download'</w:t>
+            </w:r>
+            <w:r>
+              <w:t>, 'browsing', '</w:t>
+            </w:r>
+            <w:proofErr w:type="spellStart"/>
+            <w:r>
+              <w:t>fileAccess</w:t>
+            </w:r>
+            <w:proofErr w:type="spellEnd"/>
+            <w:r>
+              <w:t>'</w:t>
+            </w:r>
+            <w:r>
+              <w:t>, ‘service’</w:t>
+            </w:r>
+            <w:r>
+              <w:t xml:space="preserve">. </w:t>
+            </w:r>
+            <w:r>
+              <w:t xml:space="preserve"> </w:t>
+            </w:r>
+          </w:p>
+        </w:tc>
+      </w:tr>
+      <w:tr>
+        <w:trPr>
+          <w:cnfStyle w:val="000000100000" w:firstRow="0" w:lastRow="0" w:firstColumn="0" w:lastColumn="0" w:oddVBand="0" w:evenVBand="0" w:oddHBand="1" w:evenHBand="0" w:firstRowFirstColumn="0" w:firstRowLastColumn="0" w:lastRowFirstColumn="0" w:lastRowLastColumn="0"/>
+        </w:trPr>
+        <w:tc>
+          <w:tcPr>
+            <w:cnfStyle w:val="001000000000" w:firstRow="0" w:lastRow="0" w:firstColumn="1" w:lastColumn="0" w:oddVBand="0" w:evenVBand="0" w:oddHBand="0" w:evenHBand="0" w:firstRowFirstColumn="0" w:firstRowLastColumn="0" w:lastRowFirstColumn="0" w:lastRowLastColumn="0"/>
+            <w:tcW w:w="1573" w:type="dxa"/>
+            <w:tcBorders>
+              <w:top w:val="single" w:sz="4" w:space="0" w:color="auto"/>
+              <w:left w:val="single" w:sz="4" w:space="0" w:color="auto"/>
+              <w:bottom w:val="single" w:sz="4" w:space="0" w:color="auto"/>
+              <w:right w:val="single" w:sz="4" w:space="0" w:color="auto"/>
+            </w:tcBorders>
+            <w:hideMark/>
+            <w:tcPrChange w:id="450" w:author="Stephen Richard2" w:date="2013-01-26T16:38:00Z">
+              <w:tcPr>
+                <w:tcW w:w="2088" w:type="dxa"/>
+                <w:tcBorders>
+                  <w:top w:val="single" w:sz="4" w:space="0" w:color="auto"/>
+                  <w:left w:val="single" w:sz="4" w:space="0" w:color="auto"/>
+                  <w:bottom w:val="single" w:sz="4" w:space="0" w:color="auto"/>
+                  <w:right w:val="single" w:sz="4" w:space="0" w:color="auto"/>
+                </w:tcBorders>
+                <w:hideMark/>
+              </w:tcPr>
+            </w:tcPrChange>
+          </w:tcPr>
+          <w:p>
+            <w:pPr>
+              <w:cnfStyle w:val="001000100000" w:firstRow="0" w:lastRow="0" w:firstColumn="1" w:lastColumn="0" w:oddVBand="0" w:evenVBand="0" w:oddHBand="1" w:evenHBand="0" w:firstRowFirstColumn="0" w:firstRowLastColumn="0" w:lastRowFirstColumn="0" w:lastRowLastColumn="0"/>
+            </w:pPr>
+            <w:r>
+              <w:t>protocol</w:t>
+            </w:r>
+          </w:p>
+        </w:tc>
+        <w:tc>
+          <w:tcPr>
+            <w:tcW w:w="8003" w:type="dxa"/>
+            <w:tcBorders>
+              <w:top w:val="single" w:sz="4" w:space="0" w:color="auto"/>
+              <w:left w:val="single" w:sz="4" w:space="0" w:color="auto"/>
+              <w:bottom w:val="single" w:sz="4" w:space="0" w:color="auto"/>
+              <w:right w:val="single" w:sz="4" w:space="0" w:color="auto"/>
+            </w:tcBorders>
+            <w:hideMark/>
+            <w:tcPrChange w:id="451" w:author="Stephen Richard2" w:date="2013-01-26T16:38:00Z">
+              <w:tcPr>
+                <w:tcW w:w="7488" w:type="dxa"/>
+                <w:tcBorders>
+                  <w:top w:val="single" w:sz="4" w:space="0" w:color="auto"/>
+                  <w:left w:val="single" w:sz="4" w:space="0" w:color="auto"/>
+                  <w:bottom w:val="single" w:sz="4" w:space="0" w:color="auto"/>
+                  <w:right w:val="single" w:sz="4" w:space="0" w:color="auto"/>
+                </w:tcBorders>
+                <w:hideMark/>
+              </w:tcPr>
+            </w:tcPrChange>
+          </w:tcPr>
+          <w:p>
+            <w:pPr>
+              <w:cnfStyle w:val="000000100000" w:firstRow="0" w:lastRow="0" w:firstColumn="0" w:lastColumn="0" w:oddVBand="0" w:evenVBand="0" w:oddHBand="1" w:evenHBand="0" w:firstRowFirstColumn="0" w:firstRowLastColumn="0" w:lastRowFirstColumn="0" w:lastRowLastColumn="0"/>
+              <w:rPr>
+                <w:rFonts w:asciiTheme="minorHAnsi" w:eastAsiaTheme="minorHAnsi" w:hAnsiTheme="minorHAnsi" w:cstheme="minorBidi"/>
+                <w:color w:val="auto"/>
+              </w:rPr>
+              <w:pPrChange w:id="452" w:author="Stephen Richard2" w:date="2013-01-26T16:43:00Z">
+                <w:pPr>
+                  <w:spacing w:after="200" w:line="276" w:lineRule="auto"/>
+                  <w:cnfStyle w:val="000000100000" w:firstRow="0" w:lastRow="0" w:firstColumn="0" w:lastColumn="0" w:oddVBand="0" w:evenVBand="0" w:oddHBand="1" w:evenHBand="0" w:firstRowFirstColumn="0" w:firstRowLastColumn="0" w:lastRowFirstColumn="0" w:lastRowLastColumn="0"/>
+                </w:pPr>
+              </w:pPrChange>
+            </w:pPr>
+            <w:r>
+              <w:t>Connection</w:t>
+            </w:r>
+            <w:r>
+              <w:t xml:space="preserve"> protocol to be used e.g. http, ftp, </w:t>
+            </w:r>
+            <w:proofErr w:type="spellStart"/>
+            <w:r>
+              <w:t>dns</w:t>
+            </w:r>
+            <w:proofErr w:type="spellEnd"/>
+            <w:r>
+              <w:t xml:space="preserve">, </w:t>
+            </w:r>
+            <w:proofErr w:type="spellStart"/>
+            <w:r>
+              <w:t>smb</w:t>
+            </w:r>
+            <w:proofErr w:type="spellEnd"/>
+            <w:r>
+              <w:t xml:space="preserve">, </w:t>
+            </w:r>
+            <w:proofErr w:type="spellStart"/>
+            <w:r>
+              <w:t>nfs</w:t>
+            </w:r>
+            <w:proofErr w:type="spellEnd"/>
+            <w:r>
+              <w:t xml:space="preserve">, </w:t>
+            </w:r>
+            <w:proofErr w:type="spellStart"/>
+            <w:r>
+              <w:t>smtp</w:t>
+            </w:r>
+            <w:proofErr w:type="spellEnd"/>
+            <w:r>
+              <w:t>, pop. See IETF re</w:t>
+            </w:r>
+            <w:r>
+              <w:t>g</w:t>
+            </w:r>
+            <w:r>
+              <w:t xml:space="preserve">istry at http://www.rfc-editor.org/rfcxx00.html. Protocol operating at the 'bottom' of the application layer of the OSI network protocol stack. </w:t>
+            </w:r>
+            <w:r>
+              <w:t>Also allow other ident</w:t>
+            </w:r>
+            <w:r>
+              <w:t>i</w:t>
+            </w:r>
+            <w:r>
+              <w:t>fier schemes: ARK</w:t>
+            </w:r>
+            <w:r>
+              <w:t>,</w:t>
+            </w:r>
+            <w:r>
+              <w:t xml:space="preserve"> DOI</w:t>
+            </w:r>
+            <w:r>
+              <w:t>,</w:t>
+            </w:r>
+            <w:r>
+              <w:t xml:space="preserve"> EAN13</w:t>
+            </w:r>
+            <w:r>
+              <w:t>,</w:t>
+            </w:r>
+            <w:r>
+              <w:t xml:space="preserve"> EISSN</w:t>
+            </w:r>
+            <w:r>
+              <w:t>,</w:t>
+            </w:r>
+            <w:r>
+              <w:t xml:space="preserve">  ISBN</w:t>
+            </w:r>
+            <w:r>
+              <w:t>,</w:t>
+            </w:r>
+            <w:r>
+              <w:t xml:space="preserve"> ISSN</w:t>
+            </w:r>
+            <w:r>
+              <w:t>,</w:t>
+            </w:r>
+            <w:r>
+              <w:t xml:space="preserve"> ISTC</w:t>
+            </w:r>
+            <w:r>
+              <w:t>,</w:t>
+            </w:r>
+            <w:r>
+              <w:t xml:space="preserve"> LISSN</w:t>
+            </w:r>
+            <w:r>
+              <w:t>,</w:t>
+            </w:r>
+            <w:r>
+              <w:t xml:space="preserve"> LSID</w:t>
+            </w:r>
+            <w:r>
+              <w:t>,</w:t>
+            </w:r>
+            <w:r>
+              <w:t xml:space="preserve">  UPC</w:t>
+            </w:r>
+            <w:r>
+              <w:t>,</w:t>
+            </w:r>
+            <w:r>
+              <w:t xml:space="preserve"> URN</w:t>
+            </w:r>
+            <w:r>
+              <w:t xml:space="preserve">, </w:t>
+            </w:r>
+            <w:proofErr w:type="spellStart"/>
+            <w:r>
+              <w:t>etc</w:t>
+            </w:r>
+            <w:proofErr w:type="spellEnd"/>
+            <w:r>
+              <w:t xml:space="preserve"> from IETF URI scheme registry; URIs using these other schemes are only </w:t>
+            </w:r>
+            <w:proofErr w:type="spellStart"/>
+            <w:r>
+              <w:t>dere</w:t>
+            </w:r>
+            <w:r>
+              <w:t>f</w:t>
+            </w:r>
+            <w:r>
+              <w:t>erenceable</w:t>
+            </w:r>
+            <w:proofErr w:type="spellEnd"/>
+            <w:r>
+              <w:t xml:space="preserve"> if the client knows a priori how to process them</w:t>
+            </w:r>
+            <w:r>
+              <w:t xml:space="preserve">. </w:t>
+            </w:r>
+            <w:r>
+              <w:t>P</w:t>
+            </w:r>
+            <w:r>
+              <w:t>rotocols specific to particular applications</w:t>
+            </w:r>
+            <w:r>
+              <w:t xml:space="preserve"> that are layered on this base protocol</w:t>
+            </w:r>
+            <w:r>
+              <w:t xml:space="preserve"> are indicated using </w:t>
+            </w:r>
+            <w:proofErr w:type="spellStart"/>
+            <w:r>
+              <w:t>serviceType</w:t>
+            </w:r>
+            <w:proofErr w:type="spellEnd"/>
+            <w:r>
+              <w:t xml:space="preserve"> (and version) and the </w:t>
+            </w:r>
+            <w:proofErr w:type="spellStart"/>
+            <w:r>
+              <w:t>outputScheme</w:t>
+            </w:r>
+            <w:proofErr w:type="spellEnd"/>
+            <w:r>
+              <w:t xml:space="preserve">. </w:t>
+            </w:r>
+            <w:r>
+              <w:t>Optional</w:t>
+            </w:r>
+            <w:ins w:id="453" w:author="Stephen Richard2" w:date="2013-01-26T16:43:00Z">
+              <w:r>
+                <w:t>,</w:t>
+              </w:r>
+            </w:ins>
+            <w:del w:id="454" w:author="Stephen Richard2" w:date="2013-01-26T16:43:00Z">
+              <w:r>
+                <w:delText>.</w:delText>
+              </w:r>
+            </w:del>
+            <w:r>
+              <w:t xml:space="preserve"> </w:t>
+            </w:r>
+            <w:del w:id="455" w:author="Stephen Richard2" w:date="2013-01-26T16:43:00Z">
+              <w:r>
+                <w:delText xml:space="preserve"> D</w:delText>
+              </w:r>
+            </w:del>
+            <w:ins w:id="456" w:author="Stephen Richard2" w:date="2013-01-26T16:43:00Z">
+              <w:r>
+                <w:t xml:space="preserve"> d</w:t>
+              </w:r>
+            </w:ins>
+            <w:r>
+              <w:t>e</w:t>
+            </w:r>
+            <w:r>
+              <w:t xml:space="preserve">fault is </w:t>
+            </w:r>
+            <w:del w:id="457" w:author="Stephen Richard2" w:date="2013-01-26T16:43:00Z">
+              <w:r>
+                <w:delText xml:space="preserve">http </w:delText>
+              </w:r>
+            </w:del>
+            <w:ins w:id="458" w:author="Stephen Richard2" w:date="2013-01-26T16:43:00Z">
+              <w:r>
+                <w:t>HTTP</w:t>
+              </w:r>
+            </w:ins>
+            <w:del w:id="459" w:author="Stephen Richard2" w:date="2013-01-26T16:43:00Z">
+              <w:r>
+                <w:delText>if property is not specified</w:delText>
+              </w:r>
+            </w:del>
+            <w:r>
+              <w:t>.</w:t>
+            </w:r>
+          </w:p>
+        </w:tc>
+      </w:tr>
+      <w:tr>
+        <w:tc>
+          <w:tcPr>
+            <w:cnfStyle w:val="001000000000" w:firstRow="0" w:lastRow="0" w:firstColumn="1" w:lastColumn="0" w:oddVBand="0" w:evenVBand="0" w:oddHBand="0" w:evenHBand="0" w:firstRowFirstColumn="0" w:firstRowLastColumn="0" w:lastRowFirstColumn="0" w:lastRowLastColumn="0"/>
+            <w:tcW w:w="1573" w:type="dxa"/>
+            <w:tcBorders>
+              <w:top w:val="single" w:sz="4" w:space="0" w:color="auto"/>
+              <w:left w:val="single" w:sz="4" w:space="0" w:color="auto"/>
+              <w:bottom w:val="single" w:sz="4" w:space="0" w:color="auto"/>
+              <w:right w:val="single" w:sz="4" w:space="0" w:color="auto"/>
+            </w:tcBorders>
+            <w:hideMark/>
+            <w:tcPrChange w:id="460" w:author="Stephen Richard2" w:date="2013-01-26T16:38:00Z">
+              <w:tcPr>
+                <w:tcW w:w="2088" w:type="dxa"/>
+                <w:tcBorders>
+                  <w:top w:val="single" w:sz="4" w:space="0" w:color="auto"/>
+                  <w:left w:val="single" w:sz="4" w:space="0" w:color="auto"/>
+                  <w:bottom w:val="single" w:sz="4" w:space="0" w:color="auto"/>
+                  <w:right w:val="single" w:sz="4" w:space="0" w:color="auto"/>
+                </w:tcBorders>
+                <w:hideMark/>
+              </w:tcPr>
+            </w:tcPrChange>
+          </w:tcPr>
+          <w:p>
+            <w:proofErr w:type="spellStart"/>
+            <w:r>
+              <w:t>serviceType</w:t>
+            </w:r>
+            <w:proofErr w:type="spellEnd"/>
+          </w:p>
+        </w:tc>
+        <w:tc>
+          <w:tcPr>
+            <w:tcW w:w="8003" w:type="dxa"/>
+            <w:tcBorders>
+              <w:top w:val="single" w:sz="4" w:space="0" w:color="auto"/>
+              <w:left w:val="single" w:sz="4" w:space="0" w:color="auto"/>
+              <w:bottom w:val="single" w:sz="4" w:space="0" w:color="auto"/>
+              <w:right w:val="single" w:sz="4" w:space="0" w:color="auto"/>
+            </w:tcBorders>
+            <w:hideMark/>
+            <w:tcPrChange w:id="461" w:author="Stephen Richard2" w:date="2013-01-26T16:38:00Z">
+              <w:tcPr>
+                <w:tcW w:w="7488" w:type="dxa"/>
+                <w:tcBorders>
+                  <w:top w:val="single" w:sz="4" w:space="0" w:color="auto"/>
+                  <w:left w:val="single" w:sz="4" w:space="0" w:color="auto"/>
+                  <w:bottom w:val="single" w:sz="4" w:space="0" w:color="auto"/>
+                  <w:right w:val="single" w:sz="4" w:space="0" w:color="auto"/>
+                </w:tcBorders>
+                <w:hideMark/>
+              </w:tcPr>
+            </w:tcPrChange>
+          </w:tcPr>
+          <w:p>
+            <w:pPr>
+              <w:cnfStyle w:val="000000000000" w:firstRow="0" w:lastRow="0" w:firstColumn="0" w:lastColumn="0" w:oddVBand="0" w:evenVBand="0" w:oddHBand="0" w:evenHBand="0" w:firstRowFirstColumn="0" w:firstRowLastColumn="0" w:lastRowFirstColumn="0" w:lastRowLastColumn="0"/>
+            </w:pPr>
+            <w:r>
+              <w:t xml:space="preserve">URI that identifies a service protocol. This specifies protocols for network layer above http/ftp </w:t>
+            </w:r>
+            <w:r>
+              <w:t xml:space="preserve">e.g. CSW, WFS, WMS, OpenSearch, </w:t>
+            </w:r>
+            <w:proofErr w:type="spellStart"/>
+            <w:r>
+              <w:t>OpenDAP</w:t>
+            </w:r>
+            <w:proofErr w:type="spellEnd"/>
+            <w:r>
+              <w:t xml:space="preserve">, </w:t>
+            </w:r>
+            <w:r>
+              <w:t>etc. Should be a URI that can dereference to some kind of se</w:t>
+            </w:r>
+            <w:r>
+              <w:t xml:space="preserve">rvice specification document.  </w:t>
+            </w:r>
+            <w:r>
+              <w:t xml:space="preserve">URI for </w:t>
+            </w:r>
+            <w:proofErr w:type="spellStart"/>
+            <w:r>
+              <w:t>se</w:t>
+            </w:r>
+            <w:r>
+              <w:t>r</w:t>
+            </w:r>
+            <w:r>
+              <w:t>viceType</w:t>
+            </w:r>
+            <w:proofErr w:type="spellEnd"/>
+            <w:r>
+              <w:t xml:space="preserve"> may indicate a version, but if not, one or more versions that may be r</w:t>
+            </w:r>
+            <w:r>
+              <w:t>e</w:t>
+            </w:r>
+            <w:r>
+              <w:t>quested can be explicitly indicated. Syntax to identify versions is defined by the service specification.</w:t>
+            </w:r>
+            <w:r>
+              <w:t xml:space="preserve"> Optional.</w:t>
+            </w:r>
+          </w:p>
+        </w:tc>
+      </w:tr>
+      <w:tr>
+        <w:trPr>
+          <w:cnfStyle w:val="000000100000" w:firstRow="0" w:lastRow="0" w:firstColumn="0" w:lastColumn="0" w:oddVBand="0" w:evenVBand="0" w:oddHBand="1" w:evenHBand="0" w:firstRowFirstColumn="0" w:firstRowLastColumn="0" w:lastRowFirstColumn="0" w:lastRowLastColumn="0"/>
+        </w:trPr>
+        <w:tc>
+          <w:tcPr>
+            <w:cnfStyle w:val="001000000000" w:firstRow="0" w:lastRow="0" w:firstColumn="1" w:lastColumn="0" w:oddVBand="0" w:evenVBand="0" w:oddHBand="0" w:evenHBand="0" w:firstRowFirstColumn="0" w:firstRowLastColumn="0" w:lastRowFirstColumn="0" w:lastRowLastColumn="0"/>
+            <w:tcW w:w="1573" w:type="dxa"/>
+            <w:tcBorders>
+              <w:top w:val="single" w:sz="4" w:space="0" w:color="auto"/>
+              <w:left w:val="single" w:sz="4" w:space="0" w:color="auto"/>
+              <w:bottom w:val="single" w:sz="4" w:space="0" w:color="auto"/>
+              <w:right w:val="single" w:sz="4" w:space="0" w:color="auto"/>
+            </w:tcBorders>
+            <w:hideMark/>
+            <w:tcPrChange w:id="462" w:author="Stephen Richard2" w:date="2013-01-26T16:38:00Z">
+              <w:tcPr>
+                <w:tcW w:w="2088" w:type="dxa"/>
+                <w:tcBorders>
+                  <w:top w:val="single" w:sz="4" w:space="0" w:color="auto"/>
+                  <w:left w:val="single" w:sz="4" w:space="0" w:color="auto"/>
+                  <w:bottom w:val="single" w:sz="4" w:space="0" w:color="auto"/>
+                  <w:right w:val="single" w:sz="4" w:space="0" w:color="auto"/>
+                </w:tcBorders>
+                <w:hideMark/>
+              </w:tcPr>
+            </w:tcPrChange>
+          </w:tcPr>
+          <w:p>
+            <w:pPr>
+              <w:cnfStyle w:val="001000100000" w:firstRow="0" w:lastRow="0" w:firstColumn="1" w:lastColumn="0" w:oddVBand="0" w:evenVBand="0" w:oddHBand="1" w:evenHBand="0" w:firstRowFirstColumn="0" w:firstRowLastColumn="0" w:lastRowFirstColumn="0" w:lastRowLastColumn="0"/>
+            </w:pPr>
+            <w:proofErr w:type="spellStart"/>
+            <w:r>
+              <w:t>output</w:t>
+            </w:r>
+            <w:r>
+              <w:t>S</w:t>
+            </w:r>
+            <w:r>
+              <w:t>cheme</w:t>
+            </w:r>
+            <w:proofErr w:type="spellEnd"/>
+          </w:p>
+        </w:tc>
+        <w:tc>
+          <w:tcPr>
+            <w:tcW w:w="8003" w:type="dxa"/>
+            <w:tcBorders>
+              <w:top w:val="single" w:sz="4" w:space="0" w:color="auto"/>
+              <w:left w:val="single" w:sz="4" w:space="0" w:color="auto"/>
+              <w:bottom w:val="single" w:sz="4" w:space="0" w:color="auto"/>
+              <w:right w:val="single" w:sz="4" w:space="0" w:color="auto"/>
+            </w:tcBorders>
+            <w:hideMark/>
+            <w:tcPrChange w:id="463" w:author="Stephen Richard2" w:date="2013-01-26T16:38:00Z">
+              <w:tcPr>
+                <w:tcW w:w="7488" w:type="dxa"/>
+                <w:tcBorders>
+                  <w:top w:val="single" w:sz="4" w:space="0" w:color="auto"/>
+                  <w:left w:val="single" w:sz="4" w:space="0" w:color="auto"/>
+                  <w:bottom w:val="single" w:sz="4" w:space="0" w:color="auto"/>
+                  <w:right w:val="single" w:sz="4" w:space="0" w:color="auto"/>
+                </w:tcBorders>
+                <w:hideMark/>
+              </w:tcPr>
+            </w:tcPrChange>
+          </w:tcPr>
+          <w:p>
+            <w:pPr>
               <w:cnfStyle w:val="000000100000" w:firstRow="0" w:lastRow="0" w:firstColumn="0" w:lastColumn="0" w:oddVBand="0" w:evenVBand="0" w:oddHBand="1" w:evenHBand="0" w:firstRowFirstColumn="0" w:firstRowLastColumn="0" w:lastRowFirstColumn="0" w:lastRowLastColumn="0"/>
             </w:pPr>
             <w:proofErr w:type="gramStart"/>
@@ -16384,7 +16310,7 @@
               <w:bottom w:val="single" w:sz="4" w:space="0" w:color="auto"/>
               <w:right w:val="single" w:sz="4" w:space="0" w:color="auto"/>
             </w:tcBorders>
-            <w:tcPrChange w:id="447" w:author="Stephen Richard2" w:date="2013-01-26T16:38:00Z">
+            <w:tcPrChange w:id="464" w:author="Stephen Richard2" w:date="2013-01-26T16:38:00Z">
               <w:tcPr>
                 <w:tcW w:w="2088" w:type="dxa"/>
                 <w:tcBorders>
@@ -16416,7 +16342,7 @@
               <w:bottom w:val="single" w:sz="4" w:space="0" w:color="auto"/>
               <w:right w:val="single" w:sz="4" w:space="0" w:color="auto"/>
             </w:tcBorders>
-            <w:tcPrChange w:id="448" w:author="Stephen Richard2" w:date="2013-01-26T16:38:00Z">
+            <w:tcPrChange w:id="465" w:author="Stephen Richard2" w:date="2013-01-26T16:38:00Z">
               <w:tcPr>
                 <w:tcW w:w="7488" w:type="dxa"/>
                 <w:tcBorders>
@@ -16461,7 +16387,7 @@
               <w:bottom w:val="single" w:sz="4" w:space="0" w:color="auto"/>
               <w:right w:val="single" w:sz="4" w:space="0" w:color="auto"/>
             </w:tcBorders>
-            <w:tcPrChange w:id="449" w:author="Stephen Richard2" w:date="2013-01-26T16:38:00Z">
+            <w:tcPrChange w:id="466" w:author="Stephen Richard2" w:date="2013-01-26T16:38:00Z">
               <w:tcPr>
                 <w:tcW w:w="2088" w:type="dxa"/>
                 <w:tcBorders>
@@ -16493,7 +16419,7 @@
               <w:bottom w:val="single" w:sz="4" w:space="0" w:color="auto"/>
               <w:right w:val="single" w:sz="4" w:space="0" w:color="auto"/>
             </w:tcBorders>
-            <w:tcPrChange w:id="450" w:author="Stephen Richard2" w:date="2013-01-26T16:38:00Z">
+            <w:tcPrChange w:id="467" w:author="Stephen Richard2" w:date="2013-01-26T16:38:00Z">
               <w:tcPr>
                 <w:tcW w:w="7488" w:type="dxa"/>
                 <w:tcBorders>
@@ -16558,7 +16484,7 @@
               <w:bottom w:val="single" w:sz="4" w:space="0" w:color="auto"/>
               <w:right w:val="single" w:sz="4" w:space="0" w:color="auto"/>
             </w:tcBorders>
-            <w:tcPrChange w:id="451" w:author="Stephen Richard2" w:date="2013-01-26T16:38:00Z">
+            <w:tcPrChange w:id="468" w:author="Stephen Richard2" w:date="2013-01-26T16:38:00Z">
               <w:tcPr>
                 <w:tcW w:w="2088" w:type="dxa"/>
                 <w:tcBorders>
@@ -16588,7 +16514,7 @@
               <w:bottom w:val="single" w:sz="4" w:space="0" w:color="auto"/>
               <w:right w:val="single" w:sz="4" w:space="0" w:color="auto"/>
             </w:tcBorders>
-            <w:tcPrChange w:id="452" w:author="Stephen Richard2" w:date="2013-01-26T16:38:00Z">
+            <w:tcPrChange w:id="469" w:author="Stephen Richard2" w:date="2013-01-26T16:38:00Z">
               <w:tcPr>
                 <w:tcW w:w="7488" w:type="dxa"/>
                 <w:tcBorders>
@@ -16676,7 +16602,7 @@
               <w:bottom w:val="single" w:sz="4" w:space="0" w:color="auto"/>
               <w:right w:val="single" w:sz="4" w:space="0" w:color="auto"/>
             </w:tcBorders>
-            <w:tcPrChange w:id="453" w:author="Stephen Richard2" w:date="2013-01-26T16:38:00Z">
+            <w:tcPrChange w:id="470" w:author="Stephen Richard2" w:date="2013-01-26T16:38:00Z">
               <w:tcPr>
                 <w:tcW w:w="2088" w:type="dxa"/>
                 <w:tcBorders>
@@ -16703,7 +16629,7 @@
               <w:bottom w:val="single" w:sz="4" w:space="0" w:color="auto"/>
               <w:right w:val="single" w:sz="4" w:space="0" w:color="auto"/>
             </w:tcBorders>
-            <w:tcPrChange w:id="454" w:author="Stephen Richard2" w:date="2013-01-26T16:38:00Z">
+            <w:tcPrChange w:id="471" w:author="Stephen Richard2" w:date="2013-01-26T16:38:00Z">
               <w:tcPr>
                 <w:tcW w:w="7488" w:type="dxa"/>
                 <w:tcBorders>
@@ -16727,12 +16653,12 @@
             <w:r>
               <w:t xml:space="preserve">Indicates an advisory length of the linked content in octets; it is a hint about the content length of the representation returned when </w:t>
             </w:r>
-            <w:del w:id="455" w:author="Stephen Richard2" w:date="2013-01-26T16:44:00Z">
+            <w:del w:id="472" w:author="Stephen Richard2" w:date="2013-01-26T16:44:00Z">
               <w:r>
                 <w:delText xml:space="preserve">href </w:delText>
               </w:r>
             </w:del>
-            <w:ins w:id="456" w:author="Stephen Richard2" w:date="2013-01-26T16:44:00Z">
+            <w:ins w:id="473" w:author="Stephen Richard2" w:date="2013-01-26T16:44:00Z">
               <w:r>
                 <w:t>linkage</w:t>
               </w:r>
@@ -16760,7 +16686,7 @@
               <w:bottom w:val="single" w:sz="4" w:space="0" w:color="auto"/>
               <w:right w:val="single" w:sz="4" w:space="0" w:color="auto"/>
             </w:tcBorders>
-            <w:tcPrChange w:id="457" w:author="Stephen Richard2" w:date="2013-01-26T16:38:00Z">
+            <w:tcPrChange w:id="474" w:author="Stephen Richard2" w:date="2013-01-26T16:38:00Z">
               <w:tcPr>
                 <w:tcW w:w="2088" w:type="dxa"/>
                 <w:tcBorders>
@@ -16792,7 +16718,7 @@
               <w:bottom w:val="single" w:sz="4" w:space="0" w:color="auto"/>
               <w:right w:val="single" w:sz="4" w:space="0" w:color="auto"/>
             </w:tcBorders>
-            <w:tcPrChange w:id="458" w:author="Stephen Richard2" w:date="2013-01-26T16:38:00Z">
+            <w:tcPrChange w:id="475" w:author="Stephen Richard2" w:date="2013-01-26T16:38:00Z">
               <w:tcPr>
                 <w:tcW w:w="7488" w:type="dxa"/>
                 <w:tcBorders>
@@ -16821,12 +16747,12 @@
             <w:r>
               <w:t xml:space="preserve"> the language of the resource pointed to by the </w:t>
             </w:r>
-            <w:del w:id="459" w:author="Stephen Richard2" w:date="2013-01-26T16:44:00Z">
+            <w:del w:id="476" w:author="Stephen Richard2" w:date="2013-01-26T16:44:00Z">
               <w:r>
                 <w:delText xml:space="preserve">href </w:delText>
               </w:r>
             </w:del>
-            <w:ins w:id="460" w:author="Stephen Richard2" w:date="2013-01-26T16:44:00Z">
+            <w:ins w:id="477" w:author="Stephen Richard2" w:date="2013-01-26T16:44:00Z">
               <w:r>
                 <w:t>linkage</w:t>
               </w:r>
@@ -16851,11 +16777,7 @@
             </w:r>
             <w:proofErr w:type="spellEnd"/>
             <w:r>
-              <w:t xml:space="preserve">" parameters on a </w:t>
-            </w:r>
-            <w:r>
-              <w:lastRenderedPageBreak/>
-              <w:t>single link-value indicate language options that may be indicated by the client.</w:t>
+              <w:t>" parameters on a single link-value indicate language options that may be indicated by the client.</w:t>
             </w:r>
             <w:r>
               <w:t xml:space="preserve"> </w:t>
@@ -16874,7 +16796,7 @@
               <w:bottom w:val="single" w:sz="4" w:space="0" w:color="auto"/>
               <w:right w:val="single" w:sz="4" w:space="0" w:color="auto"/>
             </w:tcBorders>
-            <w:tcPrChange w:id="461" w:author="Stephen Richard2" w:date="2013-01-26T16:38:00Z">
+            <w:tcPrChange w:id="478" w:author="Stephen Richard2" w:date="2013-01-26T16:38:00Z">
               <w:tcPr>
                 <w:tcW w:w="2088" w:type="dxa"/>
                 <w:tcBorders>
@@ -16902,7 +16824,7 @@
               <w:bottom w:val="single" w:sz="4" w:space="0" w:color="auto"/>
               <w:right w:val="single" w:sz="4" w:space="0" w:color="auto"/>
             </w:tcBorders>
-            <w:tcPrChange w:id="462" w:author="Stephen Richard2" w:date="2013-01-26T16:38:00Z">
+            <w:tcPrChange w:id="479" w:author="Stephen Richard2" w:date="2013-01-26T16:38:00Z">
               <w:tcPr>
                 <w:tcW w:w="7488" w:type="dxa"/>
                 <w:tcBorders>
@@ -16958,7 +16880,7 @@
       <w:pPr>
         <w:pStyle w:val="Caption"/>
       </w:pPr>
-      <w:bookmarkStart w:id="463" w:name="_Ref305153655"/>
+      <w:bookmarkStart w:id="480" w:name="_Ref305153655"/>
       <w:proofErr w:type="gramStart"/>
       <w:r>
         <w:t xml:space="preserve">Table </w:t>
@@ -16971,7 +16893,7 @@
           <w:t>7</w:t>
         </w:r>
       </w:fldSimple>
-      <w:bookmarkEnd w:id="463"/>
+      <w:bookmarkEnd w:id="480"/>
       <w:r>
         <w:t>.</w:t>
       </w:r>
@@ -16990,7 +16912,7 @@
         <w:tblStyle w:val="LightGrid"/>
         <w:tblW w:w="9781" w:type="dxa"/>
         <w:tblLook w:val="04A0" w:firstRow="1" w:lastRow="0" w:firstColumn="1" w:lastColumn="0" w:noHBand="0" w:noVBand="1"/>
-        <w:tblPrChange w:id="464" w:author="Stephen Richard2" w:date="2013-02-18T19:19:00Z">
+        <w:tblPrChange w:id="481" w:author="Stephen Richard2" w:date="2013-02-18T19:19:00Z">
           <w:tblPr>
             <w:tblStyle w:val="LightGrid"/>
             <w:tblW w:w="9781" w:type="dxa"/>
@@ -17001,7 +16923,7 @@
       <w:tblGrid>
         <w:gridCol w:w="2088"/>
         <w:gridCol w:w="7693"/>
-        <w:tblGridChange w:id="465">
+        <w:tblGridChange w:id="482">
           <w:tblGrid>
             <w:gridCol w:w="2088"/>
             <w:gridCol w:w="7693"/>
@@ -17018,7 +16940,7 @@
           <w:tcPr>
             <w:cnfStyle w:val="001000000000" w:firstRow="0" w:lastRow="0" w:firstColumn="1" w:lastColumn="0" w:oddVBand="0" w:evenVBand="0" w:oddHBand="0" w:evenHBand="0" w:firstRowFirstColumn="0" w:firstRowLastColumn="0" w:lastRowFirstColumn="0" w:lastRowLastColumn="0"/>
             <w:tcW w:w="2088" w:type="dxa"/>
-            <w:tcPrChange w:id="466" w:author="Stephen Richard2" w:date="2013-02-18T19:19:00Z">
+            <w:tcPrChange w:id="483" w:author="Stephen Richard2" w:date="2013-02-18T19:19:00Z">
               <w:tcPr>
                 <w:tcW w:w="2088" w:type="dxa"/>
               </w:tcPr>
@@ -17028,8 +16950,14 @@
             <w:pPr>
               <w:keepNext/>
               <w:cnfStyle w:val="101000000000" w:firstRow="1" w:lastRow="0" w:firstColumn="1" w:lastColumn="0" w:oddVBand="0" w:evenVBand="0" w:oddHBand="0" w:evenHBand="0" w:firstRowFirstColumn="0" w:firstRowLastColumn="0" w:lastRowFirstColumn="0" w:lastRowLastColumn="0"/>
-              <w:pPrChange w:id="467" w:author="Stephen Richard2" w:date="2013-02-18T19:19:00Z">
+              <w:rPr>
+                <w:rFonts w:asciiTheme="minorHAnsi" w:eastAsiaTheme="minorHAnsi" w:hAnsiTheme="minorHAnsi" w:cstheme="minorBidi"/>
+                <w:b w:val="0"/>
+                <w:bCs w:val="0"/>
+              </w:rPr>
+              <w:pPrChange w:id="484" w:author="Stephen Richard2" w:date="2013-02-18T19:19:00Z">
                 <w:pPr>
+                  <w:spacing w:after="200" w:line="276" w:lineRule="auto"/>
                   <w:cnfStyle w:val="101000000000" w:firstRow="1" w:lastRow="0" w:firstColumn="1" w:lastColumn="0" w:oddVBand="0" w:evenVBand="0" w:oddHBand="0" w:evenHBand="0" w:firstRowFirstColumn="0" w:firstRowLastColumn="0" w:lastRowFirstColumn="0" w:lastRowLastColumn="0"/>
                 </w:pPr>
               </w:pPrChange>
@@ -17042,7 +16970,7 @@
         <w:tc>
           <w:tcPr>
             <w:tcW w:w="7693" w:type="dxa"/>
-            <w:tcPrChange w:id="468" w:author="Stephen Richard2" w:date="2013-02-18T19:19:00Z">
+            <w:tcPrChange w:id="485" w:author="Stephen Richard2" w:date="2013-02-18T19:19:00Z">
               <w:tcPr>
                 <w:tcW w:w="7693" w:type="dxa"/>
               </w:tcPr>
@@ -17052,8 +16980,14 @@
             <w:pPr>
               <w:keepNext/>
               <w:cnfStyle w:val="100000000000" w:firstRow="1" w:lastRow="0" w:firstColumn="0" w:lastColumn="0" w:oddVBand="0" w:evenVBand="0" w:oddHBand="0" w:evenHBand="0" w:firstRowFirstColumn="0" w:firstRowLastColumn="0" w:lastRowFirstColumn="0" w:lastRowLastColumn="0"/>
-              <w:pPrChange w:id="469" w:author="Stephen Richard2" w:date="2013-02-18T19:19:00Z">
+              <w:rPr>
+                <w:rFonts w:asciiTheme="minorHAnsi" w:eastAsiaTheme="minorHAnsi" w:hAnsiTheme="minorHAnsi" w:cstheme="minorBidi"/>
+                <w:b w:val="0"/>
+                <w:bCs w:val="0"/>
+              </w:rPr>
+              <w:pPrChange w:id="486" w:author="Stephen Richard2" w:date="2013-02-18T19:19:00Z">
                 <w:pPr>
+                  <w:spacing w:after="200" w:line="276" w:lineRule="auto"/>
                   <w:cnfStyle w:val="100000000000" w:firstRow="1" w:lastRow="0" w:firstColumn="0" w:lastColumn="0" w:oddVBand="0" w:evenVBand="0" w:oddHBand="0" w:evenHBand="0" w:firstRowFirstColumn="0" w:firstRowLastColumn="0" w:lastRowFirstColumn="0" w:lastRowLastColumn="0"/>
                 </w:pPr>
               </w:pPrChange>
@@ -17509,7 +17443,7 @@
       </w:r>
     </w:p>
     <w:p>
-      <w:ins w:id="470" w:author="Stephen Richard2" w:date="2013-01-26T16:30:00Z">
+      <w:ins w:id="487" w:author="Stephen Richard2" w:date="2013-01-26T16:30:00Z">
         <w:r>
           <w:t xml:space="preserve">As a concrete example of the need for clearer conventions for specifying link properties, consider links in simple metadata. </w:t>
         </w:r>
@@ -17531,7 +17465,7 @@
       <w:r>
         <w:t xml:space="preserve"> record xml schema (</w:t>
       </w:r>
-      <w:ins w:id="471" w:author="Stephen Richard2" w:date="2013-01-26T16:31:00Z">
+      <w:ins w:id="488" w:author="Stephen Richard2" w:date="2013-01-26T16:31:00Z">
         <w:r>
           <w:fldChar w:fldCharType="begin"/>
         </w:r>
@@ -17540,7 +17474,7 @@
         </w:r>
         <w:r>
           <w:rPr>
-            <w:rPrChange w:id="472" w:author="Stephen Richard2" w:date="2013-01-26T16:31:00Z">
+            <w:rPrChange w:id="489" w:author="Stephen Richard2" w:date="2013-01-26T16:31:00Z">
               <w:rPr>
                 <w:rStyle w:val="Hyperlink"/>
               </w:rPr>
@@ -17555,7 +17489,7 @@
           <w:fldChar w:fldCharType="separate"/>
         </w:r>
       </w:ins>
-      <w:del w:id="473" w:author="Stephen Richard2" w:date="2013-01-26T16:31:00Z">
+      <w:del w:id="490" w:author="Stephen Richard2" w:date="2013-01-26T16:31:00Z">
         <w:r>
           <w:rPr>
             <w:rStyle w:val="Hyperlink"/>
@@ -17563,7 +17497,7 @@
           <w:delText>http://schemas.opengis.net/csw/2.0.2/CSW-discovery.xsd</w:delText>
         </w:r>
       </w:del>
-      <w:ins w:id="474" w:author="Stephen Richard2" w:date="2013-01-26T16:31:00Z">
+      <w:ins w:id="491" w:author="Stephen Richard2" w:date="2013-01-26T16:31:00Z">
         <w:r>
           <w:rPr>
             <w:rStyle w:val="Hyperlink"/>
@@ -17589,12 +17523,12 @@
         <w:t xml:space="preserve">). Metadata from the ESRI </w:t>
       </w:r>
       <w:proofErr w:type="spellStart"/>
-      <w:ins w:id="475" w:author="Stephen Richard2" w:date="2013-01-26T16:31:00Z">
+      <w:ins w:id="492" w:author="Stephen Richard2" w:date="2013-01-26T16:31:00Z">
         <w:r>
           <w:t>G</w:t>
         </w:r>
       </w:ins>
-      <w:del w:id="476" w:author="Stephen Richard2" w:date="2013-01-26T16:31:00Z">
+      <w:del w:id="493" w:author="Stephen Richard2" w:date="2013-01-26T16:31:00Z">
         <w:r>
           <w:delText>g</w:delText>
         </w:r>
@@ -17606,12 +17540,12 @@
       <w:r>
         <w:t xml:space="preserve"> </w:t>
       </w:r>
-      <w:ins w:id="477" w:author="Stephen Richard2" w:date="2013-01-26T16:31:00Z">
+      <w:ins w:id="494" w:author="Stephen Richard2" w:date="2013-01-26T16:31:00Z">
         <w:r>
           <w:t>(v1.0) CSW</w:t>
         </w:r>
       </w:ins>
-      <w:del w:id="478" w:author="Stephen Richard2" w:date="2013-01-26T16:32:00Z">
+      <w:del w:id="495" w:author="Stephen Richard2" w:date="2013-01-26T16:32:00Z">
         <w:r>
           <w:delText>csw</w:delText>
         </w:r>
@@ -17744,15 +17678,7 @@
       </w:r>
       <w:proofErr w:type="spellEnd"/>
       <w:r>
-        <w:t xml:space="preserve"> (</w:t>
-      </w:r>
-      <w:proofErr w:type="spellStart"/>
-      <w:r>
-        <w:t>OneGeology</w:t>
-      </w:r>
-      <w:proofErr w:type="spellEnd"/>
-      <w:r>
-        <w:t xml:space="preserve"> catalog hosted by BRGM)</w:t>
+        <w:t xml:space="preserve"> (OneGeology catalog hosted by BRGM)</w:t>
       </w:r>
       <w:r>
         <w:t xml:space="preserve"> encodes the </w:t>
@@ -17863,16 +17789,16 @@
         <w:t xml:space="preserve"> </w:t>
       </w:r>
       <w:r>
+        <w:t>XML</w:t>
+      </w:r>
+      <w:r>
+        <w:t xml:space="preserve"> implementation of Dublin Core elements only allows a single attribute (scheme) on the relation e</w:t>
+      </w:r>
+      <w:r>
+        <w:t>l</w:t>
+      </w:r>
+      <w:r>
         <w:lastRenderedPageBreak/>
-        <w:t>XML</w:t>
-      </w:r>
-      <w:r>
-        <w:t xml:space="preserve"> implementation of Dublin Core elements only allows a single attribute (scheme) on the relation e</w:t>
-      </w:r>
-      <w:r>
-        <w:t>l</w:t>
-      </w:r>
-      <w:r>
         <w:t xml:space="preserve">ement substitution group. </w:t>
       </w:r>
       <w:r>
@@ -17924,10 +17850,10 @@
     <w:p>
       <w:pPr>
         <w:rPr>
-          <w:del w:id="479" w:author="Stephen Richard2" w:date="2013-01-26T16:32:00Z"/>
+          <w:del w:id="496" w:author="Stephen Richard2" w:date="2013-01-26T16:32:00Z"/>
         </w:rPr>
       </w:pPr>
-      <w:del w:id="480" w:author="Stephen Richard2" w:date="2013-01-26T16:32:00Z">
+      <w:del w:id="497" w:author="Stephen Richard2" w:date="2013-01-26T16:32:00Z">
         <w:r>
           <w:delText>Stay tuned</w:delText>
         </w:r>
@@ -17937,12 +17863,12 @@
       <w:pPr>
         <w:pStyle w:val="Heading1"/>
       </w:pPr>
-      <w:bookmarkStart w:id="481" w:name="_Toc304961742"/>
+      <w:bookmarkStart w:id="498" w:name="_Toc304961742"/>
       <w:r>
         <w:t>References</w:t>
       </w:r>
-      <w:bookmarkEnd w:id="481"/>
-      <w:ins w:id="482" w:author="Stephen Richard2" w:date="2013-01-26T16:33:00Z">
+      <w:bookmarkEnd w:id="498"/>
+      <w:ins w:id="499" w:author="Stephen Richard2" w:date="2013-01-26T16:33:00Z">
         <w:r>
           <w:t xml:space="preserve"> and related reading</w:t>
         </w:r>
@@ -18101,7 +18027,7 @@
       <w:pPr>
         <w:pStyle w:val="references"/>
         <w:rPr>
-          <w:ins w:id="483" w:author="Stephen Richard2" w:date="2013-01-26T16:33:00Z"/>
+          <w:ins w:id="500" w:author="Stephen Richard2" w:date="2013-01-26T16:33:00Z"/>
         </w:rPr>
       </w:pPr>
       <w:r>
@@ -18123,7 +18049,7 @@
       <w:r>
         <w:t xml:space="preserve">, L., Leach, P., and Berners-Lee, T., 1999-06, Hypertext Transfer Protocol -- HTTP/1.1: RFC2616, accessed at </w:t>
       </w:r>
-      <w:ins w:id="484" w:author="Stephen Richard2" w:date="2013-01-26T16:33:00Z">
+      <w:ins w:id="501" w:author="Stephen Richard2" w:date="2013-01-26T16:33:00Z">
         <w:r>
           <w:fldChar w:fldCharType="begin"/>
         </w:r>
@@ -18133,7 +18059,7 @@
       </w:ins>
       <w:r>
         <w:rPr>
-          <w:rPrChange w:id="485" w:author="Stephen Richard2" w:date="2013-01-26T16:33:00Z">
+          <w:rPrChange w:id="502" w:author="Stephen Richard2" w:date="2013-01-26T16:33:00Z">
             <w:rPr>
               <w:rStyle w:val="Hyperlink"/>
             </w:rPr>
@@ -18144,7 +18070,7 @@
       <w:r>
         <w:instrText xml:space="preserve"> 2010-02-19</w:instrText>
       </w:r>
-      <w:ins w:id="486" w:author="Stephen Richard2" w:date="2013-01-26T16:33:00Z">
+      <w:ins w:id="503" w:author="Stephen Richard2" w:date="2013-01-26T16:33:00Z">
         <w:r>
           <w:instrText xml:space="preserve">" </w:instrText>
         </w:r>
@@ -18158,7 +18084,7 @@
         </w:rPr>
         <w:t>http://tools.ietf.org/html/rfc2616 2010-02-19</w:t>
       </w:r>
-      <w:ins w:id="487" w:author="Stephen Richard2" w:date="2013-01-26T16:33:00Z">
+      <w:ins w:id="504" w:author="Stephen Richard2" w:date="2013-01-26T16:33:00Z">
         <w:r>
           <w:fldChar w:fldCharType="end"/>
         </w:r>
@@ -18171,17 +18097,17 @@
       <w:pPr>
         <w:pStyle w:val="references"/>
       </w:pPr>
-      <w:ins w:id="488" w:author="Stephen Richard2" w:date="2013-01-26T16:33:00Z">
+      <w:ins w:id="505" w:author="Stephen Richard2" w:date="2013-01-26T16:33:00Z">
         <w:r>
           <w:t xml:space="preserve">Fielding, Roy, 2008, </w:t>
         </w:r>
       </w:ins>
-      <w:ins w:id="489" w:author="Stephen Richard2" w:date="2013-01-26T16:34:00Z">
+      <w:ins w:id="506" w:author="Stephen Richard2" w:date="2013-01-26T16:34:00Z">
         <w:r>
           <w:t xml:space="preserve">REST APIs must be hypertext-driven: Untangled, Web BLOG, </w:t>
         </w:r>
       </w:ins>
-      <w:ins w:id="490" w:author="Stephen Richard2" w:date="2013-01-26T16:35:00Z">
+      <w:ins w:id="507" w:author="Stephen Richard2" w:date="2013-01-26T16:35:00Z">
         <w:r>
           <w:fldChar w:fldCharType="begin"/>
         </w:r>
@@ -18295,7 +18221,7 @@
       <w:pPr>
         <w:pStyle w:val="references"/>
         <w:rPr>
-          <w:ins w:id="491" w:author="Stephen Richard2" w:date="2013-01-26T16:36:00Z"/>
+          <w:ins w:id="508" w:author="Stephen Richard2" w:date="2013-01-26T16:36:00Z"/>
         </w:rPr>
       </w:pPr>
       <w:r>
@@ -18306,12 +18232,12 @@
       <w:pPr>
         <w:pStyle w:val="references"/>
       </w:pPr>
-      <w:ins w:id="492" w:author="Stephen Richard2" w:date="2013-01-26T16:36:00Z">
+      <w:ins w:id="509" w:author="Stephen Richard2" w:date="2013-01-26T16:36:00Z">
         <w:r>
           <w:t xml:space="preserve">ITU, 1994, </w:t>
         </w:r>
       </w:ins>
-      <w:ins w:id="493" w:author="Stephen Richard2" w:date="2013-01-26T16:37:00Z">
+      <w:ins w:id="510" w:author="Stephen Richard2" w:date="2013-01-26T16:37:00Z">
         <w:r>
           <w:t>Information Technology – Open Systems Interconnection – Basic Reference Model: The Basic Model: ITU-T Recommendation X.200, 63 pages.</w:t>
         </w:r>
@@ -18436,7 +18362,6 @@
       </w:pPr>
       <w:proofErr w:type="spellStart"/>
       <w:r>
-        <w:lastRenderedPageBreak/>
         <w:t>Rosinger</w:t>
       </w:r>
       <w:proofErr w:type="spellEnd"/>
@@ -18478,6 +18403,7 @@
         <w:pStyle w:val="references"/>
       </w:pPr>
       <w:r>
+        <w:lastRenderedPageBreak/>
         <w:t xml:space="preserve">Starr, Joan (head of working group) and </w:t>
       </w:r>
       <w:proofErr w:type="spellStart"/>
@@ -18585,7 +18511,7 @@
 
 <file path=word/comments.xml><?xml version="1.0" encoding="utf-8"?>
 <w:comments xmlns:wpc="http://schemas.microsoft.com/office/word/2010/wordprocessingCanvas" xmlns:mc="http://schemas.openxmlformats.org/markup-compatibility/2006" xmlns:o="urn:schemas-microsoft-com:office:office" xmlns:r="http://schemas.openxmlformats.org/officeDocument/2006/relationships" xmlns:m="http://schemas.openxmlformats.org/officeDocument/2006/math" xmlns:v="urn:schemas-microsoft-com:vml" xmlns:wp14="http://schemas.microsoft.com/office/word/2010/wordprocessingDrawing" xmlns:wp="http://schemas.openxmlformats.org/drawingml/2006/wordprocessingDrawing" xmlns:w10="urn:schemas-microsoft-com:office:word" xmlns:w="http://schemas.openxmlformats.org/wordprocessingml/2006/main" xmlns:w14="http://schemas.microsoft.com/office/word/2010/wordml" xmlns:wpg="http://schemas.microsoft.com/office/word/2010/wordprocessingGroup" xmlns:wpi="http://schemas.microsoft.com/office/word/2010/wordprocessingInk" xmlns:wne="http://schemas.microsoft.com/office/word/2006/wordml" xmlns:wps="http://schemas.microsoft.com/office/word/2010/wordprocessingShape" mc:Ignorable="w14 wp14">
-  <w:comment w:id="72" w:author="Stephen Richard2" w:date="2013-01-26T13:37:00Z" w:initials="SMR">
+  <w:comment w:id="74" w:author="Stephen Richard2" w:date="2013-01-26T13:37:00Z" w:initials="SMR">
     <w:p>
       <w:pPr>
         <w:pStyle w:val="CommentText"/>
@@ -18674,7 +18600,7 @@
           <w:rPr>
             <w:noProof/>
           </w:rPr>
-          <w:t>14</w:t>
+          <w:t>3</w:t>
         </w:r>
         <w:r>
           <w:rPr>
